--- a/一二：用例文档和需求模型/酒店预订系统用例文档与需求模型.docx
+++ b/一二：用例文档和需求模型/酒店预订系统用例文档与需求模型.docx
@@ -9855,9 +9855,9 @@
         <w:pStyle w:val="21"/>
         <w:outlineLvl w:val="1"/>
         <w:rPr>
-          <w:rFonts w:ascii="等线" w:eastAsia="等线" w:hAnsi="等线"/>
-          <w:sz w:val="21"/>
-          <w:szCs w:val="21"/>
+          <w:rFonts w:ascii="宋体" w:hAnsi="宋体" w:hint="eastAsia"/>
+          <w:sz w:val="34"/>
+          <w:szCs w:val="34"/>
         </w:rPr>
       </w:pPr>
       <w:r>
@@ -10137,14 +10137,58 @@
                 <w:rFonts w:ascii="等线" w:eastAsia="等线" w:hAnsi="等线" w:hint="eastAsia"/>
                 <w:szCs w:val="21"/>
               </w:rPr>
-              <w:t>2016/</w:t>
-            </w:r>
-            <w:r>
-              <w:rPr>
-                <w:rFonts w:ascii="等线" w:eastAsia="等线" w:hAnsi="等线"/>
-                <w:szCs w:val="21"/>
-              </w:rPr>
-              <w:t>9</w:t>
+              <w:t>2016/9/</w:t>
+            </w:r>
+            <w:r>
+              <w:rPr>
+                <w:rFonts w:ascii="等线" w:eastAsia="等线" w:hAnsi="等线" w:hint="eastAsia"/>
+                <w:szCs w:val="21"/>
+              </w:rPr>
+              <w:t>20</w:t>
+            </w:r>
+          </w:p>
+        </w:tc>
+        <w:tc>
+          <w:tcPr>
+            <w:tcW w:w="1981" w:type="dxa"/>
+            <w:shd w:val="clear" w:color="auto" w:fill="auto"/>
+          </w:tcPr>
+          <w:p>
+            <w:pPr>
+              <w:rPr>
+                <w:rFonts w:ascii="等线" w:eastAsia="等线" w:hAnsi="等线"/>
+                <w:b/>
+                <w:szCs w:val="21"/>
+              </w:rPr>
+            </w:pPr>
+            <w:r>
+              <w:rPr>
+                <w:rFonts w:ascii="等线" w:eastAsia="等线" w:hAnsi="等线" w:hint="eastAsia"/>
+                <w:b/>
+                <w:szCs w:val="21"/>
+              </w:rPr>
+              <w:t>最后更新日期</w:t>
+            </w:r>
+          </w:p>
+        </w:tc>
+        <w:tc>
+          <w:tcPr>
+            <w:tcW w:w="2692" w:type="dxa"/>
+            <w:shd w:val="clear" w:color="auto" w:fill="auto"/>
+          </w:tcPr>
+          <w:p>
+            <w:pPr>
+              <w:rPr>
+                <w:rFonts w:ascii="等线" w:eastAsia="等线" w:hAnsi="等线"/>
+                <w:szCs w:val="21"/>
+              </w:rPr>
+            </w:pPr>
+            <w:r>
+              <w:rPr>
+                <w:rFonts w:ascii="等线" w:eastAsia="等线" w:hAnsi="等线" w:hint="eastAsia"/>
+                <w:szCs w:val="21"/>
+              </w:rPr>
+              <w:t>2017/1</w:t>
             </w:r>
             <w:r>
               <w:rPr>
@@ -10155,61 +10199,10 @@
             </w:r>
             <w:r>
               <w:rPr>
-                <w:rFonts w:ascii="等线" w:eastAsia="等线" w:hAnsi="等线"/>
-                <w:szCs w:val="21"/>
-              </w:rPr>
-              <w:t>20</w:t>
-            </w:r>
-          </w:p>
-        </w:tc>
-        <w:tc>
-          <w:tcPr>
-            <w:tcW w:w="1981" w:type="dxa"/>
-            <w:shd w:val="clear" w:color="auto" w:fill="auto"/>
-          </w:tcPr>
-          <w:p>
-            <w:pPr>
-              <w:rPr>
-                <w:rFonts w:ascii="等线" w:eastAsia="等线" w:hAnsi="等线"/>
-                <w:b/>
-                <w:szCs w:val="21"/>
-              </w:rPr>
-            </w:pPr>
-            <w:r>
-              <w:rPr>
-                <w:rFonts w:ascii="等线" w:eastAsia="等线" w:hAnsi="等线" w:hint="eastAsia"/>
-                <w:b/>
-                <w:szCs w:val="21"/>
-              </w:rPr>
-              <w:t>最后更新日期</w:t>
-            </w:r>
-          </w:p>
-        </w:tc>
-        <w:tc>
-          <w:tcPr>
-            <w:tcW w:w="2692" w:type="dxa"/>
-            <w:shd w:val="clear" w:color="auto" w:fill="auto"/>
-          </w:tcPr>
-          <w:p>
-            <w:pPr>
-              <w:rPr>
-                <w:rFonts w:ascii="等线" w:eastAsia="等线" w:hAnsi="等线"/>
-                <w:szCs w:val="21"/>
-              </w:rPr>
-            </w:pPr>
-            <w:r>
-              <w:rPr>
-                <w:rFonts w:ascii="等线" w:eastAsia="等线" w:hAnsi="等线" w:hint="eastAsia"/>
-                <w:szCs w:val="21"/>
-              </w:rPr>
-              <w:t>2016/10/</w:t>
-            </w:r>
-            <w:r>
-              <w:rPr>
-                <w:rFonts w:ascii="等线" w:eastAsia="等线" w:hAnsi="等线" w:hint="eastAsia"/>
-                <w:szCs w:val="21"/>
-              </w:rPr>
-              <w:t>22</w:t>
+                <w:rFonts w:ascii="等线" w:eastAsia="等线" w:hAnsi="等线" w:hint="eastAsia"/>
+                <w:szCs w:val="21"/>
+              </w:rPr>
+              <w:t>1</w:t>
             </w:r>
           </w:p>
         </w:tc>
@@ -10538,7 +10531,7 @@
                 <w:rFonts w:ascii="等线" w:eastAsia="等线" w:hAnsi="等线" w:hint="eastAsia"/>
                 <w:szCs w:val="21"/>
               </w:rPr>
-              <w:t>1、酒店经理输入酒店名称、地址、星级信息</w:t>
+              <w:t>1、酒店经理输入酒店名称、密码、商圈、星级、联系电话、地址、详细介绍</w:t>
             </w:r>
           </w:p>
           <w:p>
@@ -10556,7 +10549,7 @@
                 <w:rFonts w:ascii="等线" w:eastAsia="等线" w:hAnsi="等线" w:hint="eastAsia"/>
                 <w:szCs w:val="21"/>
               </w:rPr>
-              <w:t>2、系统显示酒店详细信息描述界面</w:t>
+              <w:t>2、酒店经理点击填写客房信息，此时本地检测对其上填写的信息进行检测</w:t>
             </w:r>
           </w:p>
           <w:p>
@@ -10574,7 +10567,7 @@
                 <w:rFonts w:ascii="等线" w:eastAsia="等线" w:hAnsi="等线" w:hint="eastAsia"/>
                 <w:szCs w:val="21"/>
               </w:rPr>
-              <w:t>3、酒店经理输入酒店简介和设施服务</w:t>
+              <w:t>3、本地酒店基本信息检测通过后，酒店经理填写客房信息</w:t>
             </w:r>
           </w:p>
           <w:p>
@@ -10592,7 +10585,7 @@
                 <w:rFonts w:ascii="等线" w:eastAsia="等线" w:hAnsi="等线" w:hint="eastAsia"/>
                 <w:szCs w:val="21"/>
               </w:rPr>
-              <w:t>4、酒店经理结束输入</w:t>
+              <w:t>4、根据用例2填写客房信息</w:t>
             </w:r>
           </w:p>
           <w:p>
@@ -10709,7 +10702,25 @@
                 <w:rFonts w:ascii="等线" w:eastAsia="等线" w:hAnsi="等线" w:hint="eastAsia"/>
                 <w:szCs w:val="21"/>
               </w:rPr>
-              <w:t>4、系统录入并更新酒店信息</w:t>
+              <w:t>4、调用本地检测检测酒店信息，并检测酒店名称是否重复</w:t>
+            </w:r>
+          </w:p>
+          <w:p>
+            <w:pPr>
+              <w:tabs>
+                <w:tab w:val="left" w:pos="527"/>
+              </w:tabs>
+              <w:rPr>
+                <w:rFonts w:ascii="等线" w:eastAsia="等线" w:hAnsi="等线"/>
+                <w:szCs w:val="21"/>
+              </w:rPr>
+            </w:pPr>
+            <w:r>
+              <w:rPr>
+                <w:rFonts w:ascii="等线" w:eastAsia="等线" w:hAnsi="等线" w:hint="eastAsia"/>
+                <w:szCs w:val="21"/>
+              </w:rPr>
+              <w:t>5、系统录入并更新酒店信息</w:t>
             </w:r>
           </w:p>
         </w:tc>
@@ -10788,10 +10799,176 @@
             </w:pPr>
             <w:r>
               <w:rPr>
-                <w:rFonts w:ascii="等线" w:eastAsia="等线" w:hAnsi="等线" w:hint="eastAsia"/>
-                <w:szCs w:val="21"/>
-              </w:rPr>
-              <w:t>1a、名称或者地址中有非法标识</w:t>
+                <w:rFonts w:ascii="等线" w:eastAsia="等线" w:hAnsi="等线"/>
+                <w:szCs w:val="21"/>
+              </w:rPr>
+              <w:t>1</w:t>
+            </w:r>
+            <w:r>
+              <w:rPr>
+                <w:rFonts w:ascii="等线" w:eastAsia="等线" w:hAnsi="等线" w:hint="eastAsia"/>
+                <w:szCs w:val="21"/>
+              </w:rPr>
+              <w:t>a、有信息未填写</w:t>
+            </w:r>
+          </w:p>
+          <w:p>
+            <w:pPr>
+              <w:tabs>
+                <w:tab w:val="left" w:pos="527"/>
+              </w:tabs>
+              <w:rPr>
+                <w:rFonts w:ascii="等线" w:eastAsia="等线" w:hAnsi="等线"/>
+                <w:szCs w:val="21"/>
+              </w:rPr>
+            </w:pPr>
+            <w:r>
+              <w:rPr>
+                <w:rFonts w:ascii="等线" w:eastAsia="等线" w:hAnsi="等线" w:hint="eastAsia"/>
+                <w:szCs w:val="21"/>
+              </w:rPr>
+              <w:t xml:space="preserve">  </w:t>
+            </w:r>
+            <w:r>
+              <w:rPr>
+                <w:rFonts w:ascii="等线" w:eastAsia="等线" w:hAnsi="等线"/>
+                <w:szCs w:val="21"/>
+              </w:rPr>
+              <w:t xml:space="preserve"> </w:t>
+            </w:r>
+            <w:r>
+              <w:rPr>
+                <w:rFonts w:ascii="等线" w:eastAsia="等线" w:hAnsi="等线" w:hint="eastAsia"/>
+                <w:szCs w:val="21"/>
+              </w:rPr>
+              <w:t xml:space="preserve"> 1、系统提示某一项为空，要求填写</w:t>
+            </w:r>
+          </w:p>
+          <w:p>
+            <w:pPr>
+              <w:tabs>
+                <w:tab w:val="left" w:pos="527"/>
+              </w:tabs>
+              <w:rPr>
+                <w:rFonts w:ascii="等线" w:eastAsia="等线" w:hAnsi="等线"/>
+                <w:szCs w:val="21"/>
+              </w:rPr>
+            </w:pPr>
+            <w:r>
+              <w:rPr>
+                <w:rFonts w:ascii="等线" w:eastAsia="等线" w:hAnsi="等线" w:hint="eastAsia"/>
+                <w:szCs w:val="21"/>
+              </w:rPr>
+              <w:t>1b、酒店名称长度超过20个字符</w:t>
+            </w:r>
+          </w:p>
+          <w:p>
+            <w:pPr>
+              <w:tabs>
+                <w:tab w:val="left" w:pos="527"/>
+              </w:tabs>
+              <w:rPr>
+                <w:rFonts w:ascii="等线" w:eastAsia="等线" w:hAnsi="等线"/>
+                <w:szCs w:val="21"/>
+              </w:rPr>
+            </w:pPr>
+            <w:r>
+              <w:rPr>
+                <w:rFonts w:ascii="等线" w:eastAsia="等线" w:hAnsi="等线" w:hint="eastAsia"/>
+                <w:szCs w:val="21"/>
+              </w:rPr>
+              <w:t xml:space="preserve">    1、系统提示名称过长，要求重新输入</w:t>
+            </w:r>
+          </w:p>
+          <w:p>
+            <w:pPr>
+              <w:tabs>
+                <w:tab w:val="left" w:pos="527"/>
+              </w:tabs>
+              <w:rPr>
+                <w:rFonts w:ascii="等线" w:eastAsia="等线" w:hAnsi="等线"/>
+                <w:szCs w:val="21"/>
+              </w:rPr>
+            </w:pPr>
+            <w:r>
+              <w:rPr>
+                <w:rFonts w:ascii="等线" w:eastAsia="等线" w:hAnsi="等线" w:hint="eastAsia"/>
+                <w:szCs w:val="21"/>
+              </w:rPr>
+              <w:t>1c、两次密码输入不一样</w:t>
+            </w:r>
+          </w:p>
+          <w:p>
+            <w:pPr>
+              <w:tabs>
+                <w:tab w:val="left" w:pos="527"/>
+              </w:tabs>
+              <w:rPr>
+                <w:rFonts w:ascii="等线" w:eastAsia="等线" w:hAnsi="等线"/>
+                <w:szCs w:val="21"/>
+              </w:rPr>
+            </w:pPr>
+            <w:r>
+              <w:rPr>
+                <w:rFonts w:ascii="等线" w:eastAsia="等线" w:hAnsi="等线" w:hint="eastAsia"/>
+                <w:szCs w:val="21"/>
+              </w:rPr>
+              <w:t xml:space="preserve">    1、系统提示密码不同，要求重新输入</w:t>
+            </w:r>
+          </w:p>
+          <w:p>
+            <w:pPr>
+              <w:tabs>
+                <w:tab w:val="left" w:pos="527"/>
+              </w:tabs>
+              <w:rPr>
+                <w:rFonts w:ascii="等线" w:eastAsia="等线" w:hAnsi="等线"/>
+                <w:szCs w:val="21"/>
+              </w:rPr>
+            </w:pPr>
+            <w:r>
+              <w:rPr>
+                <w:rFonts w:ascii="等线" w:eastAsia="等线" w:hAnsi="等线" w:hint="eastAsia"/>
+                <w:szCs w:val="21"/>
+              </w:rPr>
+              <w:t>1d、电话不是11位</w:t>
+            </w:r>
+          </w:p>
+          <w:p>
+            <w:pPr>
+              <w:tabs>
+                <w:tab w:val="left" w:pos="527"/>
+              </w:tabs>
+              <w:rPr>
+                <w:rFonts w:ascii="等线" w:eastAsia="等线" w:hAnsi="等线"/>
+                <w:szCs w:val="21"/>
+              </w:rPr>
+            </w:pPr>
+            <w:r>
+              <w:rPr>
+                <w:rFonts w:ascii="等线" w:eastAsia="等线" w:hAnsi="等线" w:hint="eastAsia"/>
+                <w:szCs w:val="21"/>
+              </w:rPr>
+              <w:t xml:space="preserve">    1、系统提示填写11位电话号码</w:t>
+            </w:r>
+          </w:p>
+          <w:p>
+            <w:pPr>
+              <w:tabs>
+                <w:tab w:val="left" w:pos="527"/>
+              </w:tabs>
+              <w:rPr>
+                <w:rFonts w:ascii="等线" w:eastAsia="等线" w:hAnsi="等线"/>
+                <w:szCs w:val="21"/>
+              </w:rPr>
+            </w:pPr>
+            <w:r>
+              <w:rPr>
+                <w:rFonts w:ascii="等线" w:eastAsia="等线" w:hAnsi="等线" w:hint="eastAsia"/>
+                <w:szCs w:val="21"/>
+              </w:rPr>
+              <w:lastRenderedPageBreak/>
+              <w:t>1e、名称和地址与现有酒店信息一样</w:t>
             </w:r>
           </w:p>
           <w:p>
@@ -10810,7 +10987,14 @@
                 <w:rFonts w:ascii="等线" w:eastAsia="等线" w:hAnsi="等线" w:hint="eastAsia"/>
                 <w:szCs w:val="21"/>
               </w:rPr>
-              <w:t>1、系统提示错误并拒绝输入</w:t>
+              <w:t>1、系统提示酒店已存在，并拒绝提交</w:t>
+            </w:r>
+            <w:r>
+              <w:rPr>
+                <w:rFonts w:ascii="等线" w:eastAsia="等线" w:hAnsi="等线"/>
+                <w:szCs w:val="21"/>
+              </w:rPr>
+              <w:t xml:space="preserve"> </w:t>
             </w:r>
           </w:p>
           <w:p>
@@ -10820,15 +11004,194 @@
               </w:tabs>
               <w:rPr>
                 <w:rFonts w:ascii="等线" w:eastAsia="等线" w:hAnsi="等线"/>
-                <w:szCs w:val="21"/>
-              </w:rPr>
-            </w:pPr>
-            <w:r>
-              <w:rPr>
-                <w:rFonts w:ascii="等线" w:eastAsia="等线" w:hAnsi="等线" w:hint="eastAsia"/>
-                <w:szCs w:val="21"/>
-              </w:rPr>
-              <w:t>1b、名称和地址与现有酒店信息一样</w:t>
+                <w:b/>
+                <w:szCs w:val="21"/>
+              </w:rPr>
+            </w:pPr>
+            <w:r>
+              <w:rPr>
+                <w:rFonts w:ascii="等线" w:eastAsia="等线" w:hAnsi="等线"/>
+                <w:b/>
+                <w:szCs w:val="21"/>
+              </w:rPr>
+              <w:t>1.1</w:t>
+            </w:r>
+            <w:r>
+              <w:rPr>
+                <w:rFonts w:ascii="等线" w:eastAsia="等线" w:hAnsi="等线" w:hint="eastAsia"/>
+                <w:b/>
+                <w:szCs w:val="21"/>
+              </w:rPr>
+              <w:t>：</w:t>
+            </w:r>
+          </w:p>
+          <w:p>
+            <w:pPr>
+              <w:tabs>
+                <w:tab w:val="left" w:pos="527"/>
+              </w:tabs>
+              <w:rPr>
+                <w:rFonts w:ascii="等线" w:eastAsia="等线" w:hAnsi="等线"/>
+                <w:szCs w:val="21"/>
+              </w:rPr>
+            </w:pPr>
+            <w:r>
+              <w:rPr>
+                <w:rFonts w:ascii="等线" w:eastAsia="等线" w:hAnsi="等线"/>
+                <w:szCs w:val="21"/>
+              </w:rPr>
+              <w:t>2</w:t>
+            </w:r>
+            <w:r>
+              <w:rPr>
+                <w:rFonts w:ascii="等线" w:eastAsia="等线" w:hAnsi="等线" w:hint="eastAsia"/>
+                <w:szCs w:val="21"/>
+              </w:rPr>
+              <w:t>a、有信息未填写</w:t>
+            </w:r>
+          </w:p>
+          <w:p>
+            <w:pPr>
+              <w:tabs>
+                <w:tab w:val="left" w:pos="527"/>
+              </w:tabs>
+              <w:rPr>
+                <w:rFonts w:ascii="等线" w:eastAsia="等线" w:hAnsi="等线"/>
+                <w:szCs w:val="21"/>
+              </w:rPr>
+            </w:pPr>
+            <w:r>
+              <w:rPr>
+                <w:rFonts w:ascii="等线" w:eastAsia="等线" w:hAnsi="等线" w:hint="eastAsia"/>
+                <w:szCs w:val="21"/>
+              </w:rPr>
+              <w:t xml:space="preserve">    1、系统提示某一项为空，要求填写</w:t>
+            </w:r>
+          </w:p>
+          <w:p>
+            <w:pPr>
+              <w:tabs>
+                <w:tab w:val="left" w:pos="527"/>
+              </w:tabs>
+              <w:rPr>
+                <w:rFonts w:ascii="等线" w:eastAsia="等线" w:hAnsi="等线"/>
+                <w:szCs w:val="21"/>
+              </w:rPr>
+            </w:pPr>
+            <w:r>
+              <w:rPr>
+                <w:rFonts w:ascii="等线" w:eastAsia="等线" w:hAnsi="等线" w:hint="eastAsia"/>
+                <w:szCs w:val="21"/>
+              </w:rPr>
+              <w:t>2b、酒店名称长度超过20个字符</w:t>
+            </w:r>
+          </w:p>
+          <w:p>
+            <w:pPr>
+              <w:tabs>
+                <w:tab w:val="left" w:pos="527"/>
+              </w:tabs>
+              <w:rPr>
+                <w:rFonts w:ascii="等线" w:eastAsia="等线" w:hAnsi="等线"/>
+                <w:szCs w:val="21"/>
+              </w:rPr>
+            </w:pPr>
+            <w:r>
+              <w:rPr>
+                <w:rFonts w:ascii="等线" w:eastAsia="等线" w:hAnsi="等线" w:hint="eastAsia"/>
+                <w:szCs w:val="21"/>
+              </w:rPr>
+              <w:t xml:space="preserve">    1、系统提示名称过长，要求重新输入</w:t>
+            </w:r>
+          </w:p>
+          <w:p>
+            <w:pPr>
+              <w:tabs>
+                <w:tab w:val="left" w:pos="527"/>
+              </w:tabs>
+              <w:rPr>
+                <w:rFonts w:ascii="等线" w:eastAsia="等线" w:hAnsi="等线"/>
+                <w:szCs w:val="21"/>
+              </w:rPr>
+            </w:pPr>
+            <w:r>
+              <w:rPr>
+                <w:rFonts w:ascii="等线" w:eastAsia="等线" w:hAnsi="等线" w:hint="eastAsia"/>
+                <w:szCs w:val="21"/>
+              </w:rPr>
+              <w:t>2c、两次密码输入不一样</w:t>
+            </w:r>
+          </w:p>
+          <w:p>
+            <w:pPr>
+              <w:tabs>
+                <w:tab w:val="left" w:pos="527"/>
+              </w:tabs>
+              <w:rPr>
+                <w:rFonts w:ascii="等线" w:eastAsia="等线" w:hAnsi="等线"/>
+                <w:szCs w:val="21"/>
+              </w:rPr>
+            </w:pPr>
+            <w:r>
+              <w:rPr>
+                <w:rFonts w:ascii="等线" w:eastAsia="等线" w:hAnsi="等线" w:hint="eastAsia"/>
+                <w:szCs w:val="21"/>
+              </w:rPr>
+              <w:t xml:space="preserve">    1、系统提示密码不同，要求重新输入</w:t>
+            </w:r>
+          </w:p>
+          <w:p>
+            <w:pPr>
+              <w:tabs>
+                <w:tab w:val="left" w:pos="527"/>
+              </w:tabs>
+              <w:rPr>
+                <w:rFonts w:ascii="等线" w:eastAsia="等线" w:hAnsi="等线"/>
+                <w:szCs w:val="21"/>
+              </w:rPr>
+            </w:pPr>
+            <w:r>
+              <w:rPr>
+                <w:rFonts w:ascii="等线" w:eastAsia="等线" w:hAnsi="等线" w:hint="eastAsia"/>
+                <w:szCs w:val="21"/>
+              </w:rPr>
+              <w:t>2d、电话不是11位</w:t>
+            </w:r>
+          </w:p>
+          <w:p>
+            <w:pPr>
+              <w:tabs>
+                <w:tab w:val="left" w:pos="527"/>
+              </w:tabs>
+              <w:rPr>
+                <w:rFonts w:ascii="等线" w:eastAsia="等线" w:hAnsi="等线"/>
+                <w:szCs w:val="21"/>
+              </w:rPr>
+            </w:pPr>
+            <w:r>
+              <w:rPr>
+                <w:rFonts w:ascii="等线" w:eastAsia="等线" w:hAnsi="等线" w:hint="eastAsia"/>
+                <w:szCs w:val="21"/>
+              </w:rPr>
+              <w:t xml:space="preserve">    1、系统提示填写11位电话号码</w:t>
+            </w:r>
+          </w:p>
+          <w:p>
+            <w:pPr>
+              <w:tabs>
+                <w:tab w:val="left" w:pos="527"/>
+              </w:tabs>
+              <w:rPr>
+                <w:rFonts w:ascii="等线" w:eastAsia="等线" w:hAnsi="等线"/>
+                <w:szCs w:val="21"/>
+              </w:rPr>
+            </w:pPr>
+            <w:r>
+              <w:rPr>
+                <w:rFonts w:ascii="等线" w:eastAsia="等线" w:hAnsi="等线" w:hint="eastAsia"/>
+                <w:szCs w:val="21"/>
+              </w:rPr>
+              <w:t>2e、名称和地址与现有酒店信息一样</w:t>
             </w:r>
           </w:p>
           <w:p>
@@ -10849,135 +11212,12 @@
               </w:rPr>
               <w:t>1、系统提示酒店已存在，并拒绝提交</w:t>
             </w:r>
-          </w:p>
-          <w:p>
-            <w:pPr>
-              <w:tabs>
-                <w:tab w:val="left" w:pos="527"/>
-              </w:tabs>
-              <w:rPr>
-                <w:rFonts w:ascii="等线" w:eastAsia="等线" w:hAnsi="等线"/>
-                <w:szCs w:val="21"/>
-              </w:rPr>
-            </w:pPr>
-            <w:r>
-              <w:rPr>
-                <w:rFonts w:ascii="等线" w:eastAsia="等线" w:hAnsi="等线" w:hint="eastAsia"/>
-                <w:szCs w:val="21"/>
-              </w:rPr>
-              <w:t>1-</w:t>
-            </w:r>
-            <w:r>
-              <w:rPr>
-                <w:rFonts w:ascii="等线" w:eastAsia="等线" w:hAnsi="等线"/>
-                <w:szCs w:val="21"/>
-              </w:rPr>
-              <w:t>3</w:t>
-            </w:r>
-            <w:r>
-              <w:rPr>
-                <w:rFonts w:ascii="等线" w:eastAsia="等线" w:hAnsi="等线" w:hint="eastAsia"/>
-                <w:szCs w:val="21"/>
-              </w:rPr>
-              <w:t>c、名称、地址、星级、简介和设施服务中存在空白或只有空格</w:t>
-            </w:r>
-          </w:p>
-          <w:p>
-            <w:pPr>
-              <w:tabs>
-                <w:tab w:val="left" w:pos="527"/>
-              </w:tabs>
-              <w:ind w:firstLineChars="200" w:firstLine="420"/>
-              <w:rPr>
-                <w:rFonts w:ascii="等线" w:eastAsia="等线" w:hAnsi="等线"/>
-                <w:szCs w:val="21"/>
-              </w:rPr>
-            </w:pPr>
-            <w:r>
-              <w:rPr>
-                <w:rFonts w:ascii="等线" w:eastAsia="等线" w:hAnsi="等线" w:hint="eastAsia"/>
-                <w:szCs w:val="21"/>
-              </w:rPr>
-              <w:t>1、系统提示信息填写不完整，并拒绝提交</w:t>
-            </w:r>
-          </w:p>
-          <w:p>
-            <w:pPr>
-              <w:tabs>
-                <w:tab w:val="left" w:pos="527"/>
-              </w:tabs>
-              <w:rPr>
-                <w:rFonts w:ascii="等线" w:eastAsia="等线" w:hAnsi="等线"/>
-                <w:b/>
-                <w:szCs w:val="21"/>
-              </w:rPr>
-            </w:pPr>
-            <w:r>
-              <w:rPr>
-                <w:rFonts w:ascii="等线" w:eastAsia="等线" w:hAnsi="等线"/>
-                <w:b/>
-                <w:szCs w:val="21"/>
-              </w:rPr>
-              <w:t>1.1</w:t>
-            </w:r>
-            <w:r>
-              <w:rPr>
-                <w:rFonts w:ascii="等线" w:eastAsia="等线" w:hAnsi="等线" w:hint="eastAsia"/>
-                <w:b/>
-                <w:szCs w:val="21"/>
-              </w:rPr>
-              <w:t>：</w:t>
-            </w:r>
-          </w:p>
-          <w:p>
-            <w:pPr>
-              <w:tabs>
-                <w:tab w:val="left" w:pos="527"/>
-              </w:tabs>
-              <w:rPr>
-                <w:rFonts w:ascii="等线" w:eastAsia="等线" w:hAnsi="等线"/>
-                <w:szCs w:val="21"/>
-              </w:rPr>
-            </w:pPr>
-            <w:r>
-              <w:rPr>
-                <w:rFonts w:ascii="等线" w:eastAsia="等线" w:hAnsi="等线"/>
-                <w:szCs w:val="21"/>
-              </w:rPr>
-              <w:t>2</w:t>
-            </w:r>
-            <w:r>
-              <w:rPr>
-                <w:rFonts w:ascii="等线" w:eastAsia="等线" w:hAnsi="等线" w:hint="eastAsia"/>
-                <w:szCs w:val="21"/>
-              </w:rPr>
-              <w:t>a、名称、地址、星级、简介和设施服务中存在空白</w:t>
-            </w:r>
-          </w:p>
-          <w:p>
-            <w:pPr>
-              <w:tabs>
-                <w:tab w:val="left" w:pos="527"/>
-              </w:tabs>
-              <w:ind w:firstLineChars="200" w:firstLine="420"/>
-              <w:rPr>
-                <w:rFonts w:ascii="等线" w:eastAsia="等线" w:hAnsi="等线"/>
-                <w:szCs w:val="21"/>
-              </w:rPr>
-            </w:pPr>
-            <w:r>
-              <w:rPr>
-                <w:rFonts w:ascii="等线" w:eastAsia="等线" w:hAnsi="等线"/>
-                <w:szCs w:val="21"/>
-              </w:rPr>
-              <w:t>1</w:t>
-            </w:r>
-            <w:r>
-              <w:rPr>
-                <w:rFonts w:ascii="等线" w:eastAsia="等线" w:hAnsi="等线" w:hint="eastAsia"/>
-                <w:szCs w:val="21"/>
-              </w:rPr>
-              <w:t>、系统提示信息填写不完整，并拒绝跳转下个界面</w:t>
+            <w:r>
+              <w:rPr>
+                <w:rFonts w:ascii="等线" w:eastAsia="等线" w:hAnsi="等线"/>
+                <w:szCs w:val="21"/>
+              </w:rPr>
+              <w:t xml:space="preserve"> </w:t>
             </w:r>
           </w:p>
         </w:tc>
@@ -11029,36 +11269,22 @@
                 <w:rFonts w:ascii="等线" w:eastAsia="等线" w:hAnsi="等线" w:hint="eastAsia"/>
                 <w:szCs w:val="21"/>
               </w:rPr>
-              <w:t>1、</w:t>
-            </w:r>
-            <w:r>
-              <w:rPr>
-                <w:rFonts w:ascii="等线" w:eastAsia="等线" w:hAnsi="等线" w:hint="eastAsia"/>
-                <w:szCs w:val="21"/>
-              </w:rPr>
-              <w:t>酒店名称和地址中只允许出现汉字、英文字母、单个空格、阿拉伯数字，星级只允许输入阿拉伯数字</w:t>
-            </w:r>
-          </w:p>
-          <w:p>
-            <w:pPr>
-              <w:rPr>
-                <w:rFonts w:ascii="等线" w:eastAsia="等线" w:hAnsi="等线"/>
-                <w:szCs w:val="21"/>
-              </w:rPr>
-            </w:pPr>
-            <w:r>
-              <w:rPr>
-                <w:rFonts w:ascii="等线" w:eastAsia="等线" w:hAnsi="等线" w:hint="eastAsia"/>
-                <w:szCs w:val="21"/>
-              </w:rPr>
-              <w:t>2、</w:t>
-            </w:r>
-            <w:r>
-              <w:rPr>
-                <w:rFonts w:ascii="等线" w:eastAsia="等线" w:hAnsi="等线" w:hint="eastAsia"/>
-                <w:szCs w:val="21"/>
-              </w:rPr>
-              <w:t>酒店简介不超过140个汉字或300个英文字母</w:t>
+              <w:t>1、酒店名称只能输入汉字和字母</w:t>
+            </w:r>
+          </w:p>
+          <w:p>
+            <w:pPr>
+              <w:rPr>
+                <w:rFonts w:ascii="等线" w:eastAsia="等线" w:hAnsi="等线"/>
+                <w:szCs w:val="21"/>
+              </w:rPr>
+            </w:pPr>
+            <w:r>
+              <w:rPr>
+                <w:rFonts w:ascii="等线" w:eastAsia="等线" w:hAnsi="等线" w:hint="eastAsia"/>
+                <w:szCs w:val="21"/>
+              </w:rPr>
+              <w:t>2、所有输入都不能输入空格</w:t>
             </w:r>
           </w:p>
         </w:tc>
@@ -11358,10 +11584,61 @@
             </w:pPr>
             <w:r>
               <w:rPr>
-                <w:rFonts w:ascii="等线" w:eastAsia="等线" w:hAnsi="等线"/>
-                <w:szCs w:val="21"/>
-              </w:rPr>
-              <w:t>2016</w:t>
+                <w:rFonts w:ascii="等线" w:eastAsia="等线" w:hAnsi="等线" w:hint="eastAsia"/>
+                <w:szCs w:val="21"/>
+              </w:rPr>
+              <w:t>2016/9/</w:t>
+            </w:r>
+            <w:r>
+              <w:rPr>
+                <w:rFonts w:ascii="等线" w:eastAsia="等线" w:hAnsi="等线" w:hint="eastAsia"/>
+                <w:szCs w:val="21"/>
+              </w:rPr>
+              <w:t>20</w:t>
+            </w:r>
+          </w:p>
+        </w:tc>
+        <w:tc>
+          <w:tcPr>
+            <w:tcW w:w="1981" w:type="dxa"/>
+            <w:shd w:val="clear" w:color="auto" w:fill="auto"/>
+          </w:tcPr>
+          <w:p>
+            <w:pPr>
+              <w:rPr>
+                <w:rFonts w:ascii="等线" w:eastAsia="等线" w:hAnsi="等线"/>
+                <w:b/>
+                <w:szCs w:val="21"/>
+              </w:rPr>
+            </w:pPr>
+            <w:r>
+              <w:rPr>
+                <w:rFonts w:ascii="等线" w:eastAsia="等线" w:hAnsi="等线"/>
+                <w:b/>
+                <w:szCs w:val="21"/>
+              </w:rPr>
+              <w:t>最后更新日期</w:t>
+            </w:r>
+          </w:p>
+        </w:tc>
+        <w:tc>
+          <w:tcPr>
+            <w:tcW w:w="2692" w:type="dxa"/>
+            <w:shd w:val="clear" w:color="auto" w:fill="auto"/>
+          </w:tcPr>
+          <w:p>
+            <w:pPr>
+              <w:rPr>
+                <w:rFonts w:ascii="等线" w:eastAsia="等线" w:hAnsi="等线"/>
+                <w:szCs w:val="21"/>
+              </w:rPr>
+            </w:pPr>
+            <w:r>
+              <w:rPr>
+                <w:rFonts w:ascii="等线" w:eastAsia="等线" w:hAnsi="等线" w:hint="eastAsia"/>
+                <w:szCs w:val="21"/>
+              </w:rPr>
+              <w:t>2017/1</w:t>
             </w:r>
             <w:r>
               <w:rPr>
@@ -11372,75 +11649,10 @@
             </w:r>
             <w:r>
               <w:rPr>
-                <w:rFonts w:ascii="等线" w:eastAsia="等线" w:hAnsi="等线"/>
-                <w:szCs w:val="21"/>
-              </w:rPr>
-              <w:t>9</w:t>
-            </w:r>
-            <w:r>
-              <w:rPr>
-                <w:rFonts w:ascii="等线" w:eastAsia="等线" w:hAnsi="等线" w:hint="eastAsia"/>
-                <w:szCs w:val="21"/>
-              </w:rPr>
-              <w:t>/</w:t>
-            </w:r>
-            <w:r>
-              <w:rPr>
-                <w:rFonts w:ascii="等线" w:eastAsia="等线" w:hAnsi="等线"/>
-                <w:szCs w:val="21"/>
-              </w:rPr>
-              <w:t>20</w:t>
-            </w:r>
-          </w:p>
-        </w:tc>
-        <w:tc>
-          <w:tcPr>
-            <w:tcW w:w="1981" w:type="dxa"/>
-            <w:shd w:val="clear" w:color="auto" w:fill="auto"/>
-          </w:tcPr>
-          <w:p>
-            <w:pPr>
-              <w:rPr>
-                <w:rFonts w:ascii="等线" w:eastAsia="等线" w:hAnsi="等线"/>
-                <w:b/>
-                <w:szCs w:val="21"/>
-              </w:rPr>
-            </w:pPr>
-            <w:r>
-              <w:rPr>
-                <w:rFonts w:ascii="等线" w:eastAsia="等线" w:hAnsi="等线"/>
-                <w:b/>
-                <w:szCs w:val="21"/>
-              </w:rPr>
-              <w:t>最后更新日期</w:t>
-            </w:r>
-          </w:p>
-        </w:tc>
-        <w:tc>
-          <w:tcPr>
-            <w:tcW w:w="2692" w:type="dxa"/>
-            <w:shd w:val="clear" w:color="auto" w:fill="auto"/>
-          </w:tcPr>
-          <w:p>
-            <w:pPr>
-              <w:rPr>
-                <w:rFonts w:ascii="等线" w:eastAsia="等线" w:hAnsi="等线"/>
-                <w:szCs w:val="21"/>
-              </w:rPr>
-            </w:pPr>
-            <w:r>
-              <w:rPr>
-                <w:rFonts w:ascii="等线" w:eastAsia="等线" w:hAnsi="等线" w:hint="eastAsia"/>
-                <w:szCs w:val="21"/>
-              </w:rPr>
-              <w:t>2016/10/</w:t>
-            </w:r>
-            <w:r>
-              <w:rPr>
-                <w:rFonts w:ascii="等线" w:eastAsia="等线" w:hAnsi="等线" w:hint="eastAsia"/>
-                <w:szCs w:val="21"/>
-              </w:rPr>
-              <w:t>22</w:t>
+                <w:rFonts w:ascii="等线" w:eastAsia="等线" w:hAnsi="等线" w:hint="eastAsia"/>
+                <w:szCs w:val="21"/>
+              </w:rPr>
+              <w:t>1</w:t>
             </w:r>
           </w:p>
         </w:tc>
@@ -11743,6 +11955,9 @@
           </w:tcPr>
           <w:p>
             <w:pPr>
+              <w:tabs>
+                <w:tab w:val="left" w:pos="459"/>
+              </w:tabs>
               <w:rPr>
                 <w:rFonts w:ascii="等线" w:eastAsia="等线" w:hAnsi="等线"/>
                 <w:b/>
@@ -11751,7 +11966,7 @@
             </w:pPr>
             <w:r>
               <w:rPr>
-                <w:rFonts w:ascii="等线" w:eastAsia="等线" w:hAnsi="等线"/>
+                <w:rFonts w:ascii="等线" w:eastAsia="等线" w:hAnsi="等线" w:hint="eastAsia"/>
                 <w:b/>
                 <w:szCs w:val="21"/>
               </w:rPr>
@@ -11760,44 +11975,53 @@
           </w:p>
           <w:p>
             <w:pPr>
-              <w:rPr>
-                <w:rFonts w:ascii="等线" w:eastAsia="等线" w:hAnsi="等线"/>
-                <w:szCs w:val="21"/>
-              </w:rPr>
-            </w:pPr>
-            <w:r>
-              <w:rPr>
-                <w:rFonts w:ascii="等线" w:eastAsia="等线" w:hAnsi="等线"/>
-                <w:szCs w:val="21"/>
-              </w:rPr>
-              <w:t>1、酒店注册成功后，系统跳转酒店客房信息编辑界面</w:t>
-            </w:r>
-          </w:p>
-          <w:p>
-            <w:pPr>
-              <w:rPr>
-                <w:rFonts w:ascii="等线" w:eastAsia="等线" w:hAnsi="等线"/>
-                <w:szCs w:val="21"/>
-              </w:rPr>
-            </w:pPr>
-            <w:r>
-              <w:rPr>
-                <w:rFonts w:ascii="等线" w:eastAsia="等线" w:hAnsi="等线"/>
-                <w:szCs w:val="21"/>
-              </w:rPr>
-              <w:t>2、经理选择客房类型，填入客房数量和原始价格</w:t>
-            </w:r>
-          </w:p>
-          <w:p>
-            <w:pPr>
-              <w:rPr>
-                <w:rFonts w:ascii="等线" w:eastAsia="等线" w:hAnsi="等线"/>
-                <w:szCs w:val="21"/>
-              </w:rPr>
-            </w:pPr>
-            <w:r>
-              <w:rPr>
-                <w:rFonts w:ascii="等线" w:eastAsia="等线" w:hAnsi="等线"/>
+              <w:tabs>
+                <w:tab w:val="left" w:pos="459"/>
+              </w:tabs>
+              <w:rPr>
+                <w:rFonts w:ascii="等线" w:eastAsia="等线" w:hAnsi="等线"/>
+                <w:szCs w:val="21"/>
+              </w:rPr>
+            </w:pPr>
+            <w:r>
+              <w:rPr>
+                <w:rFonts w:ascii="等线" w:eastAsia="等线" w:hAnsi="等线" w:hint="eastAsia"/>
+                <w:szCs w:val="21"/>
+              </w:rPr>
+              <w:t>1、酒店基础信息检测通过后，系统跳转酒店客房信息填写界面</w:t>
+            </w:r>
+          </w:p>
+          <w:p>
+            <w:pPr>
+              <w:tabs>
+                <w:tab w:val="left" w:pos="459"/>
+              </w:tabs>
+              <w:rPr>
+                <w:rFonts w:ascii="等线" w:eastAsia="等线" w:hAnsi="等线"/>
+                <w:szCs w:val="21"/>
+              </w:rPr>
+            </w:pPr>
+            <w:r>
+              <w:rPr>
+                <w:rFonts w:ascii="等线" w:eastAsia="等线" w:hAnsi="等线" w:hint="eastAsia"/>
+                <w:szCs w:val="21"/>
+              </w:rPr>
+              <w:t>2、经理根据客房类型，填入客房数量和原始价格</w:t>
+            </w:r>
+          </w:p>
+          <w:p>
+            <w:pPr>
+              <w:tabs>
+                <w:tab w:val="left" w:pos="459"/>
+              </w:tabs>
+              <w:rPr>
+                <w:rFonts w:ascii="等线" w:eastAsia="等线" w:hAnsi="等线"/>
+                <w:szCs w:val="21"/>
+              </w:rPr>
+            </w:pPr>
+            <w:r>
+              <w:rPr>
+                <w:rFonts w:ascii="等线" w:eastAsia="等线" w:hAnsi="等线" w:hint="eastAsia"/>
                 <w:szCs w:val="21"/>
               </w:rPr>
               <w:t>3、经理结束输入</w:t>
@@ -11805,14 +12029,17 @@
           </w:p>
           <w:p>
             <w:pPr>
-              <w:rPr>
-                <w:rFonts w:ascii="等线" w:eastAsia="等线" w:hAnsi="等线"/>
-                <w:szCs w:val="21"/>
-              </w:rPr>
-            </w:pPr>
-            <w:r>
-              <w:rPr>
-                <w:rFonts w:ascii="等线" w:eastAsia="等线" w:hAnsi="等线"/>
+              <w:tabs>
+                <w:tab w:val="left" w:pos="459"/>
+              </w:tabs>
+              <w:rPr>
+                <w:rFonts w:ascii="等线" w:eastAsia="等线" w:hAnsi="等线"/>
+                <w:szCs w:val="21"/>
+              </w:rPr>
+            </w:pPr>
+            <w:r>
+              <w:rPr>
+                <w:rFonts w:ascii="等线" w:eastAsia="等线" w:hAnsi="等线" w:hint="eastAsia"/>
                 <w:szCs w:val="21"/>
               </w:rPr>
               <w:t>4、系统录入酒店客房信息</w:t>
@@ -11820,6 +12047,9 @@
           </w:p>
           <w:p>
             <w:pPr>
+              <w:tabs>
+                <w:tab w:val="left" w:pos="459"/>
+              </w:tabs>
               <w:rPr>
                 <w:rFonts w:ascii="等线" w:eastAsia="等线" w:hAnsi="等线"/>
                 <w:b/>
@@ -11828,7 +12058,7 @@
             </w:pPr>
             <w:r>
               <w:rPr>
-                <w:rFonts w:ascii="等线" w:eastAsia="等线" w:hAnsi="等线"/>
+                <w:rFonts w:ascii="等线" w:eastAsia="等线" w:hAnsi="等线" w:hint="eastAsia"/>
                 <w:b/>
                 <w:szCs w:val="21"/>
               </w:rPr>
@@ -11837,14 +12067,17 @@
           </w:p>
           <w:p>
             <w:pPr>
-              <w:rPr>
-                <w:rFonts w:ascii="等线" w:eastAsia="等线" w:hAnsi="等线"/>
-                <w:szCs w:val="21"/>
-              </w:rPr>
-            </w:pPr>
-            <w:r>
-              <w:rPr>
-                <w:rFonts w:ascii="等线" w:eastAsia="等线" w:hAnsi="等线"/>
+              <w:tabs>
+                <w:tab w:val="left" w:pos="459"/>
+              </w:tabs>
+              <w:rPr>
+                <w:rFonts w:ascii="等线" w:eastAsia="等线" w:hAnsi="等线"/>
+                <w:szCs w:val="21"/>
+              </w:rPr>
+            </w:pPr>
+            <w:r>
+              <w:rPr>
+                <w:rFonts w:ascii="等线" w:eastAsia="等线" w:hAnsi="等线" w:hint="eastAsia"/>
                 <w:szCs w:val="21"/>
               </w:rPr>
               <w:t>1、系统显示酒店客房信息编辑界面</w:t>
@@ -11852,32 +12085,45 @@
           </w:p>
           <w:p>
             <w:pPr>
-              <w:rPr>
-                <w:rFonts w:ascii="等线" w:eastAsia="等线" w:hAnsi="等线"/>
-                <w:szCs w:val="21"/>
-              </w:rPr>
-            </w:pPr>
-            <w:r>
-              <w:rPr>
-                <w:rFonts w:ascii="等线" w:eastAsia="等线" w:hAnsi="等线"/>
-                <w:szCs w:val="21"/>
-              </w:rPr>
-              <w:t>2、经理修改客房类型，数量和原始价格</w:t>
-            </w:r>
-          </w:p>
-          <w:p>
-            <w:pPr>
-              <w:rPr>
-                <w:rFonts w:ascii="等线" w:eastAsia="等线" w:hAnsi="等线"/>
-                <w:szCs w:val="21"/>
-              </w:rPr>
-            </w:pPr>
-            <w:r>
-              <w:rPr>
-                <w:rFonts w:ascii="等线" w:eastAsia="等线" w:hAnsi="等线"/>
-                <w:szCs w:val="21"/>
-              </w:rPr>
-              <w:t>3、经理结束输入</w:t>
+              <w:tabs>
+                <w:tab w:val="left" w:pos="459"/>
+              </w:tabs>
+              <w:rPr>
+                <w:rFonts w:ascii="等线" w:eastAsia="等线" w:hAnsi="等线"/>
+                <w:szCs w:val="21"/>
+              </w:rPr>
+            </w:pPr>
+            <w:r>
+              <w:rPr>
+                <w:rFonts w:ascii="等线" w:eastAsia="等线" w:hAnsi="等线" w:hint="eastAsia"/>
+                <w:szCs w:val="21"/>
+              </w:rPr>
+              <w:t>2、经理修改客房数量和原始价格</w:t>
+            </w:r>
+          </w:p>
+          <w:p>
+            <w:pPr>
+              <w:tabs>
+                <w:tab w:val="left" w:pos="459"/>
+              </w:tabs>
+              <w:rPr>
+                <w:rFonts w:ascii="等线" w:eastAsia="等线" w:hAnsi="等线"/>
+                <w:szCs w:val="21"/>
+              </w:rPr>
+            </w:pPr>
+            <w:r>
+              <w:rPr>
+                <w:rFonts w:ascii="等线" w:eastAsia="等线" w:hAnsi="等线"/>
+                <w:szCs w:val="21"/>
+              </w:rPr>
+              <w:t>3</w:t>
+            </w:r>
+            <w:r>
+              <w:rPr>
+                <w:rFonts w:ascii="等线" w:eastAsia="等线" w:hAnsi="等线" w:hint="eastAsia"/>
+                <w:szCs w:val="21"/>
+              </w:rPr>
+              <w:t>、经理结束输入</w:t>
             </w:r>
           </w:p>
           <w:p>
@@ -11890,7 +12136,7 @@
             </w:pPr>
             <w:r>
               <w:rPr>
-                <w:rFonts w:ascii="等线" w:eastAsia="等线" w:hAnsi="等线"/>
+                <w:rFonts w:ascii="等线" w:eastAsia="等线" w:hAnsi="等线" w:hint="eastAsia"/>
                 <w:szCs w:val="21"/>
               </w:rPr>
               <w:t>4、系统录入并更新酒店客房信息</w:t>
@@ -11934,108 +12180,14 @@
           </w:tcPr>
           <w:p>
             <w:pPr>
-              <w:rPr>
-                <w:rFonts w:ascii="等线" w:eastAsia="等线" w:hAnsi="等线"/>
-                <w:szCs w:val="21"/>
-              </w:rPr>
-            </w:pPr>
-            <w:r>
+              <w:tabs>
+                <w:tab w:val="left" w:pos="459"/>
+              </w:tabs>
               <w:rPr>
                 <w:rFonts w:ascii="等线" w:eastAsia="等线" w:hAnsi="等线"/>
                 <w:b/>
                 <w:szCs w:val="21"/>
               </w:rPr>
-              <w:t>1.0：</w:t>
-            </w:r>
-            <w:r>
-              <w:rPr>
-                <w:rFonts w:ascii="等线" w:eastAsia="等线" w:hAnsi="等线"/>
-                <w:szCs w:val="21"/>
-              </w:rPr>
-              <w:t>2a客房同种类型选择多于一次</w:t>
-            </w:r>
-          </w:p>
-          <w:p>
-            <w:pPr>
-              <w:rPr>
-                <w:rFonts w:ascii="等线" w:eastAsia="等线" w:hAnsi="等线"/>
-                <w:szCs w:val="21"/>
-              </w:rPr>
-            </w:pPr>
-            <w:r>
-              <w:rPr>
-                <w:rFonts w:ascii="等线" w:eastAsia="等线" w:hAnsi="等线"/>
-                <w:szCs w:val="21"/>
-              </w:rPr>
-              <w:t xml:space="preserve">        1、客房信息后面需要添加客房备注</w:t>
-            </w:r>
-          </w:p>
-          <w:p>
-            <w:pPr>
-              <w:rPr>
-                <w:rFonts w:ascii="等线" w:eastAsia="等线" w:hAnsi="等线"/>
-                <w:szCs w:val="21"/>
-              </w:rPr>
-            </w:pPr>
-            <w:r>
-              <w:rPr>
-                <w:rFonts w:ascii="等线" w:eastAsia="等线" w:hAnsi="等线"/>
-                <w:szCs w:val="21"/>
-              </w:rPr>
-              <w:t xml:space="preserve">            1a备注为空白或只有空格</w:t>
-            </w:r>
-          </w:p>
-          <w:p>
-            <w:pPr>
-              <w:rPr>
-                <w:rFonts w:ascii="等线" w:eastAsia="等线" w:hAnsi="等线"/>
-                <w:szCs w:val="21"/>
-              </w:rPr>
-            </w:pPr>
-            <w:r>
-              <w:rPr>
-                <w:rFonts w:ascii="等线" w:eastAsia="等线" w:hAnsi="等线"/>
-                <w:szCs w:val="21"/>
-              </w:rPr>
-              <w:t xml:space="preserve">                1、系统提示客房信息不完整，并拒绝提交</w:t>
-            </w:r>
-          </w:p>
-          <w:p>
-            <w:pPr>
-              <w:rPr>
-                <w:rFonts w:ascii="等线" w:eastAsia="等线" w:hAnsi="等线"/>
-                <w:szCs w:val="21"/>
-              </w:rPr>
-            </w:pPr>
-            <w:r>
-              <w:rPr>
-                <w:rFonts w:ascii="等线" w:eastAsia="等线" w:hAnsi="等线"/>
-                <w:szCs w:val="21"/>
-              </w:rPr>
-              <w:t xml:space="preserve">     2b客房数量和原始价格输入非法字符</w:t>
-            </w:r>
-          </w:p>
-          <w:p>
-            <w:pPr>
-              <w:rPr>
-                <w:rFonts w:ascii="等线" w:eastAsia="等线" w:hAnsi="等线"/>
-                <w:szCs w:val="21"/>
-              </w:rPr>
-            </w:pPr>
-            <w:r>
-              <w:rPr>
-                <w:rFonts w:ascii="等线" w:eastAsia="等线" w:hAnsi="等线"/>
-                <w:szCs w:val="21"/>
-              </w:rPr>
-              <w:t xml:space="preserve">        1、系统提示错误，并拒绝输入</w:t>
-            </w:r>
-          </w:p>
-          <w:p>
-            <w:pPr>
-              <w:rPr>
-                <w:rFonts w:ascii="等线" w:eastAsia="等线" w:hAnsi="等线"/>
-                <w:szCs w:val="21"/>
-              </w:rPr>
             </w:pPr>
             <w:r>
               <w:rPr>
@@ -12043,90 +12195,141 @@
                 <w:b/>
                 <w:szCs w:val="21"/>
               </w:rPr>
-              <w:t>2.0：</w:t>
-            </w:r>
-            <w:r>
-              <w:rPr>
-                <w:rFonts w:ascii="等线" w:eastAsia="等线" w:hAnsi="等线"/>
-                <w:szCs w:val="21"/>
-              </w:rPr>
-              <w:t>2a客房同种类型选择多于一次</w:t>
-            </w:r>
-          </w:p>
-          <w:p>
-            <w:pPr>
-              <w:rPr>
-                <w:rFonts w:ascii="等线" w:eastAsia="等线" w:hAnsi="等线"/>
-                <w:szCs w:val="21"/>
-              </w:rPr>
-            </w:pPr>
-            <w:r>
-              <w:rPr>
-                <w:rFonts w:ascii="等线" w:eastAsia="等线" w:hAnsi="等线"/>
-                <w:szCs w:val="21"/>
-              </w:rPr>
-              <w:t xml:space="preserve">        1、客房信息后面需要添加客房备注</w:t>
-            </w:r>
-          </w:p>
-          <w:p>
-            <w:pPr>
-              <w:rPr>
-                <w:rFonts w:ascii="等线" w:eastAsia="等线" w:hAnsi="等线"/>
-                <w:szCs w:val="21"/>
-              </w:rPr>
-            </w:pPr>
-            <w:r>
-              <w:rPr>
-                <w:rFonts w:ascii="等线" w:eastAsia="等线" w:hAnsi="等线"/>
-                <w:szCs w:val="21"/>
-              </w:rPr>
-              <w:t xml:space="preserve">            1a备注为空白或只有空格</w:t>
-            </w:r>
-          </w:p>
-          <w:p>
-            <w:pPr>
-              <w:rPr>
-                <w:rFonts w:ascii="等线" w:eastAsia="等线" w:hAnsi="等线"/>
-                <w:szCs w:val="21"/>
-              </w:rPr>
-            </w:pPr>
-            <w:r>
-              <w:rPr>
-                <w:rFonts w:ascii="等线" w:eastAsia="等线" w:hAnsi="等线"/>
-                <w:szCs w:val="21"/>
-              </w:rPr>
-              <w:t xml:space="preserve">                1、系统提示客房信息不完整，并拒绝提交</w:t>
-            </w:r>
-          </w:p>
-          <w:p>
-            <w:pPr>
-              <w:rPr>
-                <w:rFonts w:ascii="等线" w:eastAsia="等线" w:hAnsi="等线"/>
-                <w:szCs w:val="21"/>
-              </w:rPr>
-            </w:pPr>
-            <w:r>
-              <w:rPr>
-                <w:rFonts w:ascii="等线" w:eastAsia="等线" w:hAnsi="等线"/>
-                <w:szCs w:val="21"/>
-              </w:rPr>
-              <w:t xml:space="preserve">     2b客房数量和原始价格输入非法字符</w:t>
-            </w:r>
-          </w:p>
-          <w:p>
-            <w:pPr>
-              <w:rPr>
-                <w:rFonts w:ascii="等线" w:eastAsia="等线" w:hAnsi="等线"/>
+              <w:t>1.0</w:t>
+            </w:r>
+            <w:r>
+              <w:rPr>
+                <w:rFonts w:ascii="等线" w:eastAsia="等线" w:hAnsi="等线" w:hint="eastAsia"/>
                 <w:b/>
                 <w:szCs w:val="21"/>
               </w:rPr>
-            </w:pPr>
-            <w:r>
-              <w:rPr>
-                <w:rFonts w:ascii="等线" w:eastAsia="等线" w:hAnsi="等线"/>
-                <w:szCs w:val="21"/>
-              </w:rPr>
-              <w:t xml:space="preserve">        1、系统提示错误，并拒绝输入</w:t>
+              <w:t>：</w:t>
+            </w:r>
+          </w:p>
+          <w:p>
+            <w:pPr>
+              <w:tabs>
+                <w:tab w:val="left" w:pos="459"/>
+              </w:tabs>
+              <w:rPr>
+                <w:rFonts w:ascii="等线" w:eastAsia="等线" w:hAnsi="等线"/>
+                <w:szCs w:val="21"/>
+              </w:rPr>
+            </w:pPr>
+            <w:r>
+              <w:rPr>
+                <w:rFonts w:ascii="等线" w:eastAsia="等线" w:hAnsi="等线"/>
+                <w:szCs w:val="21"/>
+              </w:rPr>
+              <w:t>2</w:t>
+            </w:r>
+            <w:r>
+              <w:rPr>
+                <w:rFonts w:ascii="等线" w:eastAsia="等线" w:hAnsi="等线" w:hint="eastAsia"/>
+                <w:szCs w:val="21"/>
+              </w:rPr>
+              <w:t>a、数量或价格大于1000000</w:t>
+            </w:r>
+          </w:p>
+          <w:p>
+            <w:pPr>
+              <w:tabs>
+                <w:tab w:val="left" w:pos="459"/>
+              </w:tabs>
+              <w:rPr>
+                <w:rFonts w:ascii="等线" w:eastAsia="等线" w:hAnsi="等线"/>
+                <w:szCs w:val="21"/>
+              </w:rPr>
+            </w:pPr>
+            <w:r>
+              <w:rPr>
+                <w:rFonts w:ascii="等线" w:eastAsia="等线" w:hAnsi="等线"/>
+                <w:szCs w:val="21"/>
+              </w:rPr>
+              <w:t xml:space="preserve">    1</w:t>
+            </w:r>
+            <w:r>
+              <w:rPr>
+                <w:rFonts w:ascii="等线" w:eastAsia="等线" w:hAnsi="等线" w:hint="eastAsia"/>
+                <w:szCs w:val="21"/>
+              </w:rPr>
+              <w:t>、系统提示数额大于1000000，要求修改</w:t>
+            </w:r>
+          </w:p>
+          <w:p>
+            <w:pPr>
+              <w:tabs>
+                <w:tab w:val="left" w:pos="459"/>
+              </w:tabs>
+              <w:rPr>
+                <w:rFonts w:ascii="等线" w:eastAsia="等线" w:hAnsi="等线"/>
+                <w:b/>
+                <w:szCs w:val="21"/>
+              </w:rPr>
+            </w:pPr>
+            <w:r>
+              <w:rPr>
+                <w:rFonts w:ascii="等线" w:eastAsia="等线" w:hAnsi="等线"/>
+                <w:b/>
+                <w:szCs w:val="21"/>
+              </w:rPr>
+              <w:t>1.1</w:t>
+            </w:r>
+            <w:r>
+              <w:rPr>
+                <w:rFonts w:ascii="等线" w:eastAsia="等线" w:hAnsi="等线" w:hint="eastAsia"/>
+                <w:b/>
+                <w:szCs w:val="21"/>
+              </w:rPr>
+              <w:t>：</w:t>
+            </w:r>
+          </w:p>
+          <w:p>
+            <w:pPr>
+              <w:tabs>
+                <w:tab w:val="left" w:pos="459"/>
+              </w:tabs>
+              <w:rPr>
+                <w:rFonts w:ascii="等线" w:eastAsia="等线" w:hAnsi="等线"/>
+                <w:szCs w:val="21"/>
+              </w:rPr>
+            </w:pPr>
+            <w:r>
+              <w:rPr>
+                <w:rFonts w:ascii="等线" w:eastAsia="等线" w:hAnsi="等线"/>
+                <w:szCs w:val="21"/>
+              </w:rPr>
+              <w:t>2</w:t>
+            </w:r>
+            <w:r>
+              <w:rPr>
+                <w:rFonts w:ascii="等线" w:eastAsia="等线" w:hAnsi="等线" w:hint="eastAsia"/>
+                <w:szCs w:val="21"/>
+              </w:rPr>
+              <w:t>a、数量或价格大于1000000</w:t>
+            </w:r>
+          </w:p>
+          <w:p>
+            <w:pPr>
+              <w:rPr>
+                <w:rFonts w:ascii="等线" w:eastAsia="等线" w:hAnsi="等线"/>
+                <w:b/>
+                <w:szCs w:val="21"/>
+              </w:rPr>
+            </w:pPr>
+            <w:r>
+              <w:rPr>
+                <w:rFonts w:ascii="等线" w:eastAsia="等线" w:hAnsi="等线"/>
+                <w:szCs w:val="21"/>
+              </w:rPr>
+              <w:t xml:space="preserve">    1</w:t>
+            </w:r>
+            <w:r>
+              <w:rPr>
+                <w:rFonts w:ascii="等线" w:eastAsia="等线" w:hAnsi="等线" w:hint="eastAsia"/>
+                <w:szCs w:val="21"/>
+              </w:rPr>
+              <w:t>、系统提示数额大于1000000，要求修改</w:t>
             </w:r>
           </w:p>
         </w:tc>
@@ -12172,13 +12375,6 @@
                 <w:szCs w:val="21"/>
               </w:rPr>
             </w:pPr>
-            <w:r>
-              <w:rPr>
-                <w:rFonts w:ascii="等线" w:eastAsia="等线" w:hAnsi="等线"/>
-                <w:szCs w:val="21"/>
-              </w:rPr>
-              <w:t>1、客房数量为非负整数，客房原始价格为非负数</w:t>
-            </w:r>
           </w:p>
         </w:tc>
       </w:tr>
@@ -12536,48 +12732,12 @@
             </w:pPr>
             <w:r>
               <w:rPr>
-                <w:rFonts w:ascii="等线" w:eastAsia="等线" w:hAnsi="等线"/>
-                <w:b w:val="0"/>
-                <w:sz w:val="21"/>
-                <w:szCs w:val="21"/>
-              </w:rPr>
-              <w:t>2016</w:t>
-            </w:r>
-            <w:r>
-              <w:rPr>
-                <w:rFonts w:ascii="等线" w:eastAsia="等线" w:hAnsi="等线" w:hint="eastAsia"/>
-                <w:b w:val="0"/>
-                <w:sz w:val="21"/>
-                <w:szCs w:val="21"/>
-              </w:rPr>
-              <w:t>/</w:t>
-            </w:r>
-            <w:r>
-              <w:rPr>
-                <w:rFonts w:ascii="等线" w:eastAsia="等线" w:hAnsi="等线"/>
-                <w:b w:val="0"/>
-                <w:sz w:val="21"/>
-                <w:szCs w:val="21"/>
-              </w:rPr>
-              <w:t>9</w:t>
-            </w:r>
-            <w:r>
-              <w:rPr>
-                <w:rFonts w:ascii="等线" w:eastAsia="等线" w:hAnsi="等线" w:hint="eastAsia"/>
-                <w:b w:val="0"/>
-                <w:sz w:val="21"/>
-                <w:szCs w:val="21"/>
-              </w:rPr>
-              <w:t>/</w:t>
-            </w:r>
-            <w:r>
-              <w:rPr>
-                <w:rFonts w:ascii="等线" w:eastAsia="等线" w:hAnsi="等线"/>
-                <w:b w:val="0"/>
-                <w:sz w:val="21"/>
-                <w:szCs w:val="21"/>
-              </w:rPr>
-              <w:t>21</w:t>
+                <w:rFonts w:ascii="等线" w:eastAsia="等线" w:hAnsi="等线" w:hint="eastAsia"/>
+                <w:b w:val="0"/>
+                <w:sz w:val="21"/>
+                <w:szCs w:val="21"/>
+              </w:rPr>
+              <w:t>2016/9/20</w:t>
             </w:r>
           </w:p>
         </w:tc>
@@ -12635,7 +12795,16 @@
                 <w:sz w:val="21"/>
                 <w:szCs w:val="21"/>
               </w:rPr>
-              <w:t>2016</w:t>
+              <w:t>201</w:t>
+            </w:r>
+            <w:r>
+              <w:rPr>
+                <w:rFonts w:ascii="等线" w:eastAsia="等线" w:hAnsi="等线" w:hint="eastAsia"/>
+                <w:b w:val="0"/>
+                <w:sz w:val="21"/>
+                <w:szCs w:val="21"/>
+              </w:rPr>
+              <w:t>7</w:t>
             </w:r>
             <w:r>
               <w:rPr>
@@ -12653,25 +12822,16 @@
                 <w:sz w:val="21"/>
                 <w:szCs w:val="21"/>
               </w:rPr>
-              <w:t>10</w:t>
-            </w:r>
-            <w:r>
-              <w:rPr>
-                <w:rFonts w:ascii="等线" w:eastAsia="等线" w:hAnsi="等线" w:hint="eastAsia"/>
-                <w:b w:val="0"/>
-                <w:sz w:val="21"/>
-                <w:szCs w:val="21"/>
-              </w:rPr>
-              <w:t>/</w:t>
-            </w:r>
-            <w:r>
-              <w:rPr>
-                <w:rFonts w:ascii="等线" w:eastAsia="等线" w:hAnsi="等线"/>
-                <w:b w:val="0"/>
-                <w:sz w:val="21"/>
-                <w:szCs w:val="21"/>
-              </w:rPr>
-              <w:t>22</w:t>
+              <w:t>1</w:t>
+            </w:r>
+            <w:r>
+              <w:rPr>
+                <w:rFonts w:ascii="等线" w:eastAsia="等线" w:hAnsi="等线" w:hint="eastAsia"/>
+                <w:b w:val="0"/>
+                <w:sz w:val="21"/>
+                <w:szCs w:val="21"/>
+              </w:rPr>
+              <w:t>/1</w:t>
             </w:r>
           </w:p>
         </w:tc>
@@ -12705,7 +12865,6 @@
                 <w:sz w:val="21"/>
                 <w:szCs w:val="21"/>
               </w:rPr>
-              <w:lastRenderedPageBreak/>
               <w:t>参与者</w:t>
             </w:r>
           </w:p>
@@ -13122,16 +13281,7 @@
                 <w:sz w:val="21"/>
                 <w:szCs w:val="21"/>
               </w:rPr>
-              <w:t>酒店</w:t>
-            </w:r>
-            <w:r>
-              <w:rPr>
-                <w:rFonts w:ascii="等线" w:eastAsia="等线" w:hAnsi="等线" w:hint="eastAsia"/>
-                <w:b w:val="0"/>
-                <w:sz w:val="21"/>
-                <w:szCs w:val="21"/>
-              </w:rPr>
-              <w:t>经理添加酒店优惠政策</w:t>
+              <w:t>酒店经理添加酒店优惠政策</w:t>
             </w:r>
           </w:p>
           <w:p>
@@ -13200,7 +13350,437 @@
                 <w:sz w:val="21"/>
                 <w:szCs w:val="21"/>
               </w:rPr>
-              <w:t>、酒店经理在优惠政策介绍中填写，例如：“客户预定三间及以上”</w:t>
+              <w:t>、酒店经理在优惠政策名称中填写，例如：“客户预定三间及以上”</w:t>
+            </w:r>
+          </w:p>
+          <w:p>
+            <w:pPr>
+              <w:pStyle w:val="21"/>
+              <w:rPr>
+                <w:rFonts w:ascii="等线" w:eastAsia="等线" w:hAnsi="等线"/>
+                <w:b w:val="0"/>
+                <w:sz w:val="21"/>
+                <w:szCs w:val="21"/>
+              </w:rPr>
+            </w:pPr>
+            <w:r>
+              <w:rPr>
+                <w:rFonts w:ascii="等线" w:eastAsia="等线" w:hAnsi="等线" w:hint="eastAsia"/>
+                <w:b w:val="0"/>
+                <w:sz w:val="21"/>
+                <w:szCs w:val="21"/>
+              </w:rPr>
+              <w:t>5、酒店经理输入折扣数额</w:t>
+            </w:r>
+          </w:p>
+          <w:p>
+            <w:pPr>
+              <w:pStyle w:val="21"/>
+              <w:rPr>
+                <w:rFonts w:ascii="等线" w:eastAsia="等线" w:hAnsi="等线"/>
+                <w:b w:val="0"/>
+                <w:sz w:val="21"/>
+                <w:szCs w:val="21"/>
+              </w:rPr>
+            </w:pPr>
+            <w:r>
+              <w:rPr>
+                <w:rFonts w:ascii="等线" w:eastAsia="等线" w:hAnsi="等线" w:hint="eastAsia"/>
+                <w:b w:val="0"/>
+                <w:sz w:val="21"/>
+                <w:szCs w:val="21"/>
+              </w:rPr>
+              <w:t>6、酒店经理提交</w:t>
+            </w:r>
+          </w:p>
+          <w:p>
+            <w:pPr>
+              <w:pStyle w:val="21"/>
+              <w:rPr>
+                <w:rFonts w:ascii="等线" w:eastAsia="等线" w:hAnsi="等线"/>
+                <w:b w:val="0"/>
+                <w:sz w:val="21"/>
+                <w:szCs w:val="21"/>
+              </w:rPr>
+            </w:pPr>
+            <w:r>
+              <w:rPr>
+                <w:rFonts w:ascii="等线" w:eastAsia="等线" w:hAnsi="等线" w:hint="eastAsia"/>
+                <w:b w:val="0"/>
+                <w:sz w:val="21"/>
+                <w:szCs w:val="21"/>
+              </w:rPr>
+              <w:t>7、系统提示成功并显示优惠政策</w:t>
+            </w:r>
+          </w:p>
+          <w:p>
+            <w:pPr>
+              <w:pStyle w:val="21"/>
+              <w:rPr>
+                <w:rFonts w:ascii="等线" w:eastAsia="等线" w:hAnsi="等线"/>
+                <w:sz w:val="21"/>
+                <w:szCs w:val="21"/>
+              </w:rPr>
+            </w:pPr>
+            <w:r>
+              <w:rPr>
+                <w:rFonts w:ascii="等线" w:eastAsia="等线" w:hAnsi="等线" w:hint="eastAsia"/>
+                <w:sz w:val="21"/>
+                <w:szCs w:val="21"/>
+              </w:rPr>
+              <w:t>1.1</w:t>
+            </w:r>
+            <w:r>
+              <w:rPr>
+                <w:rFonts w:ascii="等线" w:eastAsia="等线" w:hAnsi="等线"/>
+                <w:sz w:val="21"/>
+                <w:szCs w:val="21"/>
+              </w:rPr>
+              <w:t>合作企业客户</w:t>
+            </w:r>
+          </w:p>
+          <w:p>
+            <w:pPr>
+              <w:pStyle w:val="21"/>
+              <w:rPr>
+                <w:rFonts w:ascii="等线" w:eastAsia="等线" w:hAnsi="等线"/>
+                <w:b w:val="0"/>
+                <w:sz w:val="21"/>
+                <w:szCs w:val="21"/>
+              </w:rPr>
+            </w:pPr>
+            <w:r>
+              <w:rPr>
+                <w:rFonts w:ascii="等线" w:eastAsia="等线" w:hAnsi="等线"/>
+                <w:b w:val="0"/>
+                <w:sz w:val="21"/>
+                <w:szCs w:val="21"/>
+              </w:rPr>
+              <w:t>1、</w:t>
+            </w:r>
+            <w:r>
+              <w:rPr>
+                <w:rFonts w:ascii="等线" w:eastAsia="等线" w:hAnsi="等线" w:hint="eastAsia"/>
+                <w:b w:val="0"/>
+                <w:sz w:val="21"/>
+                <w:szCs w:val="21"/>
+              </w:rPr>
+              <w:t>酒店经理添加酒店优惠政策</w:t>
+            </w:r>
+          </w:p>
+          <w:p>
+            <w:pPr>
+              <w:pStyle w:val="21"/>
+              <w:rPr>
+                <w:rFonts w:ascii="等线" w:eastAsia="等线" w:hAnsi="等线"/>
+                <w:b w:val="0"/>
+                <w:sz w:val="21"/>
+                <w:szCs w:val="21"/>
+              </w:rPr>
+            </w:pPr>
+            <w:r>
+              <w:rPr>
+                <w:rFonts w:ascii="等线" w:eastAsia="等线" w:hAnsi="等线" w:hint="eastAsia"/>
+                <w:b w:val="0"/>
+                <w:sz w:val="21"/>
+                <w:szCs w:val="21"/>
+              </w:rPr>
+              <w:t>2、酒店经理选择“折扣”</w:t>
+            </w:r>
+          </w:p>
+          <w:p>
+            <w:pPr>
+              <w:pStyle w:val="21"/>
+              <w:rPr>
+                <w:rFonts w:ascii="等线" w:eastAsia="等线" w:hAnsi="等线"/>
+                <w:b w:val="0"/>
+                <w:sz w:val="21"/>
+                <w:szCs w:val="21"/>
+              </w:rPr>
+            </w:pPr>
+            <w:r>
+              <w:rPr>
+                <w:rFonts w:ascii="等线" w:eastAsia="等线" w:hAnsi="等线" w:hint="eastAsia"/>
+                <w:b w:val="0"/>
+                <w:sz w:val="21"/>
+                <w:szCs w:val="21"/>
+              </w:rPr>
+              <w:t>3、系统显示“折扣”优惠政策</w:t>
+            </w:r>
+          </w:p>
+          <w:p>
+            <w:pPr>
+              <w:pStyle w:val="21"/>
+              <w:rPr>
+                <w:rFonts w:ascii="等线" w:eastAsia="等线" w:hAnsi="等线"/>
+                <w:b w:val="0"/>
+                <w:sz w:val="21"/>
+                <w:szCs w:val="21"/>
+              </w:rPr>
+            </w:pPr>
+            <w:r>
+              <w:rPr>
+                <w:rFonts w:ascii="等线" w:eastAsia="等线" w:hAnsi="等线"/>
+                <w:b w:val="0"/>
+                <w:sz w:val="21"/>
+                <w:szCs w:val="21"/>
+              </w:rPr>
+              <w:t>4</w:t>
+            </w:r>
+            <w:r>
+              <w:rPr>
+                <w:rFonts w:ascii="等线" w:eastAsia="等线" w:hAnsi="等线" w:hint="eastAsia"/>
+                <w:b w:val="0"/>
+                <w:sz w:val="21"/>
+                <w:szCs w:val="21"/>
+              </w:rPr>
+              <w:t>、酒店经理在优惠政策名称中填写，例如：“合作企业客户”</w:t>
+            </w:r>
+          </w:p>
+          <w:p>
+            <w:pPr>
+              <w:pStyle w:val="21"/>
+              <w:rPr>
+                <w:rFonts w:ascii="等线" w:eastAsia="等线" w:hAnsi="等线"/>
+                <w:b w:val="0"/>
+                <w:sz w:val="21"/>
+                <w:szCs w:val="21"/>
+              </w:rPr>
+            </w:pPr>
+            <w:r>
+              <w:rPr>
+                <w:rFonts w:ascii="等线" w:eastAsia="等线" w:hAnsi="等线" w:hint="eastAsia"/>
+                <w:b w:val="0"/>
+                <w:sz w:val="21"/>
+                <w:szCs w:val="21"/>
+              </w:rPr>
+              <w:t>5、酒店经理输入折扣数额</w:t>
+            </w:r>
+          </w:p>
+          <w:p>
+            <w:pPr>
+              <w:pStyle w:val="21"/>
+              <w:rPr>
+                <w:rFonts w:ascii="等线" w:eastAsia="等线" w:hAnsi="等线"/>
+                <w:b w:val="0"/>
+                <w:sz w:val="21"/>
+                <w:szCs w:val="21"/>
+              </w:rPr>
+            </w:pPr>
+            <w:r>
+              <w:rPr>
+                <w:rFonts w:ascii="等线" w:eastAsia="等线" w:hAnsi="等线" w:hint="eastAsia"/>
+                <w:b w:val="0"/>
+                <w:sz w:val="21"/>
+                <w:szCs w:val="21"/>
+              </w:rPr>
+              <w:t>6、酒店经理提交</w:t>
+            </w:r>
+          </w:p>
+          <w:p>
+            <w:pPr>
+              <w:pStyle w:val="21"/>
+              <w:rPr>
+                <w:rFonts w:ascii="等线" w:eastAsia="等线" w:hAnsi="等线"/>
+                <w:b w:val="0"/>
+                <w:sz w:val="21"/>
+                <w:szCs w:val="21"/>
+              </w:rPr>
+            </w:pPr>
+            <w:r>
+              <w:rPr>
+                <w:rFonts w:ascii="等线" w:eastAsia="等线" w:hAnsi="等线" w:hint="eastAsia"/>
+                <w:b w:val="0"/>
+                <w:sz w:val="21"/>
+                <w:szCs w:val="21"/>
+              </w:rPr>
+              <w:t>7、系统提示成功并显示优惠政策</w:t>
+            </w:r>
+          </w:p>
+          <w:p>
+            <w:pPr>
+              <w:pStyle w:val="21"/>
+              <w:rPr>
+                <w:rFonts w:ascii="等线" w:eastAsia="等线" w:hAnsi="等线"/>
+                <w:sz w:val="21"/>
+                <w:szCs w:val="21"/>
+              </w:rPr>
+            </w:pPr>
+            <w:r>
+              <w:rPr>
+                <w:rFonts w:ascii="等线" w:eastAsia="等线" w:hAnsi="等线"/>
+                <w:sz w:val="21"/>
+                <w:szCs w:val="21"/>
+              </w:rPr>
+              <w:t>1.2</w:t>
+            </w:r>
+            <w:r>
+              <w:rPr>
+                <w:rFonts w:ascii="等线" w:eastAsia="等线" w:hAnsi="等线"/>
+                <w:sz w:val="21"/>
+                <w:szCs w:val="21"/>
+              </w:rPr>
+              <w:t>节假日到来</w:t>
+            </w:r>
+          </w:p>
+          <w:p>
+            <w:pPr>
+              <w:pStyle w:val="21"/>
+              <w:rPr>
+                <w:rFonts w:ascii="等线" w:eastAsia="等线" w:hAnsi="等线"/>
+                <w:sz w:val="21"/>
+                <w:szCs w:val="21"/>
+              </w:rPr>
+            </w:pPr>
+            <w:r>
+              <w:rPr>
+                <w:rFonts w:ascii="等线" w:eastAsia="等线" w:hAnsi="等线" w:hint="eastAsia"/>
+                <w:b w:val="0"/>
+                <w:sz w:val="21"/>
+                <w:szCs w:val="21"/>
+              </w:rPr>
+              <w:t>1</w:t>
+            </w:r>
+            <w:r>
+              <w:rPr>
+                <w:rFonts w:ascii="等线" w:eastAsia="等线" w:hAnsi="等线"/>
+                <w:b w:val="0"/>
+                <w:sz w:val="21"/>
+                <w:szCs w:val="21"/>
+              </w:rPr>
+              <w:t>、酒店经理点击添加酒店优惠政策</w:t>
+            </w:r>
+          </w:p>
+          <w:p>
+            <w:pPr>
+              <w:pStyle w:val="21"/>
+              <w:rPr>
+                <w:rFonts w:ascii="等线" w:eastAsia="等线" w:hAnsi="等线"/>
+                <w:b w:val="0"/>
+                <w:sz w:val="21"/>
+                <w:szCs w:val="21"/>
+              </w:rPr>
+            </w:pPr>
+            <w:r>
+              <w:rPr>
+                <w:rFonts w:ascii="等线" w:eastAsia="等线" w:hAnsi="等线" w:hint="eastAsia"/>
+                <w:b w:val="0"/>
+                <w:sz w:val="21"/>
+                <w:szCs w:val="21"/>
+              </w:rPr>
+              <w:t>2</w:t>
+            </w:r>
+            <w:r>
+              <w:rPr>
+                <w:rFonts w:ascii="等线" w:eastAsia="等线" w:hAnsi="等线"/>
+                <w:b w:val="0"/>
+                <w:sz w:val="21"/>
+                <w:szCs w:val="21"/>
+              </w:rPr>
+              <w:t>、酒店经理选择优惠类型</w:t>
+            </w:r>
+          </w:p>
+          <w:p>
+            <w:pPr>
+              <w:pStyle w:val="21"/>
+              <w:rPr>
+                <w:rFonts w:ascii="等线" w:eastAsia="等线" w:hAnsi="等线"/>
+                <w:b w:val="0"/>
+                <w:sz w:val="21"/>
+                <w:szCs w:val="21"/>
+              </w:rPr>
+            </w:pPr>
+            <w:r>
+              <w:rPr>
+                <w:rFonts w:ascii="等线" w:eastAsia="等线" w:hAnsi="等线" w:hint="eastAsia"/>
+                <w:b w:val="0"/>
+                <w:sz w:val="21"/>
+                <w:szCs w:val="21"/>
+              </w:rPr>
+              <w:t>3</w:t>
+            </w:r>
+            <w:r>
+              <w:rPr>
+                <w:rFonts w:ascii="等线" w:eastAsia="等线" w:hAnsi="等线" w:hint="eastAsia"/>
+                <w:b w:val="0"/>
+                <w:sz w:val="21"/>
+                <w:szCs w:val="21"/>
+              </w:rPr>
+              <w:t>、</w:t>
+            </w:r>
+            <w:r>
+              <w:rPr>
+                <w:rFonts w:ascii="等线" w:eastAsia="等线" w:hAnsi="等线"/>
+                <w:b w:val="0"/>
+                <w:sz w:val="21"/>
+                <w:szCs w:val="21"/>
+              </w:rPr>
+              <w:t>酒店经理选择</w:t>
+            </w:r>
+            <w:r>
+              <w:rPr>
+                <w:rFonts w:ascii="等线" w:eastAsia="等线" w:hAnsi="等线" w:hint="eastAsia"/>
+                <w:b w:val="0"/>
+                <w:sz w:val="21"/>
+                <w:szCs w:val="21"/>
+              </w:rPr>
+              <w:t>“</w:t>
+            </w:r>
+            <w:r>
+              <w:rPr>
+                <w:rFonts w:ascii="等线" w:eastAsia="等线" w:hAnsi="等线"/>
+                <w:b w:val="0"/>
+                <w:sz w:val="21"/>
+                <w:szCs w:val="21"/>
+              </w:rPr>
+              <w:t>折扣</w:t>
+            </w:r>
+            <w:r>
+              <w:rPr>
+                <w:rFonts w:ascii="等线" w:eastAsia="等线" w:hAnsi="等线" w:hint="eastAsia"/>
+                <w:b w:val="0"/>
+                <w:sz w:val="21"/>
+                <w:szCs w:val="21"/>
+              </w:rPr>
+              <w:t>“</w:t>
+            </w:r>
+          </w:p>
+          <w:p>
+            <w:pPr>
+              <w:pStyle w:val="21"/>
+              <w:rPr>
+                <w:rFonts w:ascii="等线" w:eastAsia="等线" w:hAnsi="等线"/>
+                <w:b w:val="0"/>
+                <w:sz w:val="21"/>
+                <w:szCs w:val="21"/>
+              </w:rPr>
+            </w:pPr>
+            <w:r>
+              <w:rPr>
+                <w:rFonts w:ascii="等线" w:eastAsia="等线" w:hAnsi="等线" w:hint="eastAsia"/>
+                <w:b w:val="0"/>
+                <w:sz w:val="21"/>
+                <w:szCs w:val="21"/>
+              </w:rPr>
+              <w:t>4</w:t>
+            </w:r>
+            <w:r>
+              <w:rPr>
+                <w:rFonts w:ascii="等线" w:eastAsia="等线" w:hAnsi="等线"/>
+                <w:b w:val="0"/>
+                <w:sz w:val="21"/>
+                <w:szCs w:val="21"/>
+              </w:rPr>
+              <w:t>、</w:t>
+            </w:r>
+            <w:r>
+              <w:rPr>
+                <w:rFonts w:ascii="等线" w:eastAsia="等线" w:hAnsi="等线" w:hint="eastAsia"/>
+                <w:b w:val="0"/>
+                <w:sz w:val="21"/>
+                <w:szCs w:val="21"/>
+              </w:rPr>
+              <w:t>系统显示“折扣”优惠政策</w:t>
             </w:r>
           </w:p>
           <w:p>
@@ -13229,7 +13809,7 @@
                 <w:sz w:val="21"/>
                 <w:szCs w:val="21"/>
               </w:rPr>
-              <w:t>、酒店经理输入折扣数额</w:t>
+              <w:t>、酒店经理在优惠政策名称中填写，例如：“合作企业客户”</w:t>
             </w:r>
           </w:p>
           <w:p>
@@ -13253,12 +13833,12 @@
             </w:r>
             <w:r>
               <w:rPr>
-                <w:rFonts w:ascii="等线" w:eastAsia="等线" w:hAnsi="等线" w:hint="eastAsia"/>
-                <w:b w:val="0"/>
-                <w:sz w:val="21"/>
-                <w:szCs w:val="21"/>
-              </w:rPr>
-              <w:t>、酒店经理提交</w:t>
+                <w:rFonts w:ascii="等线" w:eastAsia="等线" w:hAnsi="等线"/>
+                <w:b w:val="0"/>
+                <w:sz w:val="21"/>
+                <w:szCs w:val="21"/>
+              </w:rPr>
+              <w:t>、酒店经理输入折扣</w:t>
             </w:r>
           </w:p>
           <w:p>
@@ -13287,350 +13867,6 @@
                 <w:sz w:val="21"/>
                 <w:szCs w:val="21"/>
               </w:rPr>
-              <w:t>、系统提示成功并显示优惠政策</w:t>
-            </w:r>
-          </w:p>
-          <w:p>
-            <w:pPr>
-              <w:pStyle w:val="21"/>
-              <w:rPr>
-                <w:rFonts w:ascii="等线" w:eastAsia="等线" w:hAnsi="等线"/>
-                <w:sz w:val="21"/>
-                <w:szCs w:val="21"/>
-              </w:rPr>
-            </w:pPr>
-            <w:r>
-              <w:rPr>
-                <w:rFonts w:ascii="等线" w:eastAsia="等线" w:hAnsi="等线" w:hint="eastAsia"/>
-                <w:sz w:val="21"/>
-                <w:szCs w:val="21"/>
-              </w:rPr>
-              <w:t>1.1</w:t>
-            </w:r>
-            <w:r>
-              <w:rPr>
-                <w:rFonts w:ascii="等线" w:eastAsia="等线" w:hAnsi="等线"/>
-                <w:sz w:val="21"/>
-                <w:szCs w:val="21"/>
-              </w:rPr>
-              <w:t>合作企业客户</w:t>
-            </w:r>
-          </w:p>
-          <w:p>
-            <w:pPr>
-              <w:pStyle w:val="21"/>
-              <w:rPr>
-                <w:rFonts w:ascii="等线" w:eastAsia="等线" w:hAnsi="等线"/>
-                <w:b w:val="0"/>
-                <w:sz w:val="21"/>
-                <w:szCs w:val="21"/>
-              </w:rPr>
-            </w:pPr>
-            <w:r>
-              <w:rPr>
-                <w:rFonts w:ascii="等线" w:eastAsia="等线" w:hAnsi="等线"/>
-                <w:b w:val="0"/>
-                <w:sz w:val="21"/>
-                <w:szCs w:val="21"/>
-              </w:rPr>
-              <w:t>1、</w:t>
-            </w:r>
-            <w:r>
-              <w:rPr>
-                <w:rFonts w:ascii="等线" w:eastAsia="等线" w:hAnsi="等线" w:hint="eastAsia"/>
-                <w:b w:val="0"/>
-                <w:sz w:val="21"/>
-                <w:szCs w:val="21"/>
-              </w:rPr>
-              <w:t>酒店经理添加酒店优惠政策</w:t>
-            </w:r>
-          </w:p>
-          <w:p>
-            <w:pPr>
-              <w:pStyle w:val="21"/>
-              <w:rPr>
-                <w:rFonts w:ascii="等线" w:eastAsia="等线" w:hAnsi="等线"/>
-                <w:b w:val="0"/>
-                <w:sz w:val="21"/>
-                <w:szCs w:val="21"/>
-              </w:rPr>
-            </w:pPr>
-            <w:r>
-              <w:rPr>
-                <w:rFonts w:ascii="等线" w:eastAsia="等线" w:hAnsi="等线" w:hint="eastAsia"/>
-                <w:b w:val="0"/>
-                <w:sz w:val="21"/>
-                <w:szCs w:val="21"/>
-              </w:rPr>
-              <w:t>2、酒店经理选择“折扣”</w:t>
-            </w:r>
-          </w:p>
-          <w:p>
-            <w:pPr>
-              <w:pStyle w:val="21"/>
-              <w:rPr>
-                <w:rFonts w:ascii="等线" w:eastAsia="等线" w:hAnsi="等线"/>
-                <w:b w:val="0"/>
-                <w:sz w:val="21"/>
-                <w:szCs w:val="21"/>
-              </w:rPr>
-            </w:pPr>
-            <w:r>
-              <w:rPr>
-                <w:rFonts w:ascii="等线" w:eastAsia="等线" w:hAnsi="等线" w:hint="eastAsia"/>
-                <w:b w:val="0"/>
-                <w:sz w:val="21"/>
-                <w:szCs w:val="21"/>
-              </w:rPr>
-              <w:t>3</w:t>
-            </w:r>
-            <w:r>
-              <w:rPr>
-                <w:rFonts w:ascii="等线" w:eastAsia="等线" w:hAnsi="等线" w:hint="eastAsia"/>
-                <w:b w:val="0"/>
-                <w:sz w:val="21"/>
-                <w:szCs w:val="21"/>
-              </w:rPr>
-              <w:t>、系统显示“折扣”优惠政策</w:t>
-            </w:r>
-          </w:p>
-          <w:p>
-            <w:pPr>
-              <w:pStyle w:val="21"/>
-              <w:rPr>
-                <w:rFonts w:ascii="等线" w:eastAsia="等线" w:hAnsi="等线"/>
-                <w:b w:val="0"/>
-                <w:sz w:val="21"/>
-                <w:szCs w:val="21"/>
-              </w:rPr>
-            </w:pPr>
-            <w:r>
-              <w:rPr>
-                <w:rFonts w:ascii="等线" w:eastAsia="等线" w:hAnsi="等线"/>
-                <w:b w:val="0"/>
-                <w:sz w:val="21"/>
-                <w:szCs w:val="21"/>
-              </w:rPr>
-              <w:t>4</w:t>
-            </w:r>
-            <w:r>
-              <w:rPr>
-                <w:rFonts w:ascii="等线" w:eastAsia="等线" w:hAnsi="等线" w:hint="eastAsia"/>
-                <w:b w:val="0"/>
-                <w:sz w:val="21"/>
-                <w:szCs w:val="21"/>
-              </w:rPr>
-              <w:t>、酒店经理在优惠政策介绍中填写，例如：“合作企业客户”</w:t>
-            </w:r>
-          </w:p>
-          <w:p>
-            <w:pPr>
-              <w:pStyle w:val="21"/>
-              <w:rPr>
-                <w:rFonts w:ascii="等线" w:eastAsia="等线" w:hAnsi="等线"/>
-                <w:b w:val="0"/>
-                <w:sz w:val="21"/>
-                <w:szCs w:val="21"/>
-              </w:rPr>
-            </w:pPr>
-            <w:r>
-              <w:rPr>
-                <w:rFonts w:ascii="等线" w:eastAsia="等线" w:hAnsi="等线" w:hint="eastAsia"/>
-                <w:b w:val="0"/>
-                <w:sz w:val="21"/>
-                <w:szCs w:val="21"/>
-              </w:rPr>
-              <w:t>5</w:t>
-            </w:r>
-            <w:r>
-              <w:rPr>
-                <w:rFonts w:ascii="等线" w:eastAsia="等线" w:hAnsi="等线" w:hint="eastAsia"/>
-                <w:b w:val="0"/>
-                <w:sz w:val="21"/>
-                <w:szCs w:val="21"/>
-              </w:rPr>
-              <w:t>、酒店经理输入折扣数额</w:t>
-            </w:r>
-          </w:p>
-          <w:p>
-            <w:pPr>
-              <w:pStyle w:val="21"/>
-              <w:rPr>
-                <w:rFonts w:ascii="等线" w:eastAsia="等线" w:hAnsi="等线"/>
-                <w:b w:val="0"/>
-                <w:sz w:val="21"/>
-                <w:szCs w:val="21"/>
-              </w:rPr>
-            </w:pPr>
-            <w:r>
-              <w:rPr>
-                <w:rFonts w:ascii="等线" w:eastAsia="等线" w:hAnsi="等线" w:hint="eastAsia"/>
-                <w:b w:val="0"/>
-                <w:sz w:val="21"/>
-                <w:szCs w:val="21"/>
-              </w:rPr>
-              <w:t>6</w:t>
-            </w:r>
-            <w:r>
-              <w:rPr>
-                <w:rFonts w:ascii="等线" w:eastAsia="等线" w:hAnsi="等线" w:hint="eastAsia"/>
-                <w:b w:val="0"/>
-                <w:sz w:val="21"/>
-                <w:szCs w:val="21"/>
-              </w:rPr>
-              <w:t>、酒店经理提交</w:t>
-            </w:r>
-          </w:p>
-          <w:p>
-            <w:pPr>
-              <w:pStyle w:val="21"/>
-              <w:rPr>
-                <w:rFonts w:ascii="等线" w:eastAsia="等线" w:hAnsi="等线"/>
-                <w:b w:val="0"/>
-                <w:sz w:val="21"/>
-                <w:szCs w:val="21"/>
-              </w:rPr>
-            </w:pPr>
-            <w:r>
-              <w:rPr>
-                <w:rFonts w:ascii="等线" w:eastAsia="等线" w:hAnsi="等线" w:hint="eastAsia"/>
-                <w:b w:val="0"/>
-                <w:sz w:val="21"/>
-                <w:szCs w:val="21"/>
-              </w:rPr>
-              <w:t>7</w:t>
-            </w:r>
-            <w:r>
-              <w:rPr>
-                <w:rFonts w:ascii="等线" w:eastAsia="等线" w:hAnsi="等线" w:hint="eastAsia"/>
-                <w:b w:val="0"/>
-                <w:sz w:val="21"/>
-                <w:szCs w:val="21"/>
-              </w:rPr>
-              <w:t>、系统提示成功并显示优惠政策</w:t>
-            </w:r>
-          </w:p>
-          <w:p>
-            <w:pPr>
-              <w:pStyle w:val="21"/>
-              <w:rPr>
-                <w:rFonts w:ascii="等线" w:eastAsia="等线" w:hAnsi="等线"/>
-                <w:sz w:val="21"/>
-                <w:szCs w:val="21"/>
-              </w:rPr>
-            </w:pPr>
-            <w:r>
-              <w:rPr>
-                <w:rFonts w:ascii="等线" w:eastAsia="等线" w:hAnsi="等线"/>
-                <w:sz w:val="21"/>
-                <w:szCs w:val="21"/>
-              </w:rPr>
-              <w:t>1.2</w:t>
-            </w:r>
-            <w:r>
-              <w:rPr>
-                <w:rFonts w:ascii="等线" w:eastAsia="等线" w:hAnsi="等线"/>
-                <w:sz w:val="21"/>
-                <w:szCs w:val="21"/>
-              </w:rPr>
-              <w:t>节假日到来</w:t>
-            </w:r>
-          </w:p>
-          <w:p>
-            <w:pPr>
-              <w:pStyle w:val="21"/>
-              <w:rPr>
-                <w:rFonts w:ascii="等线" w:eastAsia="等线" w:hAnsi="等线"/>
-                <w:b w:val="0"/>
-                <w:sz w:val="21"/>
-                <w:szCs w:val="21"/>
-              </w:rPr>
-            </w:pPr>
-            <w:r>
-              <w:rPr>
-                <w:rFonts w:ascii="等线" w:eastAsia="等线" w:hAnsi="等线"/>
-                <w:b w:val="0"/>
-                <w:sz w:val="21"/>
-                <w:szCs w:val="21"/>
-              </w:rPr>
-              <w:t>1、系统提前3天通知酒店节假日到来</w:t>
-            </w:r>
-          </w:p>
-          <w:p>
-            <w:pPr>
-              <w:pStyle w:val="21"/>
-              <w:rPr>
-                <w:rFonts w:ascii="等线" w:eastAsia="等线" w:hAnsi="等线"/>
-                <w:b w:val="0"/>
-                <w:sz w:val="21"/>
-                <w:szCs w:val="21"/>
-              </w:rPr>
-            </w:pPr>
-            <w:r>
-              <w:rPr>
-                <w:rFonts w:ascii="等线" w:eastAsia="等线" w:hAnsi="等线"/>
-                <w:b w:val="0"/>
-                <w:sz w:val="21"/>
-                <w:szCs w:val="21"/>
-              </w:rPr>
-              <w:t>2</w:t>
-            </w:r>
-            <w:r>
-              <w:rPr>
-                <w:rFonts w:ascii="等线" w:eastAsia="等线" w:hAnsi="等线"/>
-                <w:b w:val="0"/>
-                <w:sz w:val="21"/>
-                <w:szCs w:val="21"/>
-              </w:rPr>
-              <w:t>、酒店经理点击添加酒店优惠政策</w:t>
-            </w:r>
-          </w:p>
-          <w:p>
-            <w:pPr>
-              <w:pStyle w:val="21"/>
-              <w:rPr>
-                <w:rFonts w:ascii="等线" w:eastAsia="等线" w:hAnsi="等线"/>
-                <w:b w:val="0"/>
-                <w:sz w:val="21"/>
-                <w:szCs w:val="21"/>
-              </w:rPr>
-            </w:pPr>
-            <w:r>
-              <w:rPr>
-                <w:rFonts w:ascii="等线" w:eastAsia="等线" w:hAnsi="等线"/>
-                <w:b w:val="0"/>
-                <w:sz w:val="21"/>
-                <w:szCs w:val="21"/>
-              </w:rPr>
-              <w:t>3、酒店经理选择优惠类型</w:t>
-            </w:r>
-          </w:p>
-          <w:p>
-            <w:pPr>
-              <w:pStyle w:val="21"/>
-              <w:rPr>
-                <w:rFonts w:ascii="等线" w:eastAsia="等线" w:hAnsi="等线"/>
-                <w:b w:val="0"/>
-                <w:sz w:val="21"/>
-                <w:szCs w:val="21"/>
-              </w:rPr>
-            </w:pPr>
-            <w:r>
-              <w:rPr>
-                <w:rFonts w:ascii="等线" w:eastAsia="等线" w:hAnsi="等线"/>
-                <w:b w:val="0"/>
-                <w:sz w:val="21"/>
-                <w:szCs w:val="21"/>
-              </w:rPr>
-              <w:t>4</w:t>
-            </w:r>
-            <w:r>
-              <w:rPr>
-                <w:rFonts w:ascii="等线" w:eastAsia="等线" w:hAnsi="等线" w:hint="eastAsia"/>
-                <w:b w:val="0"/>
-                <w:sz w:val="21"/>
-                <w:szCs w:val="21"/>
-              </w:rPr>
               <w:t>、</w:t>
             </w:r>
             <w:r>
@@ -13640,179 +13876,27 @@
                 <w:sz w:val="21"/>
                 <w:szCs w:val="21"/>
               </w:rPr>
-              <w:t>酒店经理选择</w:t>
-            </w:r>
-            <w:r>
-              <w:rPr>
-                <w:rFonts w:ascii="等线" w:eastAsia="等线" w:hAnsi="等线" w:hint="eastAsia"/>
-                <w:b w:val="0"/>
-                <w:sz w:val="21"/>
-                <w:szCs w:val="21"/>
-              </w:rPr>
-              <w:t>“</w:t>
-            </w:r>
-            <w:r>
-              <w:rPr>
-                <w:rFonts w:ascii="等线" w:eastAsia="等线" w:hAnsi="等线"/>
-                <w:b w:val="0"/>
-                <w:sz w:val="21"/>
-                <w:szCs w:val="21"/>
-              </w:rPr>
-              <w:t>折扣</w:t>
-            </w:r>
-            <w:r>
-              <w:rPr>
-                <w:rFonts w:ascii="等线" w:eastAsia="等线" w:hAnsi="等线" w:hint="eastAsia"/>
-                <w:b w:val="0"/>
-                <w:sz w:val="21"/>
-                <w:szCs w:val="21"/>
-              </w:rPr>
-              <w:t>“</w:t>
-            </w:r>
-          </w:p>
-          <w:p>
-            <w:pPr>
-              <w:pStyle w:val="21"/>
-              <w:rPr>
-                <w:rFonts w:ascii="等线" w:eastAsia="等线" w:hAnsi="等线"/>
-                <w:b w:val="0"/>
-                <w:sz w:val="21"/>
-                <w:szCs w:val="21"/>
-              </w:rPr>
-            </w:pPr>
-            <w:r>
-              <w:rPr>
-                <w:rFonts w:ascii="等线" w:eastAsia="等线" w:hAnsi="等线"/>
-                <w:b w:val="0"/>
-                <w:sz w:val="21"/>
-                <w:szCs w:val="21"/>
-              </w:rPr>
-              <w:t>5</w:t>
-            </w:r>
-            <w:r>
-              <w:rPr>
-                <w:rFonts w:ascii="等线" w:eastAsia="等线" w:hAnsi="等线"/>
-                <w:b w:val="0"/>
-                <w:sz w:val="21"/>
-                <w:szCs w:val="21"/>
-              </w:rPr>
-              <w:t>、</w:t>
-            </w:r>
-            <w:r>
-              <w:rPr>
-                <w:rFonts w:ascii="等线" w:eastAsia="等线" w:hAnsi="等线" w:hint="eastAsia"/>
-                <w:b w:val="0"/>
-                <w:sz w:val="21"/>
-                <w:szCs w:val="21"/>
-              </w:rPr>
-              <w:t>系统显示“折扣”优惠政策</w:t>
-            </w:r>
-          </w:p>
-          <w:p>
-            <w:pPr>
-              <w:pStyle w:val="21"/>
-              <w:rPr>
-                <w:rFonts w:ascii="等线" w:eastAsia="等线" w:hAnsi="等线"/>
-                <w:b w:val="0"/>
-                <w:sz w:val="21"/>
-                <w:szCs w:val="21"/>
-              </w:rPr>
-            </w:pPr>
-            <w:r>
-              <w:rPr>
-                <w:rFonts w:ascii="等线" w:eastAsia="等线" w:hAnsi="等线" w:hint="eastAsia"/>
-                <w:b w:val="0"/>
-                <w:sz w:val="21"/>
-                <w:szCs w:val="21"/>
-              </w:rPr>
-              <w:t>6、酒店经理在优惠政策介绍中填写，例如：“合作企业客户”</w:t>
-            </w:r>
-          </w:p>
-          <w:p>
-            <w:pPr>
-              <w:pStyle w:val="21"/>
-              <w:rPr>
-                <w:rFonts w:ascii="等线" w:eastAsia="等线" w:hAnsi="等线"/>
-                <w:b w:val="0"/>
-                <w:sz w:val="21"/>
-                <w:szCs w:val="21"/>
-              </w:rPr>
-            </w:pPr>
-            <w:r>
-              <w:rPr>
-                <w:rFonts w:ascii="等线" w:eastAsia="等线" w:hAnsi="等线"/>
-                <w:b w:val="0"/>
-                <w:sz w:val="21"/>
-                <w:szCs w:val="21"/>
-              </w:rPr>
-              <w:t>7</w:t>
-            </w:r>
-            <w:r>
-              <w:rPr>
-                <w:rFonts w:ascii="等线" w:eastAsia="等线" w:hAnsi="等线"/>
-                <w:b w:val="0"/>
-                <w:sz w:val="21"/>
-                <w:szCs w:val="21"/>
-              </w:rPr>
-              <w:t>、酒店经理输入折扣</w:t>
-            </w:r>
-          </w:p>
-          <w:p>
-            <w:pPr>
-              <w:pStyle w:val="21"/>
-              <w:rPr>
-                <w:rFonts w:ascii="等线" w:eastAsia="等线" w:hAnsi="等线"/>
-                <w:b w:val="0"/>
-                <w:sz w:val="21"/>
-                <w:szCs w:val="21"/>
-              </w:rPr>
-            </w:pPr>
-            <w:r>
-              <w:rPr>
-                <w:rFonts w:ascii="等线" w:eastAsia="等线" w:hAnsi="等线"/>
+              <w:t>酒店经理点击确定</w:t>
+            </w:r>
+          </w:p>
+          <w:p>
+            <w:pPr>
+              <w:pStyle w:val="21"/>
+              <w:rPr>
+                <w:rFonts w:ascii="等线" w:eastAsia="等线" w:hAnsi="等线"/>
+                <w:b w:val="0"/>
+                <w:sz w:val="21"/>
+                <w:szCs w:val="21"/>
+              </w:rPr>
+            </w:pPr>
+            <w:r>
+              <w:rPr>
+                <w:rFonts w:ascii="等线" w:eastAsia="等线" w:hAnsi="等线" w:hint="eastAsia"/>
                 <w:b w:val="0"/>
                 <w:sz w:val="21"/>
                 <w:szCs w:val="21"/>
               </w:rPr>
               <w:t>8</w:t>
-            </w:r>
-            <w:r>
-              <w:rPr>
-                <w:rFonts w:ascii="等线" w:eastAsia="等线" w:hAnsi="等线" w:hint="eastAsia"/>
-                <w:b w:val="0"/>
-                <w:sz w:val="21"/>
-                <w:szCs w:val="21"/>
-              </w:rPr>
-              <w:t>、</w:t>
-            </w:r>
-            <w:r>
-              <w:rPr>
-                <w:rFonts w:ascii="等线" w:eastAsia="等线" w:hAnsi="等线"/>
-                <w:b w:val="0"/>
-                <w:sz w:val="21"/>
-                <w:szCs w:val="21"/>
-              </w:rPr>
-              <w:t>酒店经理点击确定</w:t>
-            </w:r>
-          </w:p>
-          <w:p>
-            <w:pPr>
-              <w:pStyle w:val="21"/>
-              <w:rPr>
-                <w:rFonts w:ascii="等线" w:eastAsia="等线" w:hAnsi="等线"/>
-                <w:b w:val="0"/>
-                <w:sz w:val="21"/>
-                <w:szCs w:val="21"/>
-              </w:rPr>
-            </w:pPr>
-            <w:r>
-              <w:rPr>
-                <w:rFonts w:ascii="等线" w:eastAsia="等线" w:hAnsi="等线"/>
-                <w:b w:val="0"/>
-                <w:sz w:val="21"/>
-                <w:szCs w:val="21"/>
-              </w:rPr>
-              <w:t>9</w:t>
             </w:r>
             <w:r>
               <w:rPr>
@@ -14040,160 +14124,7 @@
                 <w:sz w:val="21"/>
                 <w:szCs w:val="21"/>
               </w:rPr>
-              <w:t>酒店经理未输入优惠政策介绍</w:t>
-            </w:r>
-          </w:p>
-          <w:p>
-            <w:pPr>
-              <w:pStyle w:val="21"/>
-              <w:rPr>
-                <w:rFonts w:ascii="等线" w:eastAsia="等线" w:hAnsi="等线"/>
-                <w:b w:val="0"/>
-                <w:sz w:val="21"/>
-                <w:szCs w:val="21"/>
-              </w:rPr>
-            </w:pPr>
-            <w:r>
-              <w:rPr>
-                <w:rFonts w:ascii="等线" w:eastAsia="等线" w:hAnsi="等线"/>
-                <w:b w:val="0"/>
-                <w:sz w:val="21"/>
-                <w:szCs w:val="21"/>
-              </w:rPr>
-              <w:t xml:space="preserve">    1</w:t>
-            </w:r>
-            <w:r>
-              <w:rPr>
-                <w:rFonts w:ascii="等线" w:eastAsia="等线" w:hAnsi="等线" w:hint="eastAsia"/>
-                <w:b w:val="0"/>
-                <w:sz w:val="21"/>
-                <w:szCs w:val="21"/>
-              </w:rPr>
-              <w:t>、系统提示优惠信息不完整</w:t>
-            </w:r>
-          </w:p>
-          <w:p>
-            <w:pPr>
-              <w:pStyle w:val="21"/>
-              <w:rPr>
-                <w:rFonts w:ascii="等线" w:eastAsia="等线" w:hAnsi="等线"/>
-                <w:b w:val="0"/>
-                <w:sz w:val="21"/>
-                <w:szCs w:val="21"/>
-              </w:rPr>
-            </w:pPr>
-            <w:r>
-              <w:rPr>
-                <w:rFonts w:ascii="等线" w:eastAsia="等线" w:hAnsi="等线"/>
-                <w:b w:val="0"/>
-                <w:sz w:val="21"/>
-                <w:szCs w:val="21"/>
-              </w:rPr>
-              <w:t>5</w:t>
-            </w:r>
-            <w:r>
-              <w:rPr>
-                <w:rFonts w:ascii="等线" w:eastAsia="等线" w:hAnsi="等线"/>
-                <w:b w:val="0"/>
-                <w:sz w:val="21"/>
-                <w:szCs w:val="21"/>
-              </w:rPr>
-              <w:t>a</w:t>
-            </w:r>
-            <w:r>
-              <w:rPr>
-                <w:rFonts w:ascii="等线" w:eastAsia="等线" w:hAnsi="等线"/>
-                <w:b w:val="0"/>
-                <w:sz w:val="21"/>
-                <w:szCs w:val="21"/>
-              </w:rPr>
-              <w:t>酒店经理输入折扣</w:t>
-            </w:r>
-            <w:r>
-              <w:rPr>
-                <w:rFonts w:ascii="等线" w:eastAsia="等线" w:hAnsi="等线" w:hint="eastAsia"/>
-                <w:b w:val="0"/>
-                <w:sz w:val="21"/>
-                <w:szCs w:val="21"/>
-              </w:rPr>
-              <w:t>不符合规则</w:t>
-            </w:r>
-          </w:p>
-          <w:p>
-            <w:pPr>
-              <w:pStyle w:val="21"/>
-              <w:ind w:firstLineChars="200" w:firstLine="420"/>
-              <w:rPr>
-                <w:rFonts w:ascii="等线" w:eastAsia="等线" w:hAnsi="等线"/>
-                <w:b w:val="0"/>
-                <w:sz w:val="21"/>
-                <w:szCs w:val="21"/>
-              </w:rPr>
-            </w:pPr>
-            <w:r>
-              <w:rPr>
-                <w:rFonts w:ascii="等线" w:eastAsia="等线" w:hAnsi="等线"/>
-                <w:b w:val="0"/>
-                <w:sz w:val="21"/>
-                <w:szCs w:val="21"/>
-              </w:rPr>
-              <w:t>1、系统提示错误</w:t>
-            </w:r>
-            <w:r>
-              <w:rPr>
-                <w:rFonts w:ascii="等线" w:eastAsia="等线" w:hAnsi="等线"/>
-                <w:b w:val="0"/>
-                <w:sz w:val="21"/>
-                <w:szCs w:val="21"/>
-              </w:rPr>
-              <w:t xml:space="preserve"> </w:t>
-            </w:r>
-          </w:p>
-          <w:p>
-            <w:pPr>
-              <w:pStyle w:val="21"/>
-              <w:rPr>
-                <w:rFonts w:ascii="等线" w:eastAsia="等线" w:hAnsi="等线"/>
-                <w:sz w:val="21"/>
-                <w:szCs w:val="21"/>
-              </w:rPr>
-            </w:pPr>
-            <w:r>
-              <w:rPr>
-                <w:rFonts w:ascii="等线" w:eastAsia="等线" w:hAnsi="等线" w:hint="eastAsia"/>
-                <w:sz w:val="21"/>
-                <w:szCs w:val="21"/>
-              </w:rPr>
-              <w:t>1.1：</w:t>
-            </w:r>
-          </w:p>
-          <w:p>
-            <w:pPr>
-              <w:pStyle w:val="21"/>
-              <w:rPr>
-                <w:rFonts w:ascii="等线" w:eastAsia="等线" w:hAnsi="等线"/>
-                <w:b w:val="0"/>
-                <w:sz w:val="21"/>
-                <w:szCs w:val="21"/>
-              </w:rPr>
-            </w:pPr>
-            <w:r>
-              <w:rPr>
-                <w:rFonts w:ascii="等线" w:eastAsia="等线" w:hAnsi="等线" w:hint="eastAsia"/>
-                <w:b w:val="0"/>
-                <w:sz w:val="21"/>
-                <w:szCs w:val="21"/>
-              </w:rPr>
-              <w:t>4a</w:t>
-            </w:r>
-            <w:r>
-              <w:rPr>
-                <w:rFonts w:ascii="等线" w:eastAsia="等线" w:hAnsi="等线" w:hint="eastAsia"/>
-                <w:b w:val="0"/>
-                <w:sz w:val="21"/>
-                <w:szCs w:val="21"/>
-              </w:rPr>
-              <w:t>酒店经理未输入优惠政策介绍</w:t>
+              <w:t>、酒店经理未输入优惠政策名称</w:t>
             </w:r>
           </w:p>
           <w:p>
@@ -14223,7 +14154,7 @@
                 <w:sz w:val="21"/>
                 <w:szCs w:val="21"/>
               </w:rPr>
-              <w:t>、系统提示优惠信息不完整</w:t>
+              <w:t>、系统提示填写名称</w:t>
             </w:r>
           </w:p>
           <w:p>
@@ -14252,16 +14183,34 @@
                 <w:sz w:val="21"/>
                 <w:szCs w:val="21"/>
               </w:rPr>
-              <w:t>a酒店经理输入折扣</w:t>
-            </w:r>
-            <w:r>
-              <w:rPr>
-                <w:rFonts w:ascii="等线" w:eastAsia="等线" w:hAnsi="等线" w:hint="eastAsia"/>
-                <w:b w:val="0"/>
-                <w:sz w:val="21"/>
-                <w:szCs w:val="21"/>
-              </w:rPr>
-              <w:t>不符合规则</w:t>
+              <w:t>a</w:t>
+            </w:r>
+            <w:r>
+              <w:rPr>
+                <w:rFonts w:ascii="等线" w:eastAsia="等线" w:hAnsi="等线" w:hint="eastAsia"/>
+                <w:b w:val="0"/>
+                <w:sz w:val="21"/>
+                <w:szCs w:val="21"/>
+              </w:rPr>
+              <w:t>、</w:t>
+            </w:r>
+            <w:r>
+              <w:rPr>
+                <w:rFonts w:ascii="等线" w:eastAsia="等线" w:hAnsi="等线"/>
+                <w:b w:val="0"/>
+                <w:sz w:val="21"/>
+                <w:szCs w:val="21"/>
+              </w:rPr>
+              <w:t>酒店经理</w:t>
+            </w:r>
+            <w:r>
+              <w:rPr>
+                <w:rFonts w:ascii="等线" w:eastAsia="等线" w:hAnsi="等线" w:hint="eastAsia"/>
+                <w:b w:val="0"/>
+                <w:sz w:val="21"/>
+                <w:szCs w:val="21"/>
+              </w:rPr>
+              <w:t>未输入折扣，或折扣第一位为0</w:t>
             </w:r>
           </w:p>
           <w:p>
@@ -14282,16 +14231,196 @@
                 <w:sz w:val="21"/>
                 <w:szCs w:val="21"/>
               </w:rPr>
-              <w:t>1、系统提示错误</w:t>
-            </w:r>
-            <w:r>
-              <w:rPr>
-                <w:rFonts w:ascii="等线" w:eastAsia="等线" w:hAnsi="等线"/>
-                <w:b w:val="0"/>
-                <w:sz w:val="21"/>
-                <w:szCs w:val="21"/>
-              </w:rPr>
-              <w:t xml:space="preserve"> </w:t>
+              <w:t>1</w:t>
+            </w:r>
+            <w:r>
+              <w:rPr>
+                <w:rFonts w:ascii="等线" w:eastAsia="等线" w:hAnsi="等线"/>
+                <w:b w:val="0"/>
+                <w:sz w:val="21"/>
+                <w:szCs w:val="21"/>
+              </w:rPr>
+              <w:t>、系统提示</w:t>
+            </w:r>
+            <w:r>
+              <w:rPr>
+                <w:rFonts w:ascii="等线" w:eastAsia="等线" w:hAnsi="等线" w:hint="eastAsia"/>
+                <w:b w:val="0"/>
+                <w:sz w:val="21"/>
+                <w:szCs w:val="21"/>
+              </w:rPr>
+              <w:t>折扣填写错误，要求重新填写</w:t>
+            </w:r>
+          </w:p>
+          <w:p>
+            <w:pPr>
+              <w:pStyle w:val="21"/>
+              <w:rPr>
+                <w:rFonts w:ascii="等线" w:eastAsia="等线" w:hAnsi="等线"/>
+                <w:sz w:val="21"/>
+                <w:szCs w:val="21"/>
+              </w:rPr>
+            </w:pPr>
+            <w:r>
+              <w:rPr>
+                <w:rFonts w:ascii="等线" w:eastAsia="等线" w:hAnsi="等线" w:hint="eastAsia"/>
+                <w:sz w:val="21"/>
+                <w:szCs w:val="21"/>
+              </w:rPr>
+              <w:t>1.1：</w:t>
+            </w:r>
+          </w:p>
+          <w:p>
+            <w:pPr>
+              <w:pStyle w:val="21"/>
+              <w:rPr>
+                <w:rFonts w:ascii="等线" w:eastAsia="等线" w:hAnsi="等线"/>
+                <w:b w:val="0"/>
+                <w:sz w:val="21"/>
+                <w:szCs w:val="21"/>
+              </w:rPr>
+            </w:pPr>
+            <w:r>
+              <w:rPr>
+                <w:rFonts w:ascii="等线" w:eastAsia="等线" w:hAnsi="等线" w:hint="eastAsia"/>
+                <w:b w:val="0"/>
+                <w:sz w:val="21"/>
+                <w:szCs w:val="21"/>
+              </w:rPr>
+              <w:t>4a</w:t>
+            </w:r>
+            <w:r>
+              <w:rPr>
+                <w:rFonts w:ascii="等线" w:eastAsia="等线" w:hAnsi="等线" w:hint="eastAsia"/>
+                <w:b w:val="0"/>
+                <w:sz w:val="21"/>
+                <w:szCs w:val="21"/>
+              </w:rPr>
+              <w:t>、酒店经理未输入优惠政策名称</w:t>
+            </w:r>
+          </w:p>
+          <w:p>
+            <w:pPr>
+              <w:pStyle w:val="21"/>
+              <w:rPr>
+                <w:rFonts w:ascii="等线" w:eastAsia="等线" w:hAnsi="等线"/>
+                <w:b w:val="0"/>
+                <w:sz w:val="21"/>
+                <w:szCs w:val="21"/>
+              </w:rPr>
+            </w:pPr>
+            <w:r>
+              <w:rPr>
+                <w:rFonts w:ascii="等线" w:eastAsia="等线" w:hAnsi="等线"/>
+                <w:b w:val="0"/>
+                <w:sz w:val="21"/>
+                <w:szCs w:val="21"/>
+              </w:rPr>
+              <w:t xml:space="preserve">    1</w:t>
+            </w:r>
+            <w:r>
+              <w:rPr>
+                <w:rFonts w:ascii="等线" w:eastAsia="等线" w:hAnsi="等线" w:hint="eastAsia"/>
+                <w:b w:val="0"/>
+                <w:sz w:val="21"/>
+                <w:szCs w:val="21"/>
+              </w:rPr>
+              <w:t>、系统提示填写名称</w:t>
+            </w:r>
+          </w:p>
+          <w:p>
+            <w:pPr>
+              <w:pStyle w:val="21"/>
+              <w:rPr>
+                <w:rFonts w:ascii="等线" w:eastAsia="等线" w:hAnsi="等线"/>
+                <w:b w:val="0"/>
+                <w:sz w:val="21"/>
+                <w:szCs w:val="21"/>
+              </w:rPr>
+            </w:pPr>
+            <w:r>
+              <w:rPr>
+                <w:rFonts w:ascii="等线" w:eastAsia="等线" w:hAnsi="等线"/>
+                <w:b w:val="0"/>
+                <w:sz w:val="21"/>
+                <w:szCs w:val="21"/>
+              </w:rPr>
+              <w:t>5</w:t>
+            </w:r>
+            <w:r>
+              <w:rPr>
+                <w:rFonts w:ascii="等线" w:eastAsia="等线" w:hAnsi="等线"/>
+                <w:b w:val="0"/>
+                <w:sz w:val="21"/>
+                <w:szCs w:val="21"/>
+              </w:rPr>
+              <w:t>a</w:t>
+            </w:r>
+            <w:r>
+              <w:rPr>
+                <w:rFonts w:ascii="等线" w:eastAsia="等线" w:hAnsi="等线" w:hint="eastAsia"/>
+                <w:b w:val="0"/>
+                <w:sz w:val="21"/>
+                <w:szCs w:val="21"/>
+              </w:rPr>
+              <w:t>、</w:t>
+            </w:r>
+            <w:r>
+              <w:rPr>
+                <w:rFonts w:ascii="等线" w:eastAsia="等线" w:hAnsi="等线"/>
+                <w:b w:val="0"/>
+                <w:sz w:val="21"/>
+                <w:szCs w:val="21"/>
+              </w:rPr>
+              <w:t>酒店经理</w:t>
+            </w:r>
+            <w:r>
+              <w:rPr>
+                <w:rFonts w:ascii="等线" w:eastAsia="等线" w:hAnsi="等线" w:hint="eastAsia"/>
+                <w:b w:val="0"/>
+                <w:sz w:val="21"/>
+                <w:szCs w:val="21"/>
+              </w:rPr>
+              <w:t>未输入折扣，或折扣第一位为0</w:t>
+            </w:r>
+          </w:p>
+          <w:p>
+            <w:pPr>
+              <w:pStyle w:val="21"/>
+              <w:ind w:firstLineChars="200" w:firstLine="420"/>
+              <w:rPr>
+                <w:rFonts w:ascii="等线" w:eastAsia="等线" w:hAnsi="等线"/>
+                <w:b w:val="0"/>
+                <w:sz w:val="21"/>
+                <w:szCs w:val="21"/>
+              </w:rPr>
+            </w:pPr>
+            <w:r>
+              <w:rPr>
+                <w:rFonts w:ascii="等线" w:eastAsia="等线" w:hAnsi="等线"/>
+                <w:b w:val="0"/>
+                <w:sz w:val="21"/>
+                <w:szCs w:val="21"/>
+              </w:rPr>
+              <w:t>1</w:t>
+            </w:r>
+            <w:r>
+              <w:rPr>
+                <w:rFonts w:ascii="等线" w:eastAsia="等线" w:hAnsi="等线"/>
+                <w:b w:val="0"/>
+                <w:sz w:val="21"/>
+                <w:szCs w:val="21"/>
+              </w:rPr>
+              <w:t>、系统提示</w:t>
+            </w:r>
+            <w:r>
+              <w:rPr>
+                <w:rFonts w:ascii="等线" w:eastAsia="等线" w:hAnsi="等线" w:hint="eastAsia"/>
+                <w:b w:val="0"/>
+                <w:sz w:val="21"/>
+                <w:szCs w:val="21"/>
+              </w:rPr>
+              <w:t>折扣填写错误，要求重新填写</w:t>
             </w:r>
           </w:p>
           <w:p>
@@ -14341,6 +14470,15 @@
             </w:r>
             <w:r>
               <w:rPr>
+                <w:rFonts w:ascii="等线" w:eastAsia="等线" w:hAnsi="等线" w:hint="eastAsia"/>
+                <w:b w:val="0"/>
+                <w:sz w:val="21"/>
+                <w:szCs w:val="21"/>
+              </w:rPr>
+              <w:t>、</w:t>
+            </w:r>
+            <w:r>
+              <w:rPr>
                 <w:rFonts w:ascii="等线" w:eastAsia="等线" w:hAnsi="等线"/>
                 <w:b w:val="0"/>
                 <w:sz w:val="21"/>
@@ -14376,16 +14514,64 @@
                 <w:sz w:val="21"/>
                 <w:szCs w:val="21"/>
               </w:rPr>
+              <w:t>、系统显示“礼品赠送”优惠政策</w:t>
+            </w:r>
+          </w:p>
+          <w:p>
+            <w:pPr>
+              <w:pStyle w:val="21"/>
+              <w:ind w:firstLineChars="200" w:firstLine="420"/>
+              <w:rPr>
+                <w:rFonts w:ascii="等线" w:eastAsia="等线" w:hAnsi="等线"/>
+                <w:b w:val="0"/>
+                <w:sz w:val="21"/>
+                <w:szCs w:val="21"/>
+              </w:rPr>
+            </w:pPr>
+            <w:r>
+              <w:rPr>
+                <w:rFonts w:ascii="等线" w:eastAsia="等线" w:hAnsi="等线"/>
+                <w:b w:val="0"/>
+                <w:sz w:val="21"/>
+                <w:szCs w:val="21"/>
+              </w:rPr>
+              <w:t>2</w:t>
+            </w:r>
+            <w:r>
+              <w:rPr>
+                <w:rFonts w:ascii="等线" w:eastAsia="等线" w:hAnsi="等线" w:hint="eastAsia"/>
+                <w:b w:val="0"/>
+                <w:sz w:val="21"/>
+                <w:szCs w:val="21"/>
+              </w:rPr>
               <w:t>、</w:t>
             </w:r>
             <w:r>
               <w:rPr>
-                <w:rFonts w:ascii="等线" w:eastAsia="等线" w:hAnsi="等线" w:hint="eastAsia"/>
-                <w:b w:val="0"/>
-                <w:sz w:val="21"/>
-                <w:szCs w:val="21"/>
-              </w:rPr>
-              <w:t>系统显示“礼品赠送”优惠政策</w:t>
+                <w:rFonts w:ascii="等线" w:eastAsia="等线" w:hAnsi="等线"/>
+                <w:b w:val="0"/>
+                <w:sz w:val="21"/>
+                <w:szCs w:val="21"/>
+              </w:rPr>
+              <w:t>酒店经理输入</w:t>
+            </w:r>
+            <w:r>
+              <w:rPr>
+                <w:rFonts w:ascii="等线" w:eastAsia="等线" w:hAnsi="等线" w:hint="eastAsia"/>
+                <w:b w:val="0"/>
+                <w:sz w:val="21"/>
+                <w:szCs w:val="21"/>
+              </w:rPr>
+              <w:t>优惠名称和</w:t>
+            </w:r>
+            <w:r>
+              <w:rPr>
+                <w:rFonts w:ascii="等线" w:eastAsia="等线" w:hAnsi="等线"/>
+                <w:b w:val="0"/>
+                <w:sz w:val="21"/>
+                <w:szCs w:val="21"/>
+              </w:rPr>
+              <w:t>礼品介绍</w:t>
             </w:r>
           </w:p>
           <w:p>
@@ -14406,6 +14592,101 @@
                 <w:sz w:val="21"/>
                 <w:szCs w:val="21"/>
               </w:rPr>
+              <w:t>3</w:t>
+            </w:r>
+            <w:r>
+              <w:rPr>
+                <w:rFonts w:ascii="等线" w:eastAsia="等线" w:hAnsi="等线" w:hint="eastAsia"/>
+                <w:b w:val="0"/>
+                <w:sz w:val="21"/>
+                <w:szCs w:val="21"/>
+              </w:rPr>
+              <w:t>、</w:t>
+            </w:r>
+            <w:r>
+              <w:rPr>
+                <w:rFonts w:ascii="等线" w:eastAsia="等线" w:hAnsi="等线"/>
+                <w:b w:val="0"/>
+                <w:sz w:val="21"/>
+                <w:szCs w:val="21"/>
+              </w:rPr>
+              <w:t>酒店经理点击确定</w:t>
+            </w:r>
+          </w:p>
+          <w:p>
+            <w:pPr>
+              <w:pStyle w:val="21"/>
+              <w:ind w:firstLineChars="200" w:firstLine="420"/>
+              <w:rPr>
+                <w:rFonts w:ascii="等线" w:eastAsia="等线" w:hAnsi="等线"/>
+                <w:b w:val="0"/>
+                <w:sz w:val="21"/>
+                <w:szCs w:val="21"/>
+              </w:rPr>
+            </w:pPr>
+            <w:r>
+              <w:rPr>
+                <w:rFonts w:ascii="等线" w:eastAsia="等线" w:hAnsi="等线"/>
+                <w:b w:val="0"/>
+                <w:sz w:val="21"/>
+                <w:szCs w:val="21"/>
+              </w:rPr>
+              <w:t>4</w:t>
+            </w:r>
+            <w:r>
+              <w:rPr>
+                <w:rFonts w:ascii="等线" w:eastAsia="等线" w:hAnsi="等线" w:hint="eastAsia"/>
+                <w:b w:val="0"/>
+                <w:sz w:val="21"/>
+                <w:szCs w:val="21"/>
+              </w:rPr>
+              <w:t>、</w:t>
+            </w:r>
+            <w:r>
+              <w:rPr>
+                <w:rFonts w:ascii="等线" w:eastAsia="等线" w:hAnsi="等线"/>
+                <w:b w:val="0"/>
+                <w:sz w:val="21"/>
+                <w:szCs w:val="21"/>
+              </w:rPr>
+              <w:t>系统将优惠政策显示到酒店信息界面</w:t>
+            </w:r>
+          </w:p>
+          <w:p>
+            <w:pPr>
+              <w:pStyle w:val="21"/>
+              <w:rPr>
+                <w:rFonts w:ascii="等线" w:eastAsia="等线" w:hAnsi="等线"/>
+                <w:b w:val="0"/>
+                <w:sz w:val="21"/>
+                <w:szCs w:val="21"/>
+              </w:rPr>
+            </w:pPr>
+            <w:r>
+              <w:rPr>
+                <w:rFonts w:ascii="等线" w:eastAsia="等线" w:hAnsi="等线"/>
+                <w:b w:val="0"/>
+                <w:sz w:val="21"/>
+                <w:szCs w:val="21"/>
+              </w:rPr>
+              <w:t>4</w:t>
+            </w:r>
+            <w:r>
+              <w:rPr>
+                <w:rFonts w:ascii="等线" w:eastAsia="等线" w:hAnsi="等线" w:hint="eastAsia"/>
+                <w:b w:val="0"/>
+                <w:sz w:val="21"/>
+                <w:szCs w:val="21"/>
+              </w:rPr>
+              <w:t>a-</w:t>
+            </w:r>
+            <w:r>
+              <w:rPr>
+                <w:rFonts w:ascii="等线" w:eastAsia="等线" w:hAnsi="等线"/>
+                <w:b w:val="0"/>
+                <w:sz w:val="21"/>
+                <w:szCs w:val="21"/>
+              </w:rPr>
               <w:t>2</w:t>
             </w:r>
             <w:r>
@@ -14415,16 +14696,74 @@
                 <w:sz w:val="21"/>
                 <w:szCs w:val="21"/>
               </w:rPr>
-              <w:t>、</w:t>
-            </w:r>
-            <w:r>
-              <w:rPr>
-                <w:rFonts w:ascii="等线" w:eastAsia="等线" w:hAnsi="等线"/>
-                <w:b w:val="0"/>
-                <w:sz w:val="21"/>
-                <w:szCs w:val="21"/>
-              </w:rPr>
-              <w:t>酒店经理输入礼品介绍</w:t>
+              <w:t>酒店经理未输入优惠名称或优惠介绍</w:t>
+            </w:r>
+          </w:p>
+          <w:p>
+            <w:pPr>
+              <w:pStyle w:val="21"/>
+              <w:rPr>
+                <w:rFonts w:ascii="等线" w:eastAsia="等线" w:hAnsi="等线"/>
+                <w:b w:val="0"/>
+                <w:sz w:val="21"/>
+                <w:szCs w:val="21"/>
+              </w:rPr>
+            </w:pPr>
+            <w:r>
+              <w:rPr>
+                <w:rFonts w:ascii="等线" w:eastAsia="等线" w:hAnsi="等线"/>
+                <w:b w:val="0"/>
+                <w:sz w:val="21"/>
+                <w:szCs w:val="21"/>
+              </w:rPr>
+              <w:t xml:space="preserve">    1</w:t>
+            </w:r>
+            <w:r>
+              <w:rPr>
+                <w:rFonts w:ascii="等线" w:eastAsia="等线" w:hAnsi="等线" w:hint="eastAsia"/>
+                <w:b w:val="0"/>
+                <w:sz w:val="21"/>
+                <w:szCs w:val="21"/>
+              </w:rPr>
+              <w:t>、系统提示填写优惠名称或优惠介绍</w:t>
+            </w:r>
+          </w:p>
+          <w:p>
+            <w:pPr>
+              <w:pStyle w:val="21"/>
+              <w:rPr>
+                <w:rFonts w:ascii="等线" w:eastAsia="等线" w:hAnsi="等线"/>
+                <w:b w:val="0"/>
+                <w:sz w:val="21"/>
+                <w:szCs w:val="21"/>
+              </w:rPr>
+            </w:pPr>
+            <w:r>
+              <w:rPr>
+                <w:rFonts w:ascii="等线" w:eastAsia="等线" w:hAnsi="等线" w:hint="eastAsia"/>
+                <w:b w:val="0"/>
+                <w:sz w:val="21"/>
+                <w:szCs w:val="21"/>
+              </w:rPr>
+              <w:t>7a、</w:t>
+            </w:r>
+            <w:r>
+              <w:rPr>
+                <w:rFonts w:ascii="等线" w:eastAsia="等线" w:hAnsi="等线"/>
+                <w:b w:val="0"/>
+                <w:sz w:val="21"/>
+                <w:szCs w:val="21"/>
+              </w:rPr>
+              <w:t>酒店经理</w:t>
+            </w:r>
+            <w:r>
+              <w:rPr>
+                <w:rFonts w:ascii="等线" w:eastAsia="等线" w:hAnsi="等线" w:hint="eastAsia"/>
+                <w:b w:val="0"/>
+                <w:sz w:val="21"/>
+                <w:szCs w:val="21"/>
+              </w:rPr>
+              <w:t>未输入折扣，或折扣第一位为0</w:t>
             </w:r>
           </w:p>
           <w:p>
@@ -14445,217 +14784,25 @@
                 <w:sz w:val="21"/>
                 <w:szCs w:val="21"/>
               </w:rPr>
-              <w:t>3</w:t>
-            </w:r>
-            <w:r>
-              <w:rPr>
-                <w:rFonts w:ascii="等线" w:eastAsia="等线" w:hAnsi="等线" w:hint="eastAsia"/>
-                <w:b w:val="0"/>
-                <w:sz w:val="21"/>
-                <w:szCs w:val="21"/>
-              </w:rPr>
-              <w:t>、</w:t>
-            </w:r>
-            <w:r>
-              <w:rPr>
-                <w:rFonts w:ascii="等线" w:eastAsia="等线" w:hAnsi="等线"/>
-                <w:b w:val="0"/>
-                <w:sz w:val="21"/>
-                <w:szCs w:val="21"/>
-              </w:rPr>
-              <w:t>酒店经理点击确定</w:t>
-            </w:r>
-          </w:p>
-          <w:p>
-            <w:pPr>
-              <w:pStyle w:val="21"/>
-              <w:ind w:firstLineChars="200" w:firstLine="420"/>
-              <w:rPr>
-                <w:rFonts w:ascii="等线" w:eastAsia="等线" w:hAnsi="等线"/>
-                <w:b w:val="0"/>
-                <w:sz w:val="21"/>
-                <w:szCs w:val="21"/>
-              </w:rPr>
-            </w:pPr>
-            <w:r>
-              <w:rPr>
-                <w:rFonts w:ascii="等线" w:eastAsia="等线" w:hAnsi="等线"/>
-                <w:b w:val="0"/>
-                <w:sz w:val="21"/>
-                <w:szCs w:val="21"/>
-              </w:rPr>
-              <w:t>4</w:t>
-            </w:r>
-            <w:r>
-              <w:rPr>
-                <w:rFonts w:ascii="等线" w:eastAsia="等线" w:hAnsi="等线" w:hint="eastAsia"/>
-                <w:b w:val="0"/>
-                <w:sz w:val="21"/>
-                <w:szCs w:val="21"/>
-              </w:rPr>
-              <w:t>、</w:t>
-            </w:r>
-            <w:r>
-              <w:rPr>
-                <w:rFonts w:ascii="等线" w:eastAsia="等线" w:hAnsi="等线"/>
-                <w:b w:val="0"/>
-                <w:sz w:val="21"/>
-                <w:szCs w:val="21"/>
-              </w:rPr>
-              <w:t>系统将优惠政策显示到酒店信息界面</w:t>
-            </w:r>
-          </w:p>
-          <w:p>
-            <w:pPr>
-              <w:pStyle w:val="21"/>
-              <w:rPr>
-                <w:rFonts w:ascii="等线" w:eastAsia="等线" w:hAnsi="等线"/>
-                <w:b w:val="0"/>
-                <w:sz w:val="21"/>
-                <w:szCs w:val="21"/>
-              </w:rPr>
-            </w:pPr>
-            <w:r>
-              <w:rPr>
-                <w:rFonts w:ascii="等线" w:eastAsia="等线" w:hAnsi="等线"/>
-                <w:b w:val="0"/>
-                <w:sz w:val="21"/>
-                <w:szCs w:val="21"/>
-              </w:rPr>
-              <w:t>4</w:t>
-            </w:r>
-            <w:r>
-              <w:rPr>
-                <w:rFonts w:ascii="等线" w:eastAsia="等线" w:hAnsi="等线" w:hint="eastAsia"/>
-                <w:b w:val="0"/>
-                <w:sz w:val="21"/>
-                <w:szCs w:val="21"/>
-              </w:rPr>
-              <w:t>a-</w:t>
-            </w:r>
-            <w:r>
-              <w:rPr>
-                <w:rFonts w:ascii="等线" w:eastAsia="等线" w:hAnsi="等线"/>
-                <w:b w:val="0"/>
-                <w:sz w:val="21"/>
-                <w:szCs w:val="21"/>
-              </w:rPr>
-              <w:t>2</w:t>
-            </w:r>
-            <w:r>
-              <w:rPr>
-                <w:rFonts w:ascii="等线" w:eastAsia="等线" w:hAnsi="等线" w:hint="eastAsia"/>
-                <w:b w:val="0"/>
-                <w:sz w:val="21"/>
-                <w:szCs w:val="21"/>
-              </w:rPr>
-              <w:t>酒店经理未输入礼品介绍</w:t>
-            </w:r>
-          </w:p>
-          <w:p>
-            <w:pPr>
-              <w:pStyle w:val="21"/>
-              <w:rPr>
-                <w:rFonts w:ascii="等线" w:eastAsia="等线" w:hAnsi="等线"/>
-                <w:b w:val="0"/>
-                <w:sz w:val="21"/>
-                <w:szCs w:val="21"/>
-              </w:rPr>
-            </w:pPr>
-            <w:r>
-              <w:rPr>
-                <w:rFonts w:ascii="等线" w:eastAsia="等线" w:hAnsi="等线"/>
-                <w:b w:val="0"/>
-                <w:sz w:val="21"/>
-                <w:szCs w:val="21"/>
-              </w:rPr>
-              <w:t xml:space="preserve">    1</w:t>
-            </w:r>
-            <w:r>
-              <w:rPr>
-                <w:rFonts w:ascii="等线" w:eastAsia="等线" w:hAnsi="等线" w:hint="eastAsia"/>
-                <w:b w:val="0"/>
-                <w:sz w:val="21"/>
-                <w:szCs w:val="21"/>
-              </w:rPr>
-              <w:t>、系统提示优惠信息不完整</w:t>
-            </w:r>
-          </w:p>
-          <w:p>
-            <w:pPr>
-              <w:pStyle w:val="21"/>
-              <w:rPr>
-                <w:rFonts w:ascii="等线" w:eastAsia="等线" w:hAnsi="等线"/>
-                <w:b w:val="0"/>
-                <w:sz w:val="21"/>
-                <w:szCs w:val="21"/>
-              </w:rPr>
-            </w:pPr>
-            <w:r>
-              <w:rPr>
-                <w:rFonts w:ascii="等线" w:eastAsia="等线" w:hAnsi="等线" w:hint="eastAsia"/>
-                <w:b w:val="0"/>
-                <w:sz w:val="21"/>
-                <w:szCs w:val="21"/>
-              </w:rPr>
-              <w:t>7</w:t>
-            </w:r>
-            <w:r>
-              <w:rPr>
-                <w:rFonts w:ascii="等线" w:eastAsia="等线" w:hAnsi="等线" w:hint="eastAsia"/>
-                <w:b w:val="0"/>
-                <w:sz w:val="21"/>
-                <w:szCs w:val="21"/>
-              </w:rPr>
-              <w:t>a</w:t>
-            </w:r>
-            <w:r>
-              <w:rPr>
-                <w:rFonts w:ascii="等线" w:eastAsia="等线" w:hAnsi="等线"/>
-                <w:b w:val="0"/>
-                <w:sz w:val="21"/>
-                <w:szCs w:val="21"/>
-              </w:rPr>
-              <w:t>酒店经理输入折扣</w:t>
-            </w:r>
-            <w:r>
-              <w:rPr>
-                <w:rFonts w:ascii="等线" w:eastAsia="等线" w:hAnsi="等线" w:hint="eastAsia"/>
-                <w:b w:val="0"/>
-                <w:sz w:val="21"/>
-                <w:szCs w:val="21"/>
-              </w:rPr>
-              <w:t>不符合规则</w:t>
-            </w:r>
-          </w:p>
-          <w:p>
-            <w:pPr>
-              <w:pStyle w:val="21"/>
-              <w:ind w:firstLineChars="200" w:firstLine="420"/>
-              <w:rPr>
-                <w:rFonts w:ascii="等线" w:eastAsia="等线" w:hAnsi="等线"/>
-                <w:b w:val="0"/>
-                <w:sz w:val="21"/>
-                <w:szCs w:val="21"/>
-              </w:rPr>
-            </w:pPr>
-            <w:r>
-              <w:rPr>
-                <w:rFonts w:ascii="等线" w:eastAsia="等线" w:hAnsi="等线"/>
-                <w:b w:val="0"/>
-                <w:sz w:val="21"/>
-                <w:szCs w:val="21"/>
-              </w:rPr>
-              <w:t>1、系统提示错误</w:t>
-            </w:r>
-            <w:r>
-              <w:rPr>
-                <w:rFonts w:ascii="等线" w:eastAsia="等线" w:hAnsi="等线"/>
-                <w:b w:val="0"/>
-                <w:sz w:val="21"/>
-                <w:szCs w:val="21"/>
-              </w:rPr>
-              <w:t xml:space="preserve"> </w:t>
+              <w:t>1</w:t>
+            </w:r>
+            <w:r>
+              <w:rPr>
+                <w:rFonts w:ascii="等线" w:eastAsia="等线" w:hAnsi="等线"/>
+                <w:b w:val="0"/>
+                <w:sz w:val="21"/>
+                <w:szCs w:val="21"/>
+              </w:rPr>
+              <w:t>、系统提示</w:t>
+            </w:r>
+            <w:r>
+              <w:rPr>
+                <w:rFonts w:ascii="等线" w:eastAsia="等线" w:hAnsi="等线" w:hint="eastAsia"/>
+                <w:b w:val="0"/>
+                <w:sz w:val="21"/>
+                <w:szCs w:val="21"/>
+              </w:rPr>
+              <w:t>折扣填写错误，要求重新填写</w:t>
             </w:r>
           </w:p>
         </w:tc>
@@ -15170,14 +15317,21 @@
                 <w:rFonts w:ascii="等线" w:eastAsia="等线" w:hAnsi="等线" w:hint="eastAsia"/>
                 <w:szCs w:val="21"/>
               </w:rPr>
-              <w:t>2016/10/</w:t>
-            </w:r>
-            <w:r>
-              <w:rPr>
-                <w:rFonts w:ascii="等线" w:eastAsia="等线" w:hAnsi="等线" w:hint="eastAsia"/>
-                <w:szCs w:val="21"/>
-              </w:rPr>
-              <w:t>22</w:t>
+              <w:t>2017/1</w:t>
+            </w:r>
+            <w:r>
+              <w:rPr>
+                <w:rFonts w:ascii="等线" w:eastAsia="等线" w:hAnsi="等线" w:hint="eastAsia"/>
+                <w:szCs w:val="21"/>
+              </w:rPr>
+              <w:t>/</w:t>
+            </w:r>
+            <w:r>
+              <w:rPr>
+                <w:rFonts w:ascii="等线" w:eastAsia="等线" w:hAnsi="等线" w:hint="eastAsia"/>
+                <w:szCs w:val="21"/>
+              </w:rPr>
+              <w:t>1</w:t>
             </w:r>
           </w:p>
         </w:tc>
@@ -15573,7 +15727,7 @@
                 <w:rFonts w:ascii="等线" w:eastAsia="等线" w:hAnsi="等线" w:hint="eastAsia"/>
                 <w:szCs w:val="21"/>
               </w:rPr>
-              <w:t>1、根据用例6完成订单的处理</w:t>
+              <w:t>1、根据用例6完成订单的处理，收银员选择编辑入住客房信息</w:t>
             </w:r>
           </w:p>
           <w:p>
@@ -15591,7 +15745,7 @@
                 <w:rFonts w:ascii="等线" w:eastAsia="等线" w:hAnsi="等线" w:hint="eastAsia"/>
                 <w:szCs w:val="21"/>
               </w:rPr>
-              <w:t>2、系统显示酒店入住客户信息编辑界面</w:t>
+              <w:t>2、收银员根据客房类型修改数目</w:t>
             </w:r>
           </w:p>
           <w:p>
@@ -15606,17 +15760,25 @@
             </w:pPr>
             <w:r>
               <w:rPr>
-                <w:rFonts w:ascii="等线" w:eastAsia="等线" w:hAnsi="等线"/>
-                <w:szCs w:val="21"/>
-              </w:rPr>
-              <w:t>3</w:t>
-            </w:r>
-            <w:r>
-              <w:rPr>
-                <w:rFonts w:ascii="等线" w:eastAsia="等线" w:hAnsi="等线" w:hint="eastAsia"/>
-                <w:szCs w:val="21"/>
-              </w:rPr>
-              <w:t>、收银员选择入住时间和预计离开时间</w:t>
+                <w:rFonts w:ascii="等线" w:eastAsia="等线" w:hAnsi="等线" w:hint="eastAsia"/>
+                <w:szCs w:val="21"/>
+              </w:rPr>
+              <w:t>3、收银员提交修改</w:t>
+            </w:r>
+          </w:p>
+          <w:p>
+            <w:pPr>
+              <w:rPr>
+                <w:rFonts w:ascii="等线" w:eastAsia="等线" w:hAnsi="等线"/>
+                <w:szCs w:val="21"/>
+              </w:rPr>
+            </w:pPr>
+            <w:r>
+              <w:rPr>
+                <w:rFonts w:ascii="等线" w:eastAsia="等线" w:hAnsi="等线" w:hint="eastAsia"/>
+                <w:szCs w:val="21"/>
+              </w:rPr>
+              <w:t>4、系统录入改动的数目并更新酒店客房信息</w:t>
             </w:r>
           </w:p>
           <w:p>
@@ -15626,22 +15788,17 @@
               </w:tabs>
               <w:rPr>
                 <w:rFonts w:ascii="等线" w:eastAsia="等线" w:hAnsi="等线"/>
-                <w:szCs w:val="21"/>
-              </w:rPr>
-            </w:pPr>
-            <w:r>
-              <w:rPr>
-                <w:rFonts w:ascii="等线" w:eastAsia="等线" w:hAnsi="等线"/>
-                <w:szCs w:val="21"/>
-              </w:rPr>
-              <w:t>4</w:t>
-            </w:r>
-            <w:r>
-              <w:rPr>
-                <w:rFonts w:ascii="等线" w:eastAsia="等线" w:hAnsi="等线" w:hint="eastAsia"/>
-                <w:szCs w:val="21"/>
-              </w:rPr>
-              <w:t>、收银员结束输入点击确定</w:t>
+                <w:b/>
+                <w:szCs w:val="21"/>
+              </w:rPr>
+            </w:pPr>
+            <w:r>
+              <w:rPr>
+                <w:rFonts w:ascii="等线" w:eastAsia="等线" w:hAnsi="等线" w:hint="eastAsia"/>
+                <w:b/>
+                <w:szCs w:val="21"/>
+              </w:rPr>
+              <w:t>1.1有未预定的客户入住</w:t>
             </w:r>
           </w:p>
           <w:p>
@@ -15659,14 +15816,7 @@
                 <w:rFonts w:ascii="等线" w:eastAsia="等线" w:hAnsi="等线" w:hint="eastAsia"/>
                 <w:szCs w:val="21"/>
               </w:rPr>
-              <w:t>7、</w:t>
-            </w:r>
-            <w:r>
-              <w:rPr>
-                <w:rFonts w:ascii="等线" w:eastAsia="等线" w:hAnsi="等线"/>
-                <w:szCs w:val="21"/>
-              </w:rPr>
-              <w:t>系统录入并更新订单信息</w:t>
+              <w:t>1、收银员选择编辑入住客房信息</w:t>
             </w:r>
           </w:p>
           <w:p>
@@ -15681,24 +15831,10 @@
             </w:pPr>
             <w:r>
               <w:rPr>
-                <w:rFonts w:ascii="等线" w:eastAsia="等线" w:hAnsi="等线"/>
-                <w:szCs w:val="21"/>
-              </w:rPr>
-              <w:t>8</w:t>
-            </w:r>
-            <w:r>
-              <w:rPr>
-                <w:rFonts w:ascii="等线" w:eastAsia="等线" w:hAnsi="等线" w:hint="eastAsia"/>
-                <w:szCs w:val="21"/>
-              </w:rPr>
-              <w:t>、系统根据订单中预定房间数目自动修改酒店</w:t>
-            </w:r>
-            <w:r>
-              <w:rPr>
-                <w:rFonts w:ascii="等线" w:eastAsia="等线" w:hAnsi="等线"/>
-                <w:szCs w:val="21"/>
-              </w:rPr>
-              <w:t>客房信息</w:t>
+                <w:rFonts w:ascii="等线" w:eastAsia="等线" w:hAnsi="等线" w:hint="eastAsia"/>
+                <w:szCs w:val="21"/>
+              </w:rPr>
+              <w:t>2、收银员根据客房类型修改数目</w:t>
             </w:r>
           </w:p>
           <w:p>
@@ -15714,161 +15850,56 @@
             <w:r>
               <w:rPr>
                 <w:rFonts w:ascii="等线" w:eastAsia="等线" w:hAnsi="等线" w:hint="eastAsia"/>
+                <w:szCs w:val="21"/>
+              </w:rPr>
+              <w:t>3、收银员提交修改</w:t>
+            </w:r>
+          </w:p>
+          <w:p>
+            <w:pPr>
+              <w:rPr>
+                <w:rFonts w:ascii="等线" w:eastAsia="等线" w:hAnsi="等线"/>
+                <w:szCs w:val="21"/>
+              </w:rPr>
+            </w:pPr>
+            <w:r>
+              <w:rPr>
+                <w:rFonts w:ascii="等线" w:eastAsia="等线" w:hAnsi="等线"/>
+                <w:szCs w:val="21"/>
+              </w:rPr>
+              <w:t>4</w:t>
+            </w:r>
+            <w:r>
+              <w:rPr>
+                <w:rFonts w:ascii="等线" w:eastAsia="等线" w:hAnsi="等线" w:hint="eastAsia"/>
+                <w:szCs w:val="21"/>
+              </w:rPr>
+              <w:t>、系统录入改动的数目并更新酒店客房信息</w:t>
+            </w:r>
+          </w:p>
+          <w:p>
+            <w:pPr>
+              <w:rPr>
+                <w:rFonts w:ascii="等线" w:eastAsia="等线" w:hAnsi="等线"/>
                 <w:b/>
                 <w:szCs w:val="21"/>
               </w:rPr>
-              <w:t>1.1有未预定的客户入住</w:t>
-            </w:r>
-          </w:p>
-          <w:p>
-            <w:pPr>
-              <w:rPr>
-                <w:rFonts w:ascii="等线" w:eastAsia="等线" w:hAnsi="等线"/>
-                <w:szCs w:val="21"/>
-              </w:rPr>
-            </w:pPr>
-            <w:r>
-              <w:rPr>
-                <w:rFonts w:ascii="等线" w:eastAsia="等线" w:hAnsi="等线" w:hint="eastAsia"/>
-                <w:szCs w:val="21"/>
-              </w:rPr>
-              <w:t>1、收银员编辑线下入住客房数目</w:t>
-            </w:r>
-          </w:p>
-          <w:p>
-            <w:pPr>
-              <w:rPr>
-                <w:rFonts w:ascii="等线" w:eastAsia="等线" w:hAnsi="等线"/>
-                <w:szCs w:val="21"/>
-              </w:rPr>
-            </w:pPr>
-            <w:r>
-              <w:rPr>
-                <w:rFonts w:ascii="等线" w:eastAsia="等线" w:hAnsi="等线"/>
-                <w:szCs w:val="21"/>
-              </w:rPr>
-              <w:t>2</w:t>
-            </w:r>
-            <w:r>
-              <w:rPr>
-                <w:rFonts w:ascii="等线" w:eastAsia="等线" w:hAnsi="等线" w:hint="eastAsia"/>
-                <w:szCs w:val="21"/>
-              </w:rPr>
-              <w:t>、收银员输入改动的数目</w:t>
-            </w:r>
-          </w:p>
-          <w:p>
-            <w:pPr>
-              <w:rPr>
-                <w:rFonts w:ascii="等线" w:eastAsia="等线" w:hAnsi="等线"/>
-                <w:szCs w:val="21"/>
-              </w:rPr>
-            </w:pPr>
-            <w:r>
-              <w:rPr>
-                <w:rFonts w:ascii="等线" w:eastAsia="等线" w:hAnsi="等线" w:hint="eastAsia"/>
-                <w:szCs w:val="21"/>
-              </w:rPr>
-              <w:t>3、系统录入改动的数目并更新酒店客房信息</w:t>
-            </w:r>
-          </w:p>
-          <w:p>
-            <w:pPr>
+            </w:pPr>
+            <w:r>
               <w:rPr>
                 <w:rFonts w:ascii="等线" w:eastAsia="等线" w:hAnsi="等线"/>
                 <w:b/>
                 <w:szCs w:val="21"/>
               </w:rPr>
-            </w:pPr>
-            <w:r>
-              <w:rPr>
-                <w:rFonts w:ascii="等线" w:eastAsia="等线" w:hAnsi="等线"/>
+              <w:t>1.2</w:t>
+            </w:r>
+            <w:r>
+              <w:rPr>
+                <w:rFonts w:ascii="等线" w:eastAsia="等线" w:hAnsi="等线" w:hint="eastAsia"/>
                 <w:b/>
                 <w:szCs w:val="21"/>
               </w:rPr>
-              <w:t>1.2</w:t>
-            </w:r>
-            <w:r>
-              <w:rPr>
-                <w:rFonts w:ascii="等线" w:eastAsia="等线" w:hAnsi="等线" w:hint="eastAsia"/>
-                <w:b/>
-                <w:szCs w:val="21"/>
-              </w:rPr>
               <w:t>有预定的客户退房</w:t>
-            </w:r>
-          </w:p>
-          <w:p>
-            <w:pPr>
-              <w:rPr>
-                <w:rFonts w:ascii="等线" w:eastAsia="等线" w:hAnsi="等线"/>
-                <w:szCs w:val="21"/>
-              </w:rPr>
-            </w:pPr>
-            <w:r>
-              <w:rPr>
-                <w:rFonts w:ascii="等线" w:eastAsia="等线" w:hAnsi="等线" w:hint="eastAsia"/>
-                <w:szCs w:val="21"/>
-              </w:rPr>
-              <w:t>1、收银员输入订单编号</w:t>
-            </w:r>
-          </w:p>
-          <w:p>
-            <w:pPr>
-              <w:rPr>
-                <w:rFonts w:ascii="等线" w:eastAsia="等线" w:hAnsi="等线"/>
-                <w:szCs w:val="21"/>
-              </w:rPr>
-            </w:pPr>
-            <w:r>
-              <w:rPr>
-                <w:rFonts w:ascii="等线" w:eastAsia="等线" w:hAnsi="等线"/>
-                <w:szCs w:val="21"/>
-              </w:rPr>
-              <w:t>2</w:t>
-            </w:r>
-            <w:r>
-              <w:rPr>
-                <w:rFonts w:ascii="等线" w:eastAsia="等线" w:hAnsi="等线" w:hint="eastAsia"/>
-                <w:szCs w:val="21"/>
-              </w:rPr>
-              <w:t>、系统显示酒店入住客户信息编辑界面</w:t>
-            </w:r>
-          </w:p>
-          <w:p>
-            <w:pPr>
-              <w:rPr>
-                <w:rFonts w:ascii="等线" w:eastAsia="等线" w:hAnsi="等线"/>
-                <w:szCs w:val="21"/>
-              </w:rPr>
-            </w:pPr>
-            <w:r>
-              <w:rPr>
-                <w:rFonts w:ascii="等线" w:eastAsia="等线" w:hAnsi="等线"/>
-                <w:szCs w:val="21"/>
-              </w:rPr>
-              <w:t>3</w:t>
-            </w:r>
-            <w:r>
-              <w:rPr>
-                <w:rFonts w:ascii="等线" w:eastAsia="等线" w:hAnsi="等线" w:hint="eastAsia"/>
-                <w:szCs w:val="21"/>
-              </w:rPr>
-              <w:t>、收银员选择客户实际离开时间</w:t>
-            </w:r>
-          </w:p>
-          <w:p>
-            <w:pPr>
-              <w:rPr>
-                <w:rFonts w:ascii="等线" w:eastAsia="等线" w:hAnsi="等线"/>
-                <w:szCs w:val="21"/>
-              </w:rPr>
-            </w:pPr>
-            <w:r>
-              <w:rPr>
-                <w:rFonts w:ascii="等线" w:eastAsia="等线" w:hAnsi="等线" w:hint="eastAsia"/>
-                <w:szCs w:val="21"/>
-              </w:rPr>
-              <w:t>4、收银员选择一条促销策略</w:t>
             </w:r>
           </w:p>
           <w:p>
@@ -15886,23 +15917,7 @@
                 <w:rFonts w:ascii="等线" w:eastAsia="等线" w:hAnsi="等线" w:hint="eastAsia"/>
                 <w:szCs w:val="21"/>
               </w:rPr>
-              <w:t>5</w:t>
-            </w:r>
-            <w:r>
-              <w:rPr>
-                <w:rFonts w:ascii="等线" w:eastAsia="等线" w:hAnsi="等线" w:hint="eastAsia"/>
-                <w:szCs w:val="21"/>
-              </w:rPr>
-              <w:t>、收银员点击“</w:t>
-            </w:r>
-            <w:bookmarkStart w:id="3" w:name="_GoBack"/>
-            <w:bookmarkEnd w:id="3"/>
-            <w:r>
-              <w:rPr>
-                <w:rFonts w:ascii="等线" w:eastAsia="等线" w:hAnsi="等线" w:hint="eastAsia"/>
-                <w:szCs w:val="21"/>
-              </w:rPr>
-              <w:t>订单完成“</w:t>
+              <w:t>1、收银员选择编辑入住客房信息</w:t>
             </w:r>
           </w:p>
           <w:p>
@@ -15920,7 +15935,7 @@
                 <w:rFonts w:ascii="等线" w:eastAsia="等线" w:hAnsi="等线" w:hint="eastAsia"/>
                 <w:szCs w:val="21"/>
               </w:rPr>
-              <w:t>6、系统将订单状态改为已执行、计算并显示价格、根据价格增加用户信用值并根据订单内客房信息修改酒店客房信息</w:t>
+              <w:t>2、收银员根据客房类型修改数目</w:t>
             </w:r>
           </w:p>
           <w:p>
@@ -15930,6 +15945,47 @@
               </w:tabs>
               <w:rPr>
                 <w:rFonts w:ascii="等线" w:eastAsia="等线" w:hAnsi="等线"/>
+                <w:szCs w:val="21"/>
+              </w:rPr>
+            </w:pPr>
+            <w:r>
+              <w:rPr>
+                <w:rFonts w:ascii="等线" w:eastAsia="等线" w:hAnsi="等线" w:hint="eastAsia"/>
+                <w:szCs w:val="21"/>
+              </w:rPr>
+              <w:t>3、收银员提交修改</w:t>
+            </w:r>
+          </w:p>
+          <w:p>
+            <w:pPr>
+              <w:rPr>
+                <w:rFonts w:ascii="等线" w:eastAsia="等线" w:hAnsi="等线"/>
+                <w:szCs w:val="21"/>
+              </w:rPr>
+            </w:pPr>
+            <w:r>
+              <w:rPr>
+                <w:rFonts w:ascii="等线" w:eastAsia="等线" w:hAnsi="等线"/>
+                <w:szCs w:val="21"/>
+              </w:rPr>
+              <w:lastRenderedPageBreak/>
+              <w:t>4</w:t>
+            </w:r>
+            <w:r>
+              <w:rPr>
+                <w:rFonts w:ascii="等线" w:eastAsia="等线" w:hAnsi="等线" w:hint="eastAsia"/>
+                <w:szCs w:val="21"/>
+              </w:rPr>
+              <w:t>、系统录入改动的数目并更新酒店客房信息</w:t>
+            </w:r>
+          </w:p>
+          <w:p>
+            <w:pPr>
+              <w:tabs>
+                <w:tab w:val="left" w:pos="459"/>
+              </w:tabs>
+              <w:rPr>
+                <w:rFonts w:ascii="等线" w:eastAsia="等线" w:hAnsi="等线"/>
                 <w:b/>
                 <w:szCs w:val="21"/>
               </w:rPr>
@@ -15940,7 +15996,6 @@
                 <w:b/>
                 <w:szCs w:val="21"/>
               </w:rPr>
-              <w:lastRenderedPageBreak/>
               <w:t>1.</w:t>
             </w:r>
             <w:r>
@@ -15962,54 +16017,78 @@
           </w:p>
           <w:p>
             <w:pPr>
-              <w:rPr>
-                <w:rFonts w:ascii="等线" w:eastAsia="等线" w:hAnsi="等线"/>
-                <w:szCs w:val="21"/>
-              </w:rPr>
-            </w:pPr>
-            <w:r>
-              <w:rPr>
-                <w:rFonts w:ascii="等线" w:eastAsia="等线" w:hAnsi="等线" w:hint="eastAsia"/>
-                <w:szCs w:val="21"/>
-              </w:rPr>
-              <w:t>1、收银员编辑线下入住客房数目</w:t>
-            </w:r>
-          </w:p>
-          <w:p>
-            <w:pPr>
-              <w:rPr>
-                <w:rFonts w:ascii="等线" w:eastAsia="等线" w:hAnsi="等线"/>
-                <w:szCs w:val="21"/>
-              </w:rPr>
-            </w:pPr>
-            <w:r>
-              <w:rPr>
-                <w:rFonts w:ascii="等线" w:eastAsia="等线" w:hAnsi="等线"/>
-                <w:szCs w:val="21"/>
-              </w:rPr>
-              <w:t>2</w:t>
-            </w:r>
-            <w:r>
-              <w:rPr>
-                <w:rFonts w:ascii="等线" w:eastAsia="等线" w:hAnsi="等线" w:hint="eastAsia"/>
-                <w:szCs w:val="21"/>
-              </w:rPr>
-              <w:t>、收银员输入改动的数目</w:t>
-            </w:r>
-          </w:p>
-          <w:p>
-            <w:pPr>
-              <w:rPr>
-                <w:rFonts w:ascii="等线" w:eastAsia="等线" w:hAnsi="等线"/>
-                <w:szCs w:val="21"/>
-              </w:rPr>
-            </w:pPr>
-            <w:r>
-              <w:rPr>
-                <w:rFonts w:ascii="等线" w:eastAsia="等线" w:hAnsi="等线" w:hint="eastAsia"/>
-                <w:szCs w:val="21"/>
-              </w:rPr>
-              <w:t>3、系统录入改动的数目并更新酒店客房信息</w:t>
+              <w:tabs>
+                <w:tab w:val="left" w:pos="459"/>
+              </w:tabs>
+              <w:rPr>
+                <w:rFonts w:ascii="等线" w:eastAsia="等线" w:hAnsi="等线"/>
+                <w:szCs w:val="21"/>
+              </w:rPr>
+            </w:pPr>
+            <w:r>
+              <w:rPr>
+                <w:rFonts w:ascii="等线" w:eastAsia="等线" w:hAnsi="等线" w:hint="eastAsia"/>
+                <w:szCs w:val="21"/>
+              </w:rPr>
+              <w:t>1、收银员选择编辑入住客房信息</w:t>
+            </w:r>
+          </w:p>
+          <w:p>
+            <w:pPr>
+              <w:tabs>
+                <w:tab w:val="left" w:pos="459"/>
+              </w:tabs>
+              <w:rPr>
+                <w:rFonts w:ascii="等线" w:eastAsia="等线" w:hAnsi="等线"/>
+                <w:szCs w:val="21"/>
+              </w:rPr>
+            </w:pPr>
+            <w:r>
+              <w:rPr>
+                <w:rFonts w:ascii="等线" w:eastAsia="等线" w:hAnsi="等线" w:hint="eastAsia"/>
+                <w:szCs w:val="21"/>
+              </w:rPr>
+              <w:t>2、收银员根据客房类型修改数目</w:t>
+            </w:r>
+          </w:p>
+          <w:p>
+            <w:pPr>
+              <w:tabs>
+                <w:tab w:val="left" w:pos="459"/>
+              </w:tabs>
+              <w:rPr>
+                <w:rFonts w:ascii="等线" w:eastAsia="等线" w:hAnsi="等线"/>
+                <w:szCs w:val="21"/>
+              </w:rPr>
+            </w:pPr>
+            <w:r>
+              <w:rPr>
+                <w:rFonts w:ascii="等线" w:eastAsia="等线" w:hAnsi="等线" w:hint="eastAsia"/>
+                <w:szCs w:val="21"/>
+              </w:rPr>
+              <w:t>3、收银员提交修改</w:t>
+            </w:r>
+          </w:p>
+          <w:p>
+            <w:pPr>
+              <w:rPr>
+                <w:rFonts w:ascii="等线" w:eastAsia="等线" w:hAnsi="等线"/>
+                <w:szCs w:val="21"/>
+              </w:rPr>
+            </w:pPr>
+            <w:r>
+              <w:rPr>
+                <w:rFonts w:ascii="等线" w:eastAsia="等线" w:hAnsi="等线"/>
+                <w:szCs w:val="21"/>
+              </w:rPr>
+              <w:t>4</w:t>
+            </w:r>
+            <w:r>
+              <w:rPr>
+                <w:rFonts w:ascii="等线" w:eastAsia="等线" w:hAnsi="等线" w:hint="eastAsia"/>
+                <w:szCs w:val="21"/>
+              </w:rPr>
+              <w:t>、系统录入改动的数目并更新酒店客房信息</w:t>
             </w:r>
           </w:p>
         </w:tc>
@@ -16096,14 +16175,178 @@
                 <w:rFonts w:ascii="等线" w:eastAsia="等线" w:hAnsi="等线"/>
                 <w:szCs w:val="21"/>
               </w:rPr>
-              <w:t>3</w:t>
-            </w:r>
-            <w:r>
-              <w:rPr>
-                <w:rFonts w:ascii="等线" w:eastAsia="等线" w:hAnsi="等线" w:hint="eastAsia"/>
-                <w:szCs w:val="21"/>
-              </w:rPr>
-              <w:t>a 输入预计离开时间早于入住时间</w:t>
+              <w:t>2</w:t>
+            </w:r>
+            <w:r>
+              <w:rPr>
+                <w:rFonts w:ascii="等线" w:eastAsia="等线" w:hAnsi="等线" w:hint="eastAsia"/>
+                <w:szCs w:val="21"/>
+              </w:rPr>
+              <w:t>a、入住客房和空闲客房数量之和超过总客房数量</w:t>
+            </w:r>
+          </w:p>
+          <w:p>
+            <w:pPr>
+              <w:rPr>
+                <w:rFonts w:ascii="等线" w:eastAsia="等线" w:hAnsi="等线"/>
+                <w:b/>
+                <w:szCs w:val="21"/>
+              </w:rPr>
+            </w:pPr>
+            <w:r>
+              <w:rPr>
+                <w:rFonts w:ascii="等线" w:eastAsia="等线" w:hAnsi="等线" w:hint="eastAsia"/>
+                <w:szCs w:val="21"/>
+              </w:rPr>
+              <w:t xml:space="preserve">    1、系统提示该错误，并要求重新输入</w:t>
+            </w:r>
+          </w:p>
+          <w:p>
+            <w:pPr>
+              <w:rPr>
+                <w:rFonts w:ascii="等线" w:eastAsia="等线" w:hAnsi="等线"/>
+                <w:b/>
+                <w:szCs w:val="21"/>
+              </w:rPr>
+            </w:pPr>
+            <w:r>
+              <w:rPr>
+                <w:rFonts w:ascii="等线" w:eastAsia="等线" w:hAnsi="等线" w:hint="eastAsia"/>
+                <w:b/>
+                <w:szCs w:val="21"/>
+              </w:rPr>
+              <w:t>1.1：</w:t>
+            </w:r>
+          </w:p>
+          <w:p>
+            <w:pPr>
+              <w:rPr>
+                <w:rFonts w:ascii="等线" w:eastAsia="等线" w:hAnsi="等线"/>
+                <w:szCs w:val="21"/>
+              </w:rPr>
+            </w:pPr>
+            <w:r>
+              <w:rPr>
+                <w:rFonts w:ascii="等线" w:eastAsia="等线" w:hAnsi="等线"/>
+                <w:szCs w:val="21"/>
+              </w:rPr>
+              <w:t>2</w:t>
+            </w:r>
+            <w:r>
+              <w:rPr>
+                <w:rFonts w:ascii="等线" w:eastAsia="等线" w:hAnsi="等线" w:hint="eastAsia"/>
+                <w:szCs w:val="21"/>
+              </w:rPr>
+              <w:t>a、入住客房和空闲客房数量之和超过总客房数量</w:t>
+            </w:r>
+          </w:p>
+          <w:p>
+            <w:pPr>
+              <w:rPr>
+                <w:rFonts w:ascii="等线" w:eastAsia="等线" w:hAnsi="等线"/>
+                <w:szCs w:val="21"/>
+              </w:rPr>
+            </w:pPr>
+            <w:r>
+              <w:rPr>
+                <w:rFonts w:ascii="等线" w:eastAsia="等线" w:hAnsi="等线" w:hint="eastAsia"/>
+                <w:szCs w:val="21"/>
+              </w:rPr>
+              <w:t xml:space="preserve">    1、系统提示该错误，并要求重新输入</w:t>
+            </w:r>
+          </w:p>
+          <w:p>
+            <w:pPr>
+              <w:rPr>
+                <w:rFonts w:ascii="等线" w:eastAsia="等线" w:hAnsi="等线"/>
+                <w:b/>
+                <w:szCs w:val="21"/>
+              </w:rPr>
+            </w:pPr>
+            <w:r>
+              <w:rPr>
+                <w:rFonts w:ascii="等线" w:eastAsia="等线" w:hAnsi="等线" w:hint="eastAsia"/>
+                <w:b/>
+                <w:szCs w:val="21"/>
+              </w:rPr>
+              <w:t>1.2：</w:t>
+            </w:r>
+          </w:p>
+          <w:p>
+            <w:pPr>
+              <w:rPr>
+                <w:rFonts w:ascii="等线" w:eastAsia="等线" w:hAnsi="等线"/>
+                <w:szCs w:val="21"/>
+              </w:rPr>
+            </w:pPr>
+            <w:r>
+              <w:rPr>
+                <w:rFonts w:ascii="等线" w:eastAsia="等线" w:hAnsi="等线"/>
+                <w:szCs w:val="21"/>
+              </w:rPr>
+              <w:t>2</w:t>
+            </w:r>
+            <w:r>
+              <w:rPr>
+                <w:rFonts w:ascii="等线" w:eastAsia="等线" w:hAnsi="等线" w:hint="eastAsia"/>
+                <w:szCs w:val="21"/>
+              </w:rPr>
+              <w:t>a、入住客房和空闲客房数量之和超过总客房数量</w:t>
+            </w:r>
+          </w:p>
+          <w:p>
+            <w:pPr>
+              <w:rPr>
+                <w:rFonts w:ascii="等线" w:eastAsia="等线" w:hAnsi="等线" w:hint="eastAsia"/>
+                <w:b/>
+                <w:szCs w:val="21"/>
+              </w:rPr>
+            </w:pPr>
+            <w:r>
+              <w:rPr>
+                <w:rFonts w:ascii="等线" w:eastAsia="等线" w:hAnsi="等线" w:hint="eastAsia"/>
+                <w:szCs w:val="21"/>
+              </w:rPr>
+              <w:t xml:space="preserve">    1、系统提示该错误，并要求重新输入</w:t>
+            </w:r>
+          </w:p>
+          <w:p>
+            <w:pPr>
+              <w:rPr>
+                <w:rFonts w:ascii="等线" w:eastAsia="等线" w:hAnsi="等线"/>
+                <w:b/>
+                <w:szCs w:val="21"/>
+              </w:rPr>
+            </w:pPr>
+            <w:r>
+              <w:rPr>
+                <w:rFonts w:ascii="等线" w:eastAsia="等线" w:hAnsi="等线" w:hint="eastAsia"/>
+                <w:b/>
+                <w:szCs w:val="21"/>
+              </w:rPr>
+              <w:t>1.3：</w:t>
+            </w:r>
+          </w:p>
+          <w:p>
+            <w:pPr>
+              <w:rPr>
+                <w:rFonts w:ascii="等线" w:eastAsia="等线" w:hAnsi="等线"/>
+                <w:szCs w:val="21"/>
+              </w:rPr>
+            </w:pPr>
+            <w:r>
+              <w:rPr>
+                <w:rFonts w:ascii="等线" w:eastAsia="等线" w:hAnsi="等线"/>
+                <w:szCs w:val="21"/>
+              </w:rPr>
+              <w:t>2</w:t>
+            </w:r>
+            <w:r>
+              <w:rPr>
+                <w:rFonts w:ascii="等线" w:eastAsia="等线" w:hAnsi="等线" w:hint="eastAsia"/>
+                <w:szCs w:val="21"/>
+              </w:rPr>
+              <w:t>a、入住客房和空闲客房数量之和超过总客房数量</w:t>
             </w:r>
           </w:p>
           <w:p>
@@ -16116,432 +16359,10 @@
             </w:pPr>
             <w:r>
               <w:rPr>
-                <w:rFonts w:ascii="等线" w:eastAsia="等线" w:hAnsi="等线"/>
-                <w:szCs w:val="21"/>
-              </w:rPr>
-              <w:t>1</w:t>
-            </w:r>
-            <w:r>
-              <w:rPr>
-                <w:rFonts w:ascii="等线" w:eastAsia="等线" w:hAnsi="等线" w:hint="eastAsia"/>
-                <w:szCs w:val="21"/>
-              </w:rPr>
-              <w:t>、系统提示预计离开时间错误并要求修改</w:t>
-            </w:r>
-          </w:p>
-          <w:p>
-            <w:pPr>
-              <w:rPr>
-                <w:rFonts w:ascii="等线" w:eastAsia="等线" w:hAnsi="等线"/>
-                <w:szCs w:val="21"/>
-              </w:rPr>
-            </w:pPr>
-            <w:r>
-              <w:rPr>
-                <w:rFonts w:ascii="等线" w:eastAsia="等线" w:hAnsi="等线" w:hint="eastAsia"/>
-                <w:szCs w:val="21"/>
-              </w:rPr>
-              <w:t>3b</w:t>
-            </w:r>
-            <w:r>
-              <w:rPr>
-                <w:rFonts w:ascii="等线" w:eastAsia="等线" w:hAnsi="等线"/>
-                <w:szCs w:val="21"/>
-              </w:rPr>
-              <w:t xml:space="preserve"> </w:t>
-            </w:r>
-            <w:r>
-              <w:rPr>
-                <w:rFonts w:ascii="等线" w:eastAsia="等线" w:hAnsi="等线" w:hint="eastAsia"/>
-                <w:szCs w:val="21"/>
-              </w:rPr>
-              <w:t>收银员未选择入住时间和预计离开时间</w:t>
-            </w:r>
-          </w:p>
-          <w:p>
-            <w:pPr>
-              <w:ind w:firstLineChars="200" w:firstLine="420"/>
-              <w:rPr>
-                <w:rFonts w:ascii="等线" w:eastAsia="等线" w:hAnsi="等线"/>
-                <w:szCs w:val="21"/>
-              </w:rPr>
-            </w:pPr>
-            <w:r>
-              <w:rPr>
-                <w:rFonts w:ascii="等线" w:eastAsia="等线" w:hAnsi="等线" w:hint="eastAsia"/>
-                <w:szCs w:val="21"/>
-              </w:rPr>
-              <w:t>1、系统提示入住时间和预计离开时间错误并要求修改</w:t>
-            </w:r>
-          </w:p>
-          <w:p>
-            <w:pPr>
-              <w:rPr>
-                <w:rFonts w:ascii="等线" w:eastAsia="等线" w:hAnsi="等线"/>
-                <w:b/>
-                <w:szCs w:val="21"/>
-              </w:rPr>
-            </w:pPr>
-            <w:r>
-              <w:rPr>
-                <w:rFonts w:ascii="等线" w:eastAsia="等线" w:hAnsi="等线" w:hint="eastAsia"/>
-                <w:b/>
-                <w:szCs w:val="21"/>
-              </w:rPr>
-              <w:t>1.1：</w:t>
-            </w:r>
-          </w:p>
-          <w:p>
-            <w:pPr>
-              <w:rPr>
-                <w:rFonts w:ascii="等线" w:eastAsia="等线" w:hAnsi="等线"/>
-                <w:szCs w:val="21"/>
-              </w:rPr>
-            </w:pPr>
-            <w:r>
-              <w:rPr>
-                <w:rFonts w:ascii="等线" w:eastAsia="等线" w:hAnsi="等线"/>
-                <w:szCs w:val="21"/>
-              </w:rPr>
-              <w:t>2</w:t>
-            </w:r>
-            <w:r>
-              <w:rPr>
-                <w:rFonts w:ascii="等线" w:eastAsia="等线" w:hAnsi="等线" w:hint="eastAsia"/>
-                <w:szCs w:val="21"/>
-              </w:rPr>
-              <w:t>a</w:t>
-            </w:r>
-            <w:r>
-              <w:rPr>
-                <w:rFonts w:ascii="等线" w:eastAsia="等线" w:hAnsi="等线"/>
-                <w:szCs w:val="21"/>
-              </w:rPr>
-              <w:t xml:space="preserve"> </w:t>
-            </w:r>
-            <w:r>
-              <w:rPr>
-                <w:rFonts w:ascii="等线" w:eastAsia="等线" w:hAnsi="等线" w:hint="eastAsia"/>
-                <w:szCs w:val="21"/>
-              </w:rPr>
-              <w:t>输入的正数大于目前可入住客房数</w:t>
-            </w:r>
-          </w:p>
-          <w:p>
-            <w:pPr>
-              <w:ind w:firstLineChars="200" w:firstLine="420"/>
-              <w:rPr>
-                <w:rFonts w:ascii="等线" w:eastAsia="等线" w:hAnsi="等线"/>
-                <w:szCs w:val="21"/>
-              </w:rPr>
-            </w:pPr>
-            <w:r>
-              <w:rPr>
-                <w:rFonts w:ascii="等线" w:eastAsia="等线" w:hAnsi="等线"/>
-                <w:szCs w:val="21"/>
-              </w:rPr>
-              <w:t>1</w:t>
-            </w:r>
-            <w:r>
-              <w:rPr>
-                <w:rFonts w:ascii="等线" w:eastAsia="等线" w:hAnsi="等线" w:hint="eastAsia"/>
-                <w:szCs w:val="21"/>
-              </w:rPr>
-              <w:t>、系统提示数据错误，并要求修改</w:t>
-            </w:r>
-          </w:p>
-          <w:p>
-            <w:pPr>
-              <w:rPr>
-                <w:rFonts w:ascii="等线" w:eastAsia="等线" w:hAnsi="等线"/>
-                <w:szCs w:val="21"/>
-              </w:rPr>
-            </w:pPr>
-            <w:r>
-              <w:rPr>
-                <w:rFonts w:ascii="等线" w:eastAsia="等线" w:hAnsi="等线"/>
-                <w:szCs w:val="21"/>
-              </w:rPr>
-              <w:t>2</w:t>
-            </w:r>
-            <w:r>
-              <w:rPr>
-                <w:rFonts w:ascii="等线" w:eastAsia="等线" w:hAnsi="等线" w:hint="eastAsia"/>
-                <w:szCs w:val="21"/>
-              </w:rPr>
-              <w:t>b</w:t>
-            </w:r>
-            <w:r>
-              <w:rPr>
-                <w:rFonts w:ascii="等线" w:eastAsia="等线" w:hAnsi="等线"/>
-                <w:szCs w:val="21"/>
-              </w:rPr>
-              <w:t xml:space="preserve"> </w:t>
-            </w:r>
-            <w:r>
-              <w:rPr>
-                <w:rFonts w:ascii="等线" w:eastAsia="等线" w:hAnsi="等线" w:hint="eastAsia"/>
-                <w:szCs w:val="21"/>
-              </w:rPr>
-              <w:t>输入的负数小于目前线下入住客房数</w:t>
-            </w:r>
-          </w:p>
-          <w:p>
-            <w:pPr>
-              <w:ind w:firstLineChars="200" w:firstLine="420"/>
-              <w:rPr>
-                <w:rFonts w:ascii="等线" w:eastAsia="等线" w:hAnsi="等线"/>
-                <w:szCs w:val="21"/>
-              </w:rPr>
-            </w:pPr>
-            <w:r>
-              <w:rPr>
-                <w:rFonts w:ascii="等线" w:eastAsia="等线" w:hAnsi="等线"/>
-                <w:szCs w:val="21"/>
-              </w:rPr>
-              <w:t>1</w:t>
-            </w:r>
-            <w:r>
-              <w:rPr>
-                <w:rFonts w:ascii="等线" w:eastAsia="等线" w:hAnsi="等线" w:hint="eastAsia"/>
-                <w:szCs w:val="21"/>
-              </w:rPr>
-              <w:t>、系统提示数据错误，并要求修改</w:t>
-            </w:r>
-          </w:p>
-          <w:p>
-            <w:pPr>
-              <w:rPr>
-                <w:rFonts w:ascii="等线" w:eastAsia="等线" w:hAnsi="等线"/>
-                <w:b/>
-                <w:szCs w:val="21"/>
-              </w:rPr>
-            </w:pPr>
-            <w:r>
-              <w:rPr>
-                <w:rFonts w:ascii="等线" w:eastAsia="等线" w:hAnsi="等线" w:hint="eastAsia"/>
-                <w:b/>
-                <w:szCs w:val="21"/>
-              </w:rPr>
-              <w:t>1.2：</w:t>
-            </w:r>
-          </w:p>
-          <w:p>
-            <w:pPr>
-              <w:rPr>
-                <w:rFonts w:ascii="等线" w:eastAsia="等线" w:hAnsi="等线"/>
-                <w:szCs w:val="21"/>
-              </w:rPr>
-            </w:pPr>
-            <w:r>
-              <w:rPr>
-                <w:rFonts w:ascii="等线" w:eastAsia="等线" w:hAnsi="等线" w:hint="eastAsia"/>
-                <w:szCs w:val="21"/>
-              </w:rPr>
-              <w:t>1a输入无效订单编号</w:t>
-            </w:r>
-          </w:p>
-          <w:p>
-            <w:pPr>
-              <w:ind w:firstLineChars="200" w:firstLine="420"/>
-              <w:rPr>
-                <w:rFonts w:ascii="等线" w:eastAsia="等线" w:hAnsi="等线"/>
-                <w:szCs w:val="21"/>
-              </w:rPr>
-            </w:pPr>
-            <w:r>
-              <w:rPr>
-                <w:rFonts w:ascii="等线" w:eastAsia="等线" w:hAnsi="等线" w:hint="eastAsia"/>
-                <w:szCs w:val="21"/>
-              </w:rPr>
-              <w:t>1、系统提示订单编号错误，并拒绝提交</w:t>
-            </w:r>
-          </w:p>
-          <w:p>
-            <w:pPr>
-              <w:rPr>
-                <w:rFonts w:ascii="等线" w:eastAsia="等线" w:hAnsi="等线"/>
-                <w:szCs w:val="21"/>
-              </w:rPr>
-            </w:pPr>
-            <w:r>
-              <w:rPr>
-                <w:rFonts w:ascii="等线" w:eastAsia="等线" w:hAnsi="等线"/>
-                <w:szCs w:val="21"/>
-              </w:rPr>
-              <w:t>3</w:t>
-            </w:r>
-            <w:r>
-              <w:rPr>
-                <w:rFonts w:ascii="等线" w:eastAsia="等线" w:hAnsi="等线" w:hint="eastAsia"/>
-                <w:szCs w:val="21"/>
-              </w:rPr>
-              <w:t>a</w:t>
-            </w:r>
-            <w:r>
-              <w:rPr>
-                <w:rFonts w:ascii="等线" w:eastAsia="等线" w:hAnsi="等线"/>
-                <w:szCs w:val="21"/>
-              </w:rPr>
-              <w:t xml:space="preserve"> </w:t>
-            </w:r>
-            <w:r>
-              <w:rPr>
-                <w:rFonts w:ascii="等线" w:eastAsia="等线" w:hAnsi="等线" w:hint="eastAsia"/>
-                <w:szCs w:val="21"/>
-              </w:rPr>
-              <w:t>实际离开时间早于入住时间</w:t>
-            </w:r>
-          </w:p>
-          <w:p>
-            <w:pPr>
-              <w:ind w:firstLineChars="200" w:firstLine="420"/>
-              <w:rPr>
-                <w:rFonts w:ascii="等线" w:eastAsia="等线" w:hAnsi="等线"/>
-                <w:szCs w:val="21"/>
-              </w:rPr>
-            </w:pPr>
-            <w:r>
-              <w:rPr>
-                <w:rFonts w:ascii="等线" w:eastAsia="等线" w:hAnsi="等线" w:hint="eastAsia"/>
-                <w:szCs w:val="21"/>
-              </w:rPr>
-              <w:t>1、系统提示离开时间错误，并要求修改</w:t>
-            </w:r>
-          </w:p>
-          <w:p>
-            <w:pPr>
-              <w:rPr>
-                <w:rFonts w:ascii="等线" w:eastAsia="等线" w:hAnsi="等线"/>
-                <w:b/>
-                <w:szCs w:val="21"/>
-              </w:rPr>
-            </w:pPr>
-            <w:r>
-              <w:rPr>
-                <w:rFonts w:ascii="等线" w:eastAsia="等线" w:hAnsi="等线" w:hint="eastAsia"/>
-                <w:b/>
-                <w:szCs w:val="21"/>
-              </w:rPr>
-              <w:t>1.3：</w:t>
-            </w:r>
-          </w:p>
-          <w:p>
-            <w:pPr>
-              <w:rPr>
-                <w:rFonts w:ascii="等线" w:eastAsia="等线" w:hAnsi="等线"/>
-                <w:szCs w:val="21"/>
-              </w:rPr>
-            </w:pPr>
-            <w:r>
-              <w:rPr>
-                <w:rFonts w:ascii="等线" w:eastAsia="等线" w:hAnsi="等线"/>
-                <w:szCs w:val="21"/>
-              </w:rPr>
-              <w:t>2</w:t>
-            </w:r>
-            <w:r>
-              <w:rPr>
-                <w:rFonts w:ascii="等线" w:eastAsia="等线" w:hAnsi="等线" w:hint="eastAsia"/>
-                <w:szCs w:val="21"/>
-              </w:rPr>
-              <w:t>a</w:t>
-            </w:r>
-            <w:r>
-              <w:rPr>
-                <w:rFonts w:ascii="等线" w:eastAsia="等线" w:hAnsi="等线"/>
-                <w:szCs w:val="21"/>
-              </w:rPr>
-              <w:t xml:space="preserve"> </w:t>
-            </w:r>
-            <w:r>
-              <w:rPr>
-                <w:rFonts w:ascii="等线" w:eastAsia="等线" w:hAnsi="等线" w:hint="eastAsia"/>
-                <w:szCs w:val="21"/>
-              </w:rPr>
-              <w:t>输入的正数大于目前可入住客房数</w:t>
-            </w:r>
-          </w:p>
-          <w:p>
-            <w:pPr>
-              <w:ind w:firstLineChars="200" w:firstLine="420"/>
-              <w:rPr>
-                <w:rFonts w:ascii="等线" w:eastAsia="等线" w:hAnsi="等线"/>
-                <w:szCs w:val="21"/>
-              </w:rPr>
-            </w:pPr>
-            <w:r>
-              <w:rPr>
-                <w:rFonts w:ascii="等线" w:eastAsia="等线" w:hAnsi="等线"/>
-                <w:szCs w:val="21"/>
-              </w:rPr>
-              <w:t>1</w:t>
-            </w:r>
-            <w:r>
-              <w:rPr>
-                <w:rFonts w:ascii="等线" w:eastAsia="等线" w:hAnsi="等线" w:hint="eastAsia"/>
-                <w:szCs w:val="21"/>
-              </w:rPr>
-              <w:t>、系统提示数据错误，并要求修改</w:t>
-            </w:r>
-          </w:p>
-          <w:p>
-            <w:pPr>
-              <w:rPr>
-                <w:rFonts w:ascii="等线" w:eastAsia="等线" w:hAnsi="等线"/>
-                <w:szCs w:val="21"/>
-              </w:rPr>
-            </w:pPr>
-            <w:r>
-              <w:rPr>
-                <w:rFonts w:ascii="等线" w:eastAsia="等线" w:hAnsi="等线"/>
-                <w:szCs w:val="21"/>
-              </w:rPr>
-              <w:t>2</w:t>
-            </w:r>
-            <w:r>
-              <w:rPr>
-                <w:rFonts w:ascii="等线" w:eastAsia="等线" w:hAnsi="等线" w:hint="eastAsia"/>
-                <w:szCs w:val="21"/>
-              </w:rPr>
-              <w:t>b</w:t>
-            </w:r>
-            <w:r>
-              <w:rPr>
-                <w:rFonts w:ascii="等线" w:eastAsia="等线" w:hAnsi="等线"/>
-                <w:szCs w:val="21"/>
-              </w:rPr>
-              <w:t xml:space="preserve"> </w:t>
-            </w:r>
-            <w:r>
-              <w:rPr>
-                <w:rFonts w:ascii="等线" w:eastAsia="等线" w:hAnsi="等线" w:hint="eastAsia"/>
-                <w:szCs w:val="21"/>
-              </w:rPr>
-              <w:t>输入的负数小于目前线下入住客房数</w:t>
-            </w:r>
-          </w:p>
-          <w:p>
-            <w:pPr>
-              <w:ind w:firstLineChars="200" w:firstLine="420"/>
-              <w:rPr>
-                <w:rFonts w:ascii="等线" w:eastAsia="等线" w:hAnsi="等线"/>
-                <w:szCs w:val="21"/>
-              </w:rPr>
-            </w:pPr>
-            <w:r>
-              <w:rPr>
-                <w:rFonts w:ascii="等线" w:eastAsia="等线" w:hAnsi="等线"/>
-                <w:szCs w:val="21"/>
-              </w:rPr>
-              <w:t>1</w:t>
-            </w:r>
-            <w:r>
-              <w:rPr>
-                <w:rFonts w:ascii="等线" w:eastAsia="等线" w:hAnsi="等线" w:hint="eastAsia"/>
-                <w:szCs w:val="21"/>
-              </w:rPr>
-              <w:t>、系统提示数据错误，并要求修改</w:t>
+                <w:rFonts w:ascii="等线" w:eastAsia="等线" w:hAnsi="等线" w:hint="eastAsia"/>
+                <w:szCs w:val="21"/>
+              </w:rPr>
+              <w:t xml:space="preserve">    1、系统提示该错误，并要求重新输入</w:t>
             </w:r>
           </w:p>
         </w:tc>
@@ -16597,50 +16418,6 @@
                 <w:szCs w:val="21"/>
               </w:rPr>
             </w:pPr>
-            <w:r>
-              <w:rPr>
-                <w:rFonts w:ascii="等线" w:eastAsia="等线" w:hAnsi="等线" w:hint="eastAsia"/>
-                <w:szCs w:val="21"/>
-              </w:rPr>
-              <w:t>1、入住时间与系统时间相差不能超过12h</w:t>
-            </w:r>
-          </w:p>
-          <w:p>
-            <w:pPr>
-              <w:rPr>
-                <w:rFonts w:ascii="等线" w:eastAsia="等线" w:hAnsi="等线"/>
-                <w:szCs w:val="21"/>
-              </w:rPr>
-            </w:pPr>
-            <w:r>
-              <w:rPr>
-                <w:rFonts w:ascii="等线" w:eastAsia="等线" w:hAnsi="等线"/>
-                <w:szCs w:val="21"/>
-              </w:rPr>
-              <w:t>2</w:t>
-            </w:r>
-            <w:r>
-              <w:rPr>
-                <w:rFonts w:ascii="等线" w:eastAsia="等线" w:hAnsi="等线" w:hint="eastAsia"/>
-                <w:szCs w:val="21"/>
-              </w:rPr>
-              <w:t>、预计离开时间距离入住时间不能超过30天</w:t>
-            </w:r>
-          </w:p>
-          <w:p>
-            <w:pPr>
-              <w:rPr>
-                <w:rFonts w:ascii="等线" w:eastAsia="等线" w:hAnsi="等线"/>
-                <w:szCs w:val="21"/>
-              </w:rPr>
-            </w:pPr>
-            <w:r>
-              <w:rPr>
-                <w:rFonts w:ascii="等线" w:eastAsia="等线" w:hAnsi="等线" w:hint="eastAsia"/>
-                <w:szCs w:val="21"/>
-              </w:rPr>
-              <w:t>3、线下客房入住数目改动值可正可负，必须为整数</w:t>
-            </w:r>
           </w:p>
         </w:tc>
       </w:tr>
@@ -17434,74 +17211,167 @@
                 <w:rFonts w:ascii="等线" w:eastAsia="等线" w:hAnsi="等线" w:hint="eastAsia"/>
                 <w:szCs w:val="21"/>
               </w:rPr>
-              <w:t>1、酒店经理或收银员点击未执行订单按钮</w:t>
-            </w:r>
-          </w:p>
-          <w:p>
-            <w:pPr>
-              <w:rPr>
-                <w:rFonts w:ascii="等线" w:eastAsia="等线" w:hAnsi="等线"/>
-                <w:szCs w:val="21"/>
-              </w:rPr>
-            </w:pPr>
-            <w:r>
-              <w:rPr>
-                <w:rFonts w:ascii="等线" w:eastAsia="等线" w:hAnsi="等线" w:hint="eastAsia"/>
-                <w:szCs w:val="21"/>
-              </w:rPr>
-              <w:t>2、系统显示未执行订单列表</w:t>
-            </w:r>
-          </w:p>
-          <w:p>
-            <w:pPr>
-              <w:rPr>
-                <w:rFonts w:ascii="等线" w:eastAsia="等线" w:hAnsi="等线"/>
-                <w:szCs w:val="21"/>
-              </w:rPr>
-            </w:pPr>
-            <w:r>
-              <w:rPr>
-                <w:rFonts w:ascii="等线" w:eastAsia="等线" w:hAnsi="等线" w:hint="eastAsia"/>
-                <w:szCs w:val="21"/>
-              </w:rPr>
-              <w:t>3、酒店经理或收银员点击任意订单</w:t>
-            </w:r>
-          </w:p>
-          <w:p>
-            <w:pPr>
-              <w:rPr>
-                <w:rFonts w:ascii="等线" w:eastAsia="等线" w:hAnsi="等线"/>
-                <w:szCs w:val="21"/>
-              </w:rPr>
-            </w:pPr>
-            <w:r>
-              <w:rPr>
-                <w:rFonts w:ascii="等线" w:eastAsia="等线" w:hAnsi="等线" w:hint="eastAsia"/>
-                <w:szCs w:val="21"/>
-              </w:rPr>
-              <w:t>4、系统显示订单客户信息（客户姓名、信誉度）和订单信息（订单生成时间、客</w:t>
-            </w:r>
+              <w:t>1、酒店经理或收银员选择未完成订单</w:t>
+            </w:r>
+          </w:p>
+          <w:p>
+            <w:pPr>
+              <w:rPr>
+                <w:rFonts w:ascii="等线" w:eastAsia="等线" w:hAnsi="等线"/>
+                <w:szCs w:val="21"/>
+              </w:rPr>
+            </w:pPr>
+            <w:r>
+              <w:rPr>
+                <w:rFonts w:ascii="等线" w:eastAsia="等线" w:hAnsi="等线" w:hint="eastAsia"/>
+                <w:szCs w:val="21"/>
+              </w:rPr>
+              <w:t>2、系统显示未完成订单列表</w:t>
+            </w:r>
+          </w:p>
+          <w:p>
+            <w:pPr>
+              <w:rPr>
+                <w:rFonts w:ascii="等线" w:eastAsia="等线" w:hAnsi="等线"/>
+                <w:szCs w:val="21"/>
+              </w:rPr>
+            </w:pPr>
+            <w:r>
+              <w:rPr>
+                <w:rFonts w:ascii="等线" w:eastAsia="等线" w:hAnsi="等线" w:hint="eastAsia"/>
+                <w:szCs w:val="21"/>
+              </w:rPr>
+              <w:t>3、酒店经理或收银员选择任意订单，点击查看信息</w:t>
+            </w:r>
+          </w:p>
+          <w:p>
+            <w:pPr>
+              <w:rPr>
+                <w:rFonts w:ascii="等线" w:eastAsia="等线" w:hAnsi="等线"/>
+                <w:szCs w:val="21"/>
+              </w:rPr>
+            </w:pPr>
+            <w:r>
+              <w:rPr>
+                <w:rFonts w:ascii="等线" w:eastAsia="等线" w:hAnsi="等线" w:hint="eastAsia"/>
+                <w:szCs w:val="21"/>
+              </w:rPr>
+              <w:t>4、系统显示订单编号、订单状态、客户ID、酒店ID、房间类型、房间数量、房间单价、最晚入住时间、入住天数、优惠政策、总价、评价</w:t>
+            </w:r>
+          </w:p>
+          <w:p>
+            <w:pPr>
+              <w:rPr>
+                <w:rFonts w:ascii="等线" w:eastAsia="等线" w:hAnsi="等线"/>
+                <w:szCs w:val="21"/>
+              </w:rPr>
+            </w:pPr>
+            <w:r>
+              <w:rPr>
+                <w:rFonts w:ascii="等线" w:eastAsia="等线" w:hAnsi="等线" w:hint="eastAsia"/>
+                <w:szCs w:val="21"/>
+              </w:rPr>
+              <w:t>5、重复3和4直到浏览结束</w:t>
+            </w:r>
+          </w:p>
+          <w:p>
+            <w:pPr>
+              <w:rPr>
+                <w:rFonts w:ascii="等线" w:eastAsia="等线" w:hAnsi="等线"/>
+                <w:b/>
+                <w:szCs w:val="21"/>
+              </w:rPr>
+            </w:pPr>
+            <w:r>
+              <w:rPr>
+                <w:rFonts w:ascii="等线" w:eastAsia="等线" w:hAnsi="等线"/>
+                <w:b/>
+                <w:szCs w:val="21"/>
+              </w:rPr>
+              <w:t>1.1</w:t>
+            </w:r>
+            <w:r>
+              <w:rPr>
+                <w:rFonts w:ascii="等线" w:eastAsia="等线" w:hAnsi="等线" w:hint="eastAsia"/>
+                <w:b/>
+                <w:szCs w:val="21"/>
+              </w:rPr>
+              <w:t>浏览已执行的订单</w:t>
+            </w:r>
+          </w:p>
+          <w:p>
+            <w:pPr>
+              <w:rPr>
+                <w:rFonts w:ascii="等线" w:eastAsia="等线" w:hAnsi="等线"/>
+                <w:szCs w:val="21"/>
+              </w:rPr>
+            </w:pPr>
+            <w:r>
+              <w:rPr>
+                <w:rFonts w:ascii="等线" w:eastAsia="等线" w:hAnsi="等线" w:hint="eastAsia"/>
+                <w:szCs w:val="21"/>
+              </w:rPr>
+              <w:t>1、酒店经理或收银员选择已完成订单</w:t>
+            </w:r>
+          </w:p>
+          <w:p>
+            <w:pPr>
+              <w:rPr>
+                <w:rFonts w:ascii="等线" w:eastAsia="等线" w:hAnsi="等线"/>
+                <w:szCs w:val="21"/>
+              </w:rPr>
+            </w:pPr>
+            <w:r>
+              <w:rPr>
+                <w:rFonts w:ascii="等线" w:eastAsia="等线" w:hAnsi="等线" w:hint="eastAsia"/>
+                <w:szCs w:val="21"/>
+              </w:rPr>
+              <w:t>2、系统显示已完成订单列表</w:t>
+            </w:r>
+          </w:p>
+          <w:p>
+            <w:pPr>
+              <w:rPr>
+                <w:rFonts w:ascii="等线" w:eastAsia="等线" w:hAnsi="等线"/>
+                <w:szCs w:val="21"/>
+              </w:rPr>
+            </w:pPr>
+            <w:r>
+              <w:rPr>
+                <w:rFonts w:ascii="等线" w:eastAsia="等线" w:hAnsi="等线" w:hint="eastAsia"/>
+                <w:szCs w:val="21"/>
+              </w:rPr>
+              <w:t>3、酒店经理或收银员选择任意订单，点击查看信息</w:t>
+            </w:r>
+          </w:p>
+          <w:p>
+            <w:pPr>
+              <w:rPr>
+                <w:rFonts w:ascii="等线" w:eastAsia="等线" w:hAnsi="等线"/>
+                <w:szCs w:val="21"/>
+              </w:rPr>
+            </w:pPr>
+            <w:r>
+              <w:rPr>
+                <w:rFonts w:ascii="等线" w:eastAsia="等线" w:hAnsi="等线" w:hint="eastAsia"/>
+                <w:szCs w:val="21"/>
+              </w:rPr>
+              <w:t>4、系统显示订单编号、订单状态、客户ID、酒店ID、房间类型、房间数量、房间单价、最晚入住时间、入住天数、优惠政策、总价、评价</w:t>
+            </w:r>
+          </w:p>
+          <w:p>
+            <w:pPr>
+              <w:rPr>
+                <w:rFonts w:ascii="等线" w:eastAsia="等线" w:hAnsi="等线"/>
+                <w:szCs w:val="21"/>
+              </w:rPr>
+            </w:pPr>
             <w:r>
               <w:rPr>
                 <w:rFonts w:ascii="等线" w:eastAsia="等线" w:hAnsi="等线" w:hint="eastAsia"/>
                 <w:szCs w:val="21"/>
               </w:rPr>
               <w:lastRenderedPageBreak/>
-              <w:t>房选择类型、预计入住日期）</w:t>
-            </w:r>
-          </w:p>
-          <w:p>
-            <w:pPr>
-              <w:rPr>
-                <w:rFonts w:ascii="等线" w:eastAsia="等线" w:hAnsi="等线"/>
-                <w:szCs w:val="21"/>
-              </w:rPr>
-            </w:pPr>
-            <w:r>
-              <w:rPr>
-                <w:rFonts w:ascii="等线" w:eastAsia="等线" w:hAnsi="等线" w:hint="eastAsia"/>
-                <w:szCs w:val="21"/>
-              </w:rPr>
               <w:t>5、重复3和4知道浏览结束</w:t>
             </w:r>
           </w:p>
@@ -17515,110 +17385,10 @@
             </w:pPr>
             <w:r>
               <w:rPr>
-                <w:rFonts w:ascii="等线" w:eastAsia="等线" w:hAnsi="等线"/>
+                <w:rFonts w:ascii="等线" w:eastAsia="等线" w:hAnsi="等线" w:hint="eastAsia"/>
                 <w:b/>
                 <w:szCs w:val="21"/>
               </w:rPr>
-              <w:t>1.1</w:t>
-            </w:r>
-            <w:r>
-              <w:rPr>
-                <w:rFonts w:ascii="等线" w:eastAsia="等线" w:hAnsi="等线" w:hint="eastAsia"/>
-                <w:b/>
-                <w:szCs w:val="21"/>
-              </w:rPr>
-              <w:t>浏览已执行的订单</w:t>
-            </w:r>
-          </w:p>
-          <w:p>
-            <w:pPr>
-              <w:rPr>
-                <w:rFonts w:ascii="等线" w:eastAsia="等线" w:hAnsi="等线"/>
-                <w:szCs w:val="21"/>
-              </w:rPr>
-            </w:pPr>
-            <w:r>
-              <w:rPr>
-                <w:rFonts w:ascii="等线" w:eastAsia="等线" w:hAnsi="等线" w:hint="eastAsia"/>
-                <w:szCs w:val="21"/>
-              </w:rPr>
-              <w:t>1、酒店经理或收银员点击已执行订单按钮</w:t>
-            </w:r>
-          </w:p>
-          <w:p>
-            <w:pPr>
-              <w:rPr>
-                <w:rFonts w:ascii="等线" w:eastAsia="等线" w:hAnsi="等线"/>
-                <w:szCs w:val="21"/>
-              </w:rPr>
-            </w:pPr>
-            <w:r>
-              <w:rPr>
-                <w:rFonts w:ascii="等线" w:eastAsia="等线" w:hAnsi="等线" w:hint="eastAsia"/>
-                <w:szCs w:val="21"/>
-              </w:rPr>
-              <w:t>2、系统显示已执行订单列表</w:t>
-            </w:r>
-          </w:p>
-          <w:p>
-            <w:pPr>
-              <w:rPr>
-                <w:rFonts w:ascii="等线" w:eastAsia="等线" w:hAnsi="等线"/>
-                <w:szCs w:val="21"/>
-              </w:rPr>
-            </w:pPr>
-            <w:r>
-              <w:rPr>
-                <w:rFonts w:ascii="等线" w:eastAsia="等线" w:hAnsi="等线" w:hint="eastAsia"/>
-                <w:szCs w:val="21"/>
-              </w:rPr>
-              <w:t>3、酒店经理或收银员点击任意订单</w:t>
-            </w:r>
-          </w:p>
-          <w:p>
-            <w:pPr>
-              <w:rPr>
-                <w:rFonts w:ascii="等线" w:eastAsia="等线" w:hAnsi="等线"/>
-                <w:szCs w:val="21"/>
-              </w:rPr>
-            </w:pPr>
-            <w:r>
-              <w:rPr>
-                <w:rFonts w:ascii="等线" w:eastAsia="等线" w:hAnsi="等线" w:hint="eastAsia"/>
-                <w:szCs w:val="21"/>
-              </w:rPr>
-              <w:t>4、系统显示订单客户信息（客户姓名、信誉度）和订单信息（订单生成时间、客房选择类型、入住日期、预计离开时间、离开时间）</w:t>
-            </w:r>
-          </w:p>
-          <w:p>
-            <w:pPr>
-              <w:rPr>
-                <w:rFonts w:ascii="等线" w:eastAsia="等线" w:hAnsi="等线"/>
-                <w:szCs w:val="21"/>
-              </w:rPr>
-            </w:pPr>
-            <w:r>
-              <w:rPr>
-                <w:rFonts w:ascii="等线" w:eastAsia="等线" w:hAnsi="等线" w:hint="eastAsia"/>
-                <w:szCs w:val="21"/>
-              </w:rPr>
-              <w:t>5、重复3和4知道浏览结束</w:t>
-            </w:r>
-          </w:p>
-          <w:p>
-            <w:pPr>
-              <w:rPr>
-                <w:rFonts w:ascii="等线" w:eastAsia="等线" w:hAnsi="等线"/>
-                <w:b/>
-                <w:szCs w:val="21"/>
-              </w:rPr>
-            </w:pPr>
-            <w:r>
-              <w:rPr>
-                <w:rFonts w:ascii="等线" w:eastAsia="等线" w:hAnsi="等线" w:hint="eastAsia"/>
-                <w:b/>
-                <w:szCs w:val="21"/>
-              </w:rPr>
               <w:t>1.2浏览异常和已撤销的订单</w:t>
             </w:r>
           </w:p>
@@ -17634,150 +17404,58 @@
                 <w:rFonts w:ascii="等线" w:eastAsia="等线" w:hAnsi="等线" w:hint="eastAsia"/>
                 <w:szCs w:val="21"/>
               </w:rPr>
-              <w:t>1、酒店经理或收银员点击异常和已撤销订单按钮</w:t>
-            </w:r>
-          </w:p>
-          <w:p>
-            <w:pPr>
-              <w:rPr>
-                <w:rFonts w:ascii="等线" w:eastAsia="等线" w:hAnsi="等线"/>
-                <w:szCs w:val="21"/>
-              </w:rPr>
-            </w:pPr>
-            <w:r>
-              <w:rPr>
-                <w:rFonts w:ascii="等线" w:eastAsia="等线" w:hAnsi="等线" w:hint="eastAsia"/>
-                <w:szCs w:val="21"/>
-              </w:rPr>
-              <w:t>2、系统显示异常和已撤销执行订单列表</w:t>
-            </w:r>
-          </w:p>
-          <w:p>
-            <w:pPr>
-              <w:rPr>
-                <w:rFonts w:ascii="等线" w:eastAsia="等线" w:hAnsi="等线"/>
-                <w:szCs w:val="21"/>
-              </w:rPr>
-            </w:pPr>
-            <w:r>
-              <w:rPr>
-                <w:rFonts w:ascii="等线" w:eastAsia="等线" w:hAnsi="等线" w:hint="eastAsia"/>
-                <w:szCs w:val="21"/>
-              </w:rPr>
-              <w:t>3、酒店经理或收银员点击任意订单</w:t>
-            </w:r>
-          </w:p>
-          <w:p>
-            <w:pPr>
-              <w:rPr>
-                <w:rFonts w:ascii="等线" w:eastAsia="等线" w:hAnsi="等线"/>
-                <w:szCs w:val="21"/>
-              </w:rPr>
-            </w:pPr>
-            <w:r>
-              <w:rPr>
-                <w:rFonts w:ascii="等线" w:eastAsia="等线" w:hAnsi="等线" w:hint="eastAsia"/>
-                <w:szCs w:val="21"/>
-              </w:rPr>
-              <w:t>4、系统显示订单客户信息（客户姓名、信誉度）和订单信息（订单生成时间、客房选择类型、订单撤销时间）</w:t>
-            </w:r>
-          </w:p>
-          <w:p>
-            <w:pPr>
-              <w:rPr>
-                <w:rFonts w:ascii="等线" w:eastAsia="等线" w:hAnsi="等线"/>
-                <w:szCs w:val="21"/>
-              </w:rPr>
-            </w:pPr>
-            <w:r>
-              <w:rPr>
-                <w:rFonts w:ascii="等线" w:eastAsia="等线" w:hAnsi="等线" w:hint="eastAsia"/>
-                <w:szCs w:val="21"/>
-              </w:rPr>
-              <w:t>5、重复3和4知道浏览结束</w:t>
-            </w:r>
-          </w:p>
-          <w:p>
-            <w:pPr>
-              <w:rPr>
-                <w:rFonts w:ascii="等线" w:eastAsia="等线" w:hAnsi="等线"/>
-                <w:b/>
-                <w:szCs w:val="21"/>
-              </w:rPr>
-            </w:pPr>
-            <w:r>
-              <w:rPr>
-                <w:rFonts w:ascii="等线" w:eastAsia="等线" w:hAnsi="等线" w:hint="eastAsia"/>
-                <w:b/>
-                <w:szCs w:val="21"/>
-              </w:rPr>
-              <w:t>1.3 浏览正在执行订单</w:t>
-            </w:r>
-          </w:p>
-          <w:p>
-            <w:pPr>
-              <w:rPr>
-                <w:rFonts w:ascii="等线" w:eastAsia="等线" w:hAnsi="等线"/>
-                <w:szCs w:val="21"/>
-              </w:rPr>
-            </w:pPr>
-            <w:r>
-              <w:rPr>
-                <w:rFonts w:ascii="等线" w:eastAsia="等线" w:hAnsi="等线" w:hint="eastAsia"/>
-                <w:szCs w:val="21"/>
-              </w:rPr>
-              <w:t>1、酒店经理或收银员点击正在执行订单按钮</w:t>
-            </w:r>
-          </w:p>
-          <w:p>
-            <w:pPr>
-              <w:rPr>
-                <w:rFonts w:ascii="等线" w:eastAsia="等线" w:hAnsi="等线"/>
-                <w:szCs w:val="21"/>
-              </w:rPr>
-            </w:pPr>
-            <w:r>
-              <w:rPr>
-                <w:rFonts w:ascii="等线" w:eastAsia="等线" w:hAnsi="等线" w:hint="eastAsia"/>
-                <w:szCs w:val="21"/>
-              </w:rPr>
-              <w:t>2、系统显示正在执行订单列表</w:t>
-            </w:r>
-          </w:p>
-          <w:p>
-            <w:pPr>
-              <w:rPr>
-                <w:rFonts w:ascii="等线" w:eastAsia="等线" w:hAnsi="等线"/>
-                <w:szCs w:val="21"/>
-              </w:rPr>
-            </w:pPr>
-            <w:r>
-              <w:rPr>
-                <w:rFonts w:ascii="等线" w:eastAsia="等线" w:hAnsi="等线" w:hint="eastAsia"/>
-                <w:szCs w:val="21"/>
-              </w:rPr>
-              <w:t>3、酒店经理或收银员点击任意订单</w:t>
-            </w:r>
-          </w:p>
-          <w:p>
-            <w:pPr>
-              <w:rPr>
-                <w:rFonts w:ascii="等线" w:eastAsia="等线" w:hAnsi="等线"/>
-                <w:szCs w:val="21"/>
-              </w:rPr>
-            </w:pPr>
-            <w:r>
-              <w:rPr>
-                <w:rFonts w:ascii="等线" w:eastAsia="等线" w:hAnsi="等线" w:hint="eastAsia"/>
-                <w:szCs w:val="21"/>
-              </w:rPr>
-              <w:t>4、系统显示订单客户信息（客户姓名、信誉度）和订单信息（订单生成时间、客房选择类型、入住日期、预计离开时间）</w:t>
-            </w:r>
-          </w:p>
-          <w:p>
-            <w:pPr>
-              <w:rPr>
-                <w:rFonts w:ascii="等线" w:eastAsia="等线" w:hAnsi="等线"/>
+              <w:t>1、酒店经理或收银员点击逾期或已撤销订单按钮</w:t>
+            </w:r>
+          </w:p>
+          <w:p>
+            <w:pPr>
+              <w:rPr>
+                <w:rFonts w:ascii="等线" w:eastAsia="等线" w:hAnsi="等线"/>
+                <w:szCs w:val="21"/>
+              </w:rPr>
+            </w:pPr>
+            <w:r>
+              <w:rPr>
+                <w:rFonts w:ascii="等线" w:eastAsia="等线" w:hAnsi="等线" w:hint="eastAsia"/>
+                <w:szCs w:val="21"/>
+              </w:rPr>
+              <w:t>2、系统显示逾期或已撤销执行订单列表</w:t>
+            </w:r>
+          </w:p>
+          <w:p>
+            <w:pPr>
+              <w:rPr>
+                <w:rFonts w:ascii="等线" w:eastAsia="等线" w:hAnsi="等线"/>
+                <w:szCs w:val="21"/>
+              </w:rPr>
+            </w:pPr>
+            <w:r>
+              <w:rPr>
+                <w:rFonts w:ascii="等线" w:eastAsia="等线" w:hAnsi="等线" w:hint="eastAsia"/>
+                <w:szCs w:val="21"/>
+              </w:rPr>
+              <w:t>3、酒店经理或收银员选择任意订单</w:t>
+            </w:r>
+          </w:p>
+          <w:p>
+            <w:pPr>
+              <w:rPr>
+                <w:rFonts w:ascii="等线" w:eastAsia="等线" w:hAnsi="等线"/>
+                <w:szCs w:val="21"/>
+              </w:rPr>
+            </w:pPr>
+            <w:r>
+              <w:rPr>
+                <w:rFonts w:ascii="等线" w:eastAsia="等线" w:hAnsi="等线" w:hint="eastAsia"/>
+                <w:szCs w:val="21"/>
+              </w:rPr>
+              <w:t>4、系统显示订单编号、订单状态、客户ID、酒店ID、房间类型、房间数量、房间单价、最晚入住时间、入住天数、优惠政策、总价、评价</w:t>
+            </w:r>
+          </w:p>
+          <w:p>
+            <w:pPr>
+              <w:rPr>
+                <w:rFonts w:ascii="等线" w:eastAsia="等线" w:hAnsi="等线" w:hint="eastAsia"/>
                 <w:szCs w:val="21"/>
               </w:rPr>
             </w:pPr>
@@ -18253,14 +17931,21 @@
                 <w:rFonts w:ascii="等线" w:eastAsia="等线" w:hAnsi="等线" w:hint="eastAsia"/>
                 <w:szCs w:val="21"/>
               </w:rPr>
-              <w:t>2016/10/</w:t>
-            </w:r>
-            <w:r>
-              <w:rPr>
-                <w:rFonts w:ascii="等线" w:eastAsia="等线" w:hAnsi="等线" w:hint="eastAsia"/>
-                <w:szCs w:val="21"/>
-              </w:rPr>
-              <w:t>22</w:t>
+              <w:t>2017/1</w:t>
+            </w:r>
+            <w:r>
+              <w:rPr>
+                <w:rFonts w:ascii="等线" w:eastAsia="等线" w:hAnsi="等线" w:hint="eastAsia"/>
+                <w:szCs w:val="21"/>
+              </w:rPr>
+              <w:t>/</w:t>
+            </w:r>
+            <w:r>
+              <w:rPr>
+                <w:rFonts w:ascii="等线" w:eastAsia="等线" w:hAnsi="等线" w:hint="eastAsia"/>
+                <w:szCs w:val="21"/>
+              </w:rPr>
+              <w:t>1</w:t>
             </w:r>
           </w:p>
         </w:tc>
@@ -18583,67 +18268,82 @@
                 <w:rFonts w:ascii="等线" w:eastAsia="等线" w:hAnsi="等线" w:hint="eastAsia"/>
                 <w:szCs w:val="21"/>
               </w:rPr>
-              <w:t>1、系统显示未执行订单列表</w:t>
-            </w:r>
-          </w:p>
-          <w:p>
-            <w:pPr>
-              <w:rPr>
-                <w:rFonts w:ascii="等线" w:eastAsia="等线" w:hAnsi="等线"/>
-                <w:szCs w:val="21"/>
-              </w:rPr>
-            </w:pPr>
-            <w:r>
-              <w:rPr>
-                <w:rFonts w:ascii="等线" w:eastAsia="等线" w:hAnsi="等线" w:hint="eastAsia"/>
-                <w:szCs w:val="21"/>
-              </w:rPr>
-              <w:t>2、收银员输入订单编号</w:t>
-            </w:r>
-          </w:p>
-          <w:p>
-            <w:pPr>
-              <w:rPr>
-                <w:rFonts w:ascii="等线" w:eastAsia="等线" w:hAnsi="等线"/>
-                <w:szCs w:val="21"/>
-              </w:rPr>
-            </w:pPr>
-            <w:r>
-              <w:rPr>
-                <w:rFonts w:ascii="等线" w:eastAsia="等线" w:hAnsi="等线" w:hint="eastAsia"/>
-                <w:szCs w:val="21"/>
-              </w:rPr>
-              <w:t>3、系统显示订单信息和客户信息</w:t>
-            </w:r>
-          </w:p>
-          <w:p>
-            <w:pPr>
-              <w:rPr>
-                <w:rFonts w:ascii="等线" w:eastAsia="等线" w:hAnsi="等线"/>
-                <w:szCs w:val="21"/>
-              </w:rPr>
-            </w:pPr>
-            <w:r>
-              <w:rPr>
-                <w:rFonts w:ascii="等线" w:eastAsia="等线" w:hAnsi="等线" w:hint="eastAsia"/>
-                <w:szCs w:val="21"/>
-              </w:rPr>
-              <w:t>4、收银员确认信息后，改变订单状态为正在执行</w:t>
-            </w:r>
-          </w:p>
-          <w:p>
-            <w:pPr>
-              <w:rPr>
-                <w:rFonts w:ascii="等线" w:eastAsia="等线" w:hAnsi="等线"/>
-                <w:szCs w:val="21"/>
-              </w:rPr>
-            </w:pPr>
-            <w:r>
-              <w:rPr>
-                <w:rFonts w:ascii="等线" w:eastAsia="等线" w:hAnsi="等线" w:hint="eastAsia"/>
-                <w:szCs w:val="21"/>
-              </w:rPr>
-              <w:t>5、收银员根据用例4更新客户入住信息</w:t>
+              <w:t>1、系统显示未完成订单列表</w:t>
+            </w:r>
+          </w:p>
+          <w:p>
+            <w:pPr>
+              <w:rPr>
+                <w:rFonts w:ascii="等线" w:eastAsia="等线" w:hAnsi="等线"/>
+                <w:szCs w:val="21"/>
+              </w:rPr>
+            </w:pPr>
+            <w:r>
+              <w:rPr>
+                <w:rFonts w:ascii="等线" w:eastAsia="等线" w:hAnsi="等线" w:hint="eastAsia"/>
+                <w:szCs w:val="21"/>
+              </w:rPr>
+              <w:t>2、收银员选择某一订单</w:t>
+            </w:r>
+          </w:p>
+          <w:p>
+            <w:pPr>
+              <w:rPr>
+                <w:rFonts w:ascii="等线" w:eastAsia="等线" w:hAnsi="等线"/>
+                <w:szCs w:val="21"/>
+              </w:rPr>
+            </w:pPr>
+            <w:r>
+              <w:rPr>
+                <w:rFonts w:ascii="等线" w:eastAsia="等线" w:hAnsi="等线" w:hint="eastAsia"/>
+                <w:szCs w:val="21"/>
+              </w:rPr>
+              <w:t>3、系统显示订单信息</w:t>
+            </w:r>
+          </w:p>
+          <w:p>
+            <w:pPr>
+              <w:rPr>
+                <w:rFonts w:ascii="等线" w:eastAsia="等线" w:hAnsi="等线"/>
+                <w:szCs w:val="21"/>
+              </w:rPr>
+            </w:pPr>
+            <w:r>
+              <w:rPr>
+                <w:rFonts w:ascii="等线" w:eastAsia="等线" w:hAnsi="等线" w:hint="eastAsia"/>
+                <w:szCs w:val="21"/>
+              </w:rPr>
+              <w:t>4、收银员确认信息后，点击订单执行</w:t>
+            </w:r>
+          </w:p>
+          <w:p>
+            <w:pPr>
+              <w:rPr>
+                <w:rFonts w:ascii="等线" w:eastAsia="等线" w:hAnsi="等线" w:hint="eastAsia"/>
+                <w:szCs w:val="21"/>
+              </w:rPr>
+            </w:pPr>
+            <w:r>
+              <w:rPr>
+                <w:rFonts w:ascii="等线" w:eastAsia="等线" w:hAnsi="等线" w:hint="eastAsia"/>
+                <w:szCs w:val="21"/>
+              </w:rPr>
+              <w:t>5、系统更新订单状态为已完成</w:t>
+            </w:r>
+          </w:p>
+          <w:p>
+            <w:pPr>
+              <w:rPr>
+                <w:rFonts w:ascii="等线" w:eastAsia="等线" w:hAnsi="等线"/>
+                <w:szCs w:val="21"/>
+              </w:rPr>
+            </w:pPr>
+            <w:r>
+              <w:rPr>
+                <w:rFonts w:ascii="等线" w:eastAsia="等线" w:hAnsi="等线" w:hint="eastAsia"/>
+                <w:szCs w:val="21"/>
+              </w:rPr>
+              <w:t>6、收银员根据用例4更新客户入住信息</w:t>
             </w:r>
           </w:p>
           <w:p>
@@ -18660,7 +18360,6 @@
                 <w:b/>
                 <w:szCs w:val="21"/>
               </w:rPr>
-              <w:lastRenderedPageBreak/>
               <w:t>1.1处理异常订单</w:t>
             </w:r>
           </w:p>
@@ -18691,111 +18390,109 @@
                 <w:rFonts w:ascii="等线" w:eastAsia="等线" w:hAnsi="等线" w:hint="eastAsia"/>
                 <w:szCs w:val="21"/>
               </w:rPr>
-              <w:t>2、收银员输入异常订单编号</w:t>
-            </w:r>
-          </w:p>
-          <w:p>
-            <w:pPr>
-              <w:rPr>
-                <w:rFonts w:ascii="等线" w:eastAsia="等线" w:hAnsi="等线"/>
-                <w:szCs w:val="21"/>
-              </w:rPr>
-            </w:pPr>
-            <w:r>
-              <w:rPr>
-                <w:rFonts w:ascii="等线" w:eastAsia="等线" w:hAnsi="等线" w:hint="eastAsia"/>
-                <w:szCs w:val="21"/>
-              </w:rPr>
-              <w:t>3、系统显示异常订单信息和客户信息</w:t>
-            </w:r>
-          </w:p>
-          <w:p>
-            <w:pPr>
-              <w:rPr>
-                <w:rFonts w:ascii="等线" w:eastAsia="等线" w:hAnsi="等线"/>
-                <w:szCs w:val="21"/>
-              </w:rPr>
-            </w:pPr>
-            <w:r>
-              <w:rPr>
-                <w:rFonts w:ascii="等线" w:eastAsia="等线" w:hAnsi="等线" w:hint="eastAsia"/>
-                <w:szCs w:val="21"/>
-              </w:rPr>
-              <w:t>4、收银员点击异常订单补登记</w:t>
-            </w:r>
-          </w:p>
-          <w:p>
-            <w:pPr>
-              <w:rPr>
-                <w:rFonts w:ascii="等线" w:eastAsia="等线" w:hAnsi="等线"/>
-                <w:szCs w:val="21"/>
-              </w:rPr>
-            </w:pPr>
-            <w:r>
-              <w:rPr>
-                <w:rFonts w:ascii="等线" w:eastAsia="等线" w:hAnsi="等线" w:hint="eastAsia"/>
-                <w:szCs w:val="21"/>
-              </w:rPr>
-              <w:t>5、系统再次确认收银员收否修改订单状态</w:t>
-            </w:r>
-          </w:p>
-          <w:p>
-            <w:pPr>
-              <w:rPr>
-                <w:rFonts w:ascii="等线" w:eastAsia="等线" w:hAnsi="等线"/>
-                <w:szCs w:val="21"/>
-              </w:rPr>
-            </w:pPr>
-            <w:r>
-              <w:rPr>
-                <w:rFonts w:ascii="等线" w:eastAsia="等线" w:hAnsi="等线" w:hint="eastAsia"/>
-                <w:szCs w:val="21"/>
-              </w:rPr>
-              <w:t>6、</w:t>
-            </w:r>
-            <w:r>
-              <w:rPr>
-                <w:rFonts w:ascii="等线" w:eastAsia="等线" w:hAnsi="等线" w:hint="eastAsia"/>
-                <w:szCs w:val="21"/>
-              </w:rPr>
-              <w:t>收银员点击确定</w:t>
-            </w:r>
-          </w:p>
-          <w:p>
-            <w:pPr>
-              <w:rPr>
-                <w:rFonts w:ascii="等线" w:eastAsia="等线" w:hAnsi="等线"/>
-                <w:szCs w:val="21"/>
-              </w:rPr>
-            </w:pPr>
-            <w:r>
-              <w:rPr>
-                <w:rFonts w:ascii="等线" w:eastAsia="等线" w:hAnsi="等线" w:hint="eastAsia"/>
-                <w:szCs w:val="21"/>
-              </w:rPr>
-              <w:t>7、</w:t>
-            </w:r>
-            <w:r>
-              <w:rPr>
-                <w:rFonts w:ascii="等线" w:eastAsia="等线" w:hAnsi="等线" w:hint="eastAsia"/>
-                <w:szCs w:val="21"/>
-              </w:rPr>
-              <w:t>系统修改订单为正在执行，并恢复客户扣除的信用值</w:t>
-            </w:r>
-          </w:p>
-          <w:p>
-            <w:pPr>
-              <w:rPr>
-                <w:rFonts w:ascii="等线" w:eastAsia="等线" w:hAnsi="等线"/>
-                <w:szCs w:val="21"/>
-              </w:rPr>
-            </w:pPr>
-            <w:r>
-              <w:rPr>
-                <w:rFonts w:ascii="等线" w:eastAsia="等线" w:hAnsi="等线" w:hint="eastAsia"/>
-                <w:szCs w:val="21"/>
-              </w:rPr>
-              <w:t>8</w:t>
+              <w:t>2、收银员选择某一订单</w:t>
+            </w:r>
+          </w:p>
+          <w:p>
+            <w:pPr>
+              <w:rPr>
+                <w:rFonts w:ascii="等线" w:eastAsia="等线" w:hAnsi="等线"/>
+                <w:szCs w:val="21"/>
+              </w:rPr>
+            </w:pPr>
+            <w:r>
+              <w:rPr>
+                <w:rFonts w:ascii="等线" w:eastAsia="等线" w:hAnsi="等线" w:hint="eastAsia"/>
+                <w:szCs w:val="21"/>
+              </w:rPr>
+              <w:t>3、系统显示异常订单信息</w:t>
+            </w:r>
+          </w:p>
+          <w:p>
+            <w:pPr>
+              <w:rPr>
+                <w:rFonts w:ascii="等线" w:eastAsia="等线" w:hAnsi="等线"/>
+                <w:szCs w:val="21"/>
+              </w:rPr>
+            </w:pPr>
+            <w:r>
+              <w:rPr>
+                <w:rFonts w:ascii="等线" w:eastAsia="等线" w:hAnsi="等线" w:hint="eastAsia"/>
+                <w:szCs w:val="21"/>
+              </w:rPr>
+              <w:t>4、收银员确认信息后，点击异常订单补登记</w:t>
+            </w:r>
+          </w:p>
+          <w:p>
+            <w:pPr>
+              <w:rPr>
+                <w:rFonts w:ascii="等线" w:eastAsia="等线" w:hAnsi="等线"/>
+                <w:szCs w:val="21"/>
+              </w:rPr>
+            </w:pPr>
+            <w:r>
+              <w:rPr>
+                <w:rFonts w:ascii="等线" w:eastAsia="等线" w:hAnsi="等线"/>
+                <w:szCs w:val="21"/>
+              </w:rPr>
+              <w:t>5</w:t>
+            </w:r>
+            <w:r>
+              <w:rPr>
+                <w:rFonts w:ascii="等线" w:eastAsia="等线" w:hAnsi="等线" w:hint="eastAsia"/>
+                <w:szCs w:val="21"/>
+              </w:rPr>
+              <w:t>、</w:t>
+            </w:r>
+            <w:r>
+              <w:rPr>
+                <w:rFonts w:ascii="等线" w:eastAsia="等线" w:hAnsi="等线" w:hint="eastAsia"/>
+                <w:szCs w:val="21"/>
+              </w:rPr>
+              <w:t>系统修改订单</w:t>
+            </w:r>
+            <w:r>
+              <w:rPr>
+                <w:rFonts w:ascii="等线" w:eastAsia="等线" w:hAnsi="等线" w:hint="eastAsia"/>
+                <w:szCs w:val="21"/>
+              </w:rPr>
+              <w:t>状态</w:t>
+            </w:r>
+            <w:r>
+              <w:rPr>
+                <w:rFonts w:ascii="等线" w:eastAsia="等线" w:hAnsi="等线" w:hint="eastAsia"/>
+                <w:szCs w:val="21"/>
+              </w:rPr>
+              <w:t>为</w:t>
+            </w:r>
+            <w:r>
+              <w:rPr>
+                <w:rFonts w:ascii="等线" w:eastAsia="等线" w:hAnsi="等线" w:hint="eastAsia"/>
+                <w:szCs w:val="21"/>
+              </w:rPr>
+              <w:t>已完成</w:t>
+            </w:r>
+            <w:r>
+              <w:rPr>
+                <w:rFonts w:ascii="等线" w:eastAsia="等线" w:hAnsi="等线" w:hint="eastAsia"/>
+                <w:szCs w:val="21"/>
+              </w:rPr>
+              <w:t>，并恢复客户扣除的信用值</w:t>
+            </w:r>
+          </w:p>
+          <w:p>
+            <w:pPr>
+              <w:rPr>
+                <w:rFonts w:ascii="等线" w:eastAsia="等线" w:hAnsi="等线"/>
+                <w:szCs w:val="21"/>
+              </w:rPr>
+            </w:pPr>
+            <w:r>
+              <w:rPr>
+                <w:rFonts w:ascii="等线" w:eastAsia="等线" w:hAnsi="等线" w:hint="eastAsia"/>
+                <w:szCs w:val="21"/>
+              </w:rPr>
+              <w:t>6</w:t>
             </w:r>
             <w:r>
               <w:rPr>
@@ -18831,7 +18528,6 @@
                 <w:b/>
                 <w:szCs w:val="21"/>
               </w:rPr>
-              <w:lastRenderedPageBreak/>
               <w:t>扩展流程</w:t>
             </w:r>
           </w:p>
@@ -18846,274 +18542,11 @@
             <w:pPr>
               <w:rPr>
                 <w:rFonts w:ascii="等线" w:eastAsia="等线" w:hAnsi="等线"/>
-                <w:b/>
-                <w:szCs w:val="21"/>
-              </w:rPr>
-            </w:pPr>
-            <w:r>
-              <w:rPr>
-                <w:rFonts w:ascii="等线" w:eastAsia="等线" w:hAnsi="等线" w:hint="eastAsia"/>
-                <w:b/>
-                <w:szCs w:val="21"/>
-              </w:rPr>
-              <w:t>1.0：</w:t>
-            </w:r>
-          </w:p>
-          <w:p>
-            <w:pPr>
-              <w:rPr>
-                <w:rFonts w:ascii="等线" w:eastAsia="等线" w:hAnsi="等线"/>
-                <w:szCs w:val="21"/>
-              </w:rPr>
-            </w:pPr>
-            <w:r>
-              <w:rPr>
-                <w:rFonts w:ascii="等线" w:eastAsia="等线" w:hAnsi="等线" w:hint="eastAsia"/>
-                <w:szCs w:val="21"/>
-              </w:rPr>
-              <w:t>2a收银员输入订单编号不存在</w:t>
-            </w:r>
-          </w:p>
-          <w:p>
-            <w:pPr>
-              <w:ind w:firstLineChars="200" w:firstLine="420"/>
-              <w:rPr>
-                <w:rFonts w:ascii="等线" w:eastAsia="等线" w:hAnsi="等线"/>
-                <w:szCs w:val="21"/>
-              </w:rPr>
-            </w:pPr>
-            <w:r>
-              <w:rPr>
-                <w:rFonts w:ascii="等线" w:eastAsia="等线" w:hAnsi="等线" w:hint="eastAsia"/>
-                <w:szCs w:val="21"/>
-              </w:rPr>
-              <w:t>1、系统提示订单不存在，并拒绝访问</w:t>
-            </w:r>
-          </w:p>
-          <w:p>
-            <w:pPr>
-              <w:rPr>
-                <w:rFonts w:ascii="等线" w:eastAsia="等线" w:hAnsi="等线"/>
-                <w:szCs w:val="21"/>
-              </w:rPr>
-            </w:pPr>
-            <w:r>
-              <w:rPr>
-                <w:rFonts w:ascii="等线" w:eastAsia="等线" w:hAnsi="等线" w:hint="eastAsia"/>
-                <w:szCs w:val="21"/>
-              </w:rPr>
-              <w:t>2b收银员输入订单编号为异常订单</w:t>
-            </w:r>
-          </w:p>
-          <w:p>
-            <w:pPr>
-              <w:ind w:firstLineChars="200" w:firstLine="420"/>
-              <w:rPr>
-                <w:rFonts w:ascii="等线" w:eastAsia="等线" w:hAnsi="等线"/>
-                <w:szCs w:val="21"/>
-              </w:rPr>
-            </w:pPr>
-            <w:r>
-              <w:rPr>
-                <w:rFonts w:ascii="等线" w:eastAsia="等线" w:hAnsi="等线"/>
-                <w:szCs w:val="21"/>
-              </w:rPr>
-              <w:t>1</w:t>
-            </w:r>
-            <w:r>
-              <w:rPr>
-                <w:rFonts w:ascii="等线" w:eastAsia="等线" w:hAnsi="等线" w:hint="eastAsia"/>
-                <w:szCs w:val="21"/>
-              </w:rPr>
-              <w:t>、系统显示是否跳转异常订单处理</w:t>
-            </w:r>
-          </w:p>
-          <w:p>
-            <w:pPr>
-              <w:ind w:firstLineChars="400" w:firstLine="840"/>
-              <w:rPr>
-                <w:rFonts w:ascii="等线" w:eastAsia="等线" w:hAnsi="等线"/>
-                <w:szCs w:val="21"/>
-              </w:rPr>
-            </w:pPr>
-            <w:r>
-              <w:rPr>
-                <w:rFonts w:ascii="等线" w:eastAsia="等线" w:hAnsi="等线"/>
-                <w:szCs w:val="21"/>
-              </w:rPr>
-              <w:t>1</w:t>
-            </w:r>
-            <w:r>
-              <w:rPr>
-                <w:rFonts w:ascii="等线" w:eastAsia="等线" w:hAnsi="等线" w:hint="eastAsia"/>
-                <w:szCs w:val="21"/>
-              </w:rPr>
-              <w:t>a收银员点击确定</w:t>
-            </w:r>
-          </w:p>
-          <w:p>
-            <w:pPr>
-              <w:ind w:firstLineChars="600" w:firstLine="1260"/>
-              <w:rPr>
-                <w:rFonts w:ascii="等线" w:eastAsia="等线" w:hAnsi="等线"/>
-                <w:b/>
-                <w:szCs w:val="21"/>
-              </w:rPr>
-            </w:pPr>
-            <w:r>
-              <w:rPr>
-                <w:rFonts w:ascii="等线" w:eastAsia="等线" w:hAnsi="等线" w:hint="eastAsia"/>
-                <w:szCs w:val="21"/>
-              </w:rPr>
-              <w:t>1、按照用例6-</w:t>
-            </w:r>
-            <w:r>
-              <w:rPr>
-                <w:rFonts w:ascii="等线" w:eastAsia="等线" w:hAnsi="等线" w:hint="eastAsia"/>
-                <w:b/>
-                <w:szCs w:val="21"/>
-              </w:rPr>
-              <w:t>1.1</w:t>
-            </w:r>
-          </w:p>
-          <w:p>
-            <w:pPr>
-              <w:ind w:firstLineChars="400" w:firstLine="840"/>
-              <w:rPr>
-                <w:rFonts w:ascii="等线" w:eastAsia="等线" w:hAnsi="等线"/>
-                <w:szCs w:val="21"/>
-              </w:rPr>
-            </w:pPr>
-            <w:r>
-              <w:rPr>
-                <w:rFonts w:ascii="等线" w:eastAsia="等线" w:hAnsi="等线"/>
-                <w:szCs w:val="21"/>
-              </w:rPr>
-              <w:t>1</w:t>
-            </w:r>
-            <w:r>
-              <w:rPr>
-                <w:rFonts w:ascii="等线" w:eastAsia="等线" w:hAnsi="等线" w:hint="eastAsia"/>
-                <w:szCs w:val="21"/>
-              </w:rPr>
-              <w:t>b收银员点击取消</w:t>
-            </w:r>
-          </w:p>
-          <w:p>
-            <w:pPr>
-              <w:ind w:firstLineChars="600" w:firstLine="1260"/>
-              <w:rPr>
-                <w:rFonts w:ascii="等线" w:eastAsia="等线" w:hAnsi="等线"/>
-                <w:szCs w:val="21"/>
-              </w:rPr>
-            </w:pPr>
-            <w:r>
-              <w:rPr>
-                <w:rFonts w:ascii="等线" w:eastAsia="等线" w:hAnsi="等线"/>
-                <w:szCs w:val="21"/>
-              </w:rPr>
-              <w:t>1</w:t>
-            </w:r>
-            <w:r>
-              <w:rPr>
-                <w:rFonts w:ascii="等线" w:eastAsia="等线" w:hAnsi="等线" w:hint="eastAsia"/>
-                <w:szCs w:val="21"/>
-              </w:rPr>
-              <w:t>、系统刷新订单编号框</w:t>
-            </w:r>
-          </w:p>
-          <w:p>
-            <w:pPr>
-              <w:rPr>
-                <w:rFonts w:ascii="等线" w:eastAsia="等线" w:hAnsi="等线"/>
-                <w:b/>
-                <w:szCs w:val="21"/>
-              </w:rPr>
-            </w:pPr>
-            <w:r>
-              <w:rPr>
-                <w:rFonts w:ascii="等线" w:eastAsia="等线" w:hAnsi="等线" w:hint="eastAsia"/>
-                <w:b/>
-                <w:szCs w:val="21"/>
-              </w:rPr>
-              <w:t>1.1：</w:t>
-            </w:r>
-          </w:p>
-          <w:p>
-            <w:pPr>
-              <w:rPr>
-                <w:rFonts w:ascii="等线" w:eastAsia="等线" w:hAnsi="等线"/>
-                <w:szCs w:val="21"/>
-              </w:rPr>
-            </w:pPr>
-            <w:r>
-              <w:rPr>
-                <w:rFonts w:ascii="等线" w:eastAsia="等线" w:hAnsi="等线" w:hint="eastAsia"/>
-                <w:szCs w:val="21"/>
-              </w:rPr>
-              <w:t>2a收银员输入异常订单编号不存在</w:t>
-            </w:r>
-          </w:p>
-          <w:p>
-            <w:pPr>
-              <w:ind w:firstLineChars="200" w:firstLine="420"/>
-              <w:rPr>
-                <w:rFonts w:ascii="等线" w:eastAsia="等线" w:hAnsi="等线"/>
-                <w:szCs w:val="21"/>
-              </w:rPr>
-            </w:pPr>
-            <w:r>
-              <w:rPr>
-                <w:rFonts w:ascii="等线" w:eastAsia="等线" w:hAnsi="等线" w:hint="eastAsia"/>
-                <w:szCs w:val="21"/>
-              </w:rPr>
-              <w:t>1、系统提示订单不存在，并拒绝访问</w:t>
-            </w:r>
-          </w:p>
-          <w:p>
-            <w:pPr>
-              <w:rPr>
-                <w:rFonts w:ascii="等线" w:eastAsia="等线" w:hAnsi="等线"/>
-                <w:szCs w:val="21"/>
-              </w:rPr>
-            </w:pPr>
-            <w:r>
-              <w:rPr>
-                <w:rFonts w:ascii="等线" w:eastAsia="等线" w:hAnsi="等线"/>
-                <w:szCs w:val="21"/>
-              </w:rPr>
-              <w:t>6</w:t>
-            </w:r>
-            <w:r>
-              <w:rPr>
-                <w:rFonts w:ascii="等线" w:eastAsia="等线" w:hAnsi="等线" w:hint="eastAsia"/>
-                <w:szCs w:val="21"/>
-              </w:rPr>
-              <w:t>a</w:t>
-            </w:r>
-            <w:r>
-              <w:rPr>
-                <w:rFonts w:ascii="等线" w:eastAsia="等线" w:hAnsi="等线" w:hint="eastAsia"/>
-                <w:szCs w:val="21"/>
-              </w:rPr>
-              <w:t>收银员点击取消</w:t>
-            </w:r>
-          </w:p>
-          <w:p>
-            <w:pPr>
-              <w:ind w:firstLineChars="200" w:firstLine="420"/>
-              <w:rPr>
-                <w:rFonts w:ascii="等线" w:eastAsia="等线" w:hAnsi="等线"/>
-                <w:szCs w:val="21"/>
-              </w:rPr>
-            </w:pPr>
-            <w:r>
-              <w:rPr>
-                <w:rFonts w:ascii="等线" w:eastAsia="等线" w:hAnsi="等线" w:hint="eastAsia"/>
-                <w:szCs w:val="21"/>
-              </w:rPr>
-              <w:t>1、系统保持订单为异常状态并退回到异常订单信息显示界面</w:t>
-            </w:r>
+                <w:szCs w:val="21"/>
+              </w:rPr>
+            </w:pPr>
+            <w:bookmarkStart w:id="3" w:name="_GoBack"/>
+            <w:bookmarkEnd w:id="3"/>
           </w:p>
         </w:tc>
       </w:tr>
@@ -19363,6 +18796,7 @@
                 <w:sz w:val="21"/>
                 <w:szCs w:val="21"/>
               </w:rPr>
+              <w:lastRenderedPageBreak/>
               <w:t>创建者</w:t>
             </w:r>
           </w:p>
@@ -20278,7 +19712,6 @@
                 <w:sz w:val="21"/>
                 <w:szCs w:val="21"/>
               </w:rPr>
-              <w:lastRenderedPageBreak/>
               <w:t>扩展流程</w:t>
             </w:r>
           </w:p>
@@ -20887,6 +20320,7 @@
                 <w:sz w:val="21"/>
                 <w:szCs w:val="21"/>
               </w:rPr>
+              <w:lastRenderedPageBreak/>
               <w:t>1、网站营销人员选择制定网站促销功能</w:t>
             </w:r>
           </w:p>
@@ -21162,6 +20596,7 @@
                 <w:sz w:val="21"/>
                 <w:szCs w:val="21"/>
               </w:rPr>
+              <w:lastRenderedPageBreak/>
               <w:t>特殊需求</w:t>
             </w:r>
           </w:p>
@@ -21229,7 +20664,6 @@
           <w:szCs w:val="34"/>
           <w:lang w:val="en-GB"/>
         </w:rPr>
-        <w:lastRenderedPageBreak/>
         <w:t>用例1</w:t>
       </w:r>
       <w:r>
@@ -23563,7 +22997,6 @@
                 <w:sz w:val="21"/>
                 <w:szCs w:val="21"/>
               </w:rPr>
-              <w:lastRenderedPageBreak/>
               <w:t>4、系统显示该订单的异常申诉</w:t>
             </w:r>
           </w:p>
@@ -23679,7 +23112,6 @@
                 <w:sz w:val="21"/>
                 <w:szCs w:val="21"/>
               </w:rPr>
-              <w:lastRenderedPageBreak/>
               <w:t>扩展流程</w:t>
             </w:r>
           </w:p>
@@ -24920,6 +24352,7 @@
                 <w:sz w:val="21"/>
                 <w:szCs w:val="21"/>
               </w:rPr>
+              <w:lastRenderedPageBreak/>
               <w:t>扩展流程</w:t>
             </w:r>
           </w:p>
@@ -25691,7 +25124,6 @@
                 <w:sz w:val="21"/>
                 <w:szCs w:val="21"/>
               </w:rPr>
-              <w:lastRenderedPageBreak/>
               <w:t>目的</w:t>
             </w:r>
           </w:p>
@@ -26631,6 +26063,7 @@
                 <w:sz w:val="21"/>
                 <w:szCs w:val="21"/>
               </w:rPr>
+              <w:lastRenderedPageBreak/>
               <w:t>特殊需求</w:t>
             </w:r>
           </w:p>
@@ -27596,7 +27029,6 @@
                 <w:sz w:val="21"/>
                 <w:szCs w:val="21"/>
               </w:rPr>
-              <w:lastRenderedPageBreak/>
               <w:t>优先级</w:t>
             </w:r>
           </w:p>
@@ -29543,7 +28975,7 @@
         <w:szCs w:val="28"/>
         <w:lang w:val="zh-CN"/>
       </w:rPr>
-      <w:t>13</w:t>
+      <w:t>16</w:t>
     </w:r>
     <w:r>
       <w:rPr>
@@ -29627,7 +29059,7 @@
         <w:noProof/>
         <w:lang w:val="zh-CN"/>
       </w:rPr>
-      <w:t>13</w:t>
+      <w:t>16</w:t>
     </w:r>
     <w:r>
       <w:fldChar w:fldCharType="end"/>
@@ -32842,7 +32274,7 @@
 </file>
 
 <file path=customXml/itemProps1.xml><?xml version="1.0" encoding="utf-8"?>
-<ds:datastoreItem xmlns:ds="http://schemas.openxmlformats.org/officeDocument/2006/customXml" ds:itemID="{60DC94C2-E003-4D96-8DD5-DDC099E8BD90}">
+<ds:datastoreItem xmlns:ds="http://schemas.openxmlformats.org/officeDocument/2006/customXml" ds:itemID="{1FA39462-8B48-4B93-8C39-96AD6AC774EC}">
   <ds:schemaRefs>
     <ds:schemaRef ds:uri="http://schemas.openxmlformats.org/officeDocument/2006/bibliography"/>
   </ds:schemaRefs>

--- a/一二：用例文档和需求模型/酒店预订系统用例文档与需求模型.docx
+++ b/一二：用例文档和需求模型/酒店预订系统用例文档与需求模型.docx
@@ -2400,6 +2400,20 @@
                 <w:rFonts w:ascii="等线" w:eastAsia="等线" w:hAnsi="等线"/>
               </w:rPr>
             </w:pPr>
+            <w:r>
+              <w:rPr>
+                <w:rFonts w:ascii="等线" w:eastAsia="等线" w:hAnsi="等线" w:hint="eastAsia"/>
+              </w:rPr>
+              <w:t>V1.0.5</w:t>
+            </w:r>
+            <w:bookmarkStart w:id="3" w:name="_GoBack"/>
+            <w:bookmarkEnd w:id="3"/>
+            <w:r>
+              <w:rPr>
+                <w:rFonts w:ascii="等线" w:eastAsia="等线" w:hAnsi="等线" w:hint="eastAsia"/>
+              </w:rPr>
+              <w:t>完整版</w:t>
+            </w:r>
           </w:p>
         </w:tc>
       </w:tr>
@@ -9855,7 +9869,7 @@
         <w:pStyle w:val="21"/>
         <w:outlineLvl w:val="1"/>
         <w:rPr>
-          <w:rFonts w:ascii="宋体" w:hAnsi="宋体" w:hint="eastAsia"/>
+          <w:rFonts w:ascii="宋体" w:hAnsi="宋体"/>
           <w:sz w:val="34"/>
           <w:szCs w:val="34"/>
         </w:rPr>
@@ -13697,11 +13711,67 @@
                 <w:sz w:val="21"/>
                 <w:szCs w:val="21"/>
               </w:rPr>
-              <w:t>3</w:t>
-            </w:r>
-            <w:r>
-              <w:rPr>
-                <w:rFonts w:ascii="等线" w:eastAsia="等线" w:hAnsi="等线" w:hint="eastAsia"/>
+              <w:t>3、</w:t>
+            </w:r>
+            <w:r>
+              <w:rPr>
+                <w:rFonts w:ascii="等线" w:eastAsia="等线" w:hAnsi="等线"/>
+                <w:b w:val="0"/>
+                <w:sz w:val="21"/>
+                <w:szCs w:val="21"/>
+              </w:rPr>
+              <w:t>酒店经理选择</w:t>
+            </w:r>
+            <w:r>
+              <w:rPr>
+                <w:rFonts w:ascii="等线" w:eastAsia="等线" w:hAnsi="等线" w:hint="eastAsia"/>
+                <w:b w:val="0"/>
+                <w:sz w:val="21"/>
+                <w:szCs w:val="21"/>
+              </w:rPr>
+              <w:t>“</w:t>
+            </w:r>
+            <w:r>
+              <w:rPr>
+                <w:rFonts w:ascii="等线" w:eastAsia="等线" w:hAnsi="等线"/>
+                <w:b w:val="0"/>
+                <w:sz w:val="21"/>
+                <w:szCs w:val="21"/>
+              </w:rPr>
+              <w:t>折扣</w:t>
+            </w:r>
+            <w:r>
+              <w:rPr>
+                <w:rFonts w:ascii="等线" w:eastAsia="等线" w:hAnsi="等线" w:hint="eastAsia"/>
+                <w:b w:val="0"/>
+                <w:sz w:val="21"/>
+                <w:szCs w:val="21"/>
+              </w:rPr>
+              <w:t>“</w:t>
+            </w:r>
+          </w:p>
+          <w:p>
+            <w:pPr>
+              <w:pStyle w:val="21"/>
+              <w:rPr>
+                <w:rFonts w:ascii="等线" w:eastAsia="等线" w:hAnsi="等线"/>
+                <w:b w:val="0"/>
+                <w:sz w:val="21"/>
+                <w:szCs w:val="21"/>
+              </w:rPr>
+            </w:pPr>
+            <w:r>
+              <w:rPr>
+                <w:rFonts w:ascii="等线" w:eastAsia="等线" w:hAnsi="等线" w:hint="eastAsia"/>
+                <w:b w:val="0"/>
+                <w:sz w:val="21"/>
+                <w:szCs w:val="21"/>
+              </w:rPr>
+              <w:t>4</w:t>
+            </w:r>
+            <w:r>
+              <w:rPr>
+                <w:rFonts w:ascii="等线" w:eastAsia="等线" w:hAnsi="等线"/>
                 <w:b w:val="0"/>
                 <w:sz w:val="21"/>
                 <w:szCs w:val="21"/>
@@ -13710,71 +13780,6 @@
             </w:r>
             <w:r>
               <w:rPr>
-                <w:rFonts w:ascii="等线" w:eastAsia="等线" w:hAnsi="等线"/>
-                <w:b w:val="0"/>
-                <w:sz w:val="21"/>
-                <w:szCs w:val="21"/>
-              </w:rPr>
-              <w:t>酒店经理选择</w:t>
-            </w:r>
-            <w:r>
-              <w:rPr>
-                <w:rFonts w:ascii="等线" w:eastAsia="等线" w:hAnsi="等线" w:hint="eastAsia"/>
-                <w:b w:val="0"/>
-                <w:sz w:val="21"/>
-                <w:szCs w:val="21"/>
-              </w:rPr>
-              <w:t>“</w:t>
-            </w:r>
-            <w:r>
-              <w:rPr>
-                <w:rFonts w:ascii="等线" w:eastAsia="等线" w:hAnsi="等线"/>
-                <w:b w:val="0"/>
-                <w:sz w:val="21"/>
-                <w:szCs w:val="21"/>
-              </w:rPr>
-              <w:t>折扣</w:t>
-            </w:r>
-            <w:r>
-              <w:rPr>
-                <w:rFonts w:ascii="等线" w:eastAsia="等线" w:hAnsi="等线" w:hint="eastAsia"/>
-                <w:b w:val="0"/>
-                <w:sz w:val="21"/>
-                <w:szCs w:val="21"/>
-              </w:rPr>
-              <w:t>“</w:t>
-            </w:r>
-          </w:p>
-          <w:p>
-            <w:pPr>
-              <w:pStyle w:val="21"/>
-              <w:rPr>
-                <w:rFonts w:ascii="等线" w:eastAsia="等线" w:hAnsi="等线"/>
-                <w:b w:val="0"/>
-                <w:sz w:val="21"/>
-                <w:szCs w:val="21"/>
-              </w:rPr>
-            </w:pPr>
-            <w:r>
-              <w:rPr>
-                <w:rFonts w:ascii="等线" w:eastAsia="等线" w:hAnsi="等线" w:hint="eastAsia"/>
-                <w:b w:val="0"/>
-                <w:sz w:val="21"/>
-                <w:szCs w:val="21"/>
-              </w:rPr>
-              <w:t>4</w:t>
-            </w:r>
-            <w:r>
-              <w:rPr>
-                <w:rFonts w:ascii="等线" w:eastAsia="等线" w:hAnsi="等线"/>
-                <w:b w:val="0"/>
-                <w:sz w:val="21"/>
-                <w:szCs w:val="21"/>
-              </w:rPr>
-              <w:t>、</w:t>
-            </w:r>
-            <w:r>
-              <w:rPr>
                 <w:rFonts w:ascii="等线" w:eastAsia="等线" w:hAnsi="等线" w:hint="eastAsia"/>
                 <w:b w:val="0"/>
                 <w:sz w:val="21"/>
@@ -13800,16 +13805,7 @@
                 <w:sz w:val="21"/>
                 <w:szCs w:val="21"/>
               </w:rPr>
-              <w:t>5</w:t>
-            </w:r>
-            <w:r>
-              <w:rPr>
-                <w:rFonts w:ascii="等线" w:eastAsia="等线" w:hAnsi="等线" w:hint="eastAsia"/>
-                <w:b w:val="0"/>
-                <w:sz w:val="21"/>
-                <w:szCs w:val="21"/>
-              </w:rPr>
-              <w:t>、酒店经理在优惠政策名称中填写，例如：“合作企业客户”</w:t>
+              <w:t>5、酒店经理在优惠政策名称中填写，例如：“合作企业客户”</w:t>
             </w:r>
           </w:p>
           <w:p>
@@ -13858,16 +13854,7 @@
                 <w:sz w:val="21"/>
                 <w:szCs w:val="21"/>
               </w:rPr>
-              <w:t>7</w:t>
-            </w:r>
-            <w:r>
-              <w:rPr>
-                <w:rFonts w:ascii="等线" w:eastAsia="等线" w:hAnsi="等线" w:hint="eastAsia"/>
-                <w:b w:val="0"/>
-                <w:sz w:val="21"/>
-                <w:szCs w:val="21"/>
-              </w:rPr>
-              <w:t>、</w:t>
+              <w:t>7、</w:t>
             </w:r>
             <w:r>
               <w:rPr>
@@ -13896,16 +13883,7 @@
                 <w:sz w:val="21"/>
                 <w:szCs w:val="21"/>
               </w:rPr>
-              <w:t>8</w:t>
-            </w:r>
-            <w:r>
-              <w:rPr>
-                <w:rFonts w:ascii="等线" w:eastAsia="等线" w:hAnsi="等线" w:hint="eastAsia"/>
-                <w:b w:val="0"/>
-                <w:sz w:val="21"/>
-                <w:szCs w:val="21"/>
-              </w:rPr>
-              <w:t>、系统提示成功并显示优惠政策</w:t>
+              <w:t>8、系统提示成功并显示优惠政策</w:t>
             </w:r>
           </w:p>
           <w:p>
@@ -16297,7 +16275,7 @@
           <w:p>
             <w:pPr>
               <w:rPr>
-                <w:rFonts w:ascii="等线" w:eastAsia="等线" w:hAnsi="等线" w:hint="eastAsia"/>
+                <w:rFonts w:ascii="等线" w:eastAsia="等线" w:hAnsi="等线"/>
                 <w:b/>
                 <w:szCs w:val="21"/>
               </w:rPr>
@@ -17455,7 +17433,7 @@
           <w:p>
             <w:pPr>
               <w:rPr>
-                <w:rFonts w:ascii="等线" w:eastAsia="等线" w:hAnsi="等线" w:hint="eastAsia"/>
+                <w:rFonts w:ascii="等线" w:eastAsia="等线" w:hAnsi="等线"/>
                 <w:szCs w:val="21"/>
               </w:rPr>
             </w:pPr>
@@ -18319,7 +18297,7 @@
           <w:p>
             <w:pPr>
               <w:rPr>
-                <w:rFonts w:ascii="等线" w:eastAsia="等线" w:hAnsi="等线" w:hint="eastAsia"/>
+                <w:rFonts w:ascii="等线" w:eastAsia="等线" w:hAnsi="等线"/>
                 <w:szCs w:val="21"/>
               </w:rPr>
             </w:pPr>
@@ -18545,8 +18523,6 @@
                 <w:szCs w:val="21"/>
               </w:rPr>
             </w:pPr>
-            <w:bookmarkStart w:id="3" w:name="_GoBack"/>
-            <w:bookmarkEnd w:id="3"/>
           </w:p>
         </w:tc>
       </w:tr>
@@ -28975,7 +28951,7 @@
         <w:szCs w:val="28"/>
         <w:lang w:val="zh-CN"/>
       </w:rPr>
-      <w:t>16</w:t>
+      <w:t>4</w:t>
     </w:r>
     <w:r>
       <w:rPr>
@@ -29059,7 +29035,7 @@
         <w:noProof/>
         <w:lang w:val="zh-CN"/>
       </w:rPr>
-      <w:t>16</w:t>
+      <w:t>4</w:t>
     </w:r>
     <w:r>
       <w:fldChar w:fldCharType="end"/>
@@ -32274,7 +32250,7 @@
 </file>
 
 <file path=customXml/itemProps1.xml><?xml version="1.0" encoding="utf-8"?>
-<ds:datastoreItem xmlns:ds="http://schemas.openxmlformats.org/officeDocument/2006/customXml" ds:itemID="{1FA39462-8B48-4B93-8C39-96AD6AC774EC}">
+<ds:datastoreItem xmlns:ds="http://schemas.openxmlformats.org/officeDocument/2006/customXml" ds:itemID="{239311BD-BABF-495B-A200-B47A2157AE68}">
   <ds:schemaRefs>
     <ds:schemaRef ds:uri="http://schemas.openxmlformats.org/officeDocument/2006/bibliography"/>
   </ds:schemaRefs>
